--- a/Assignment1/Experiment 01 - Report.docx
+++ b/Assignment1/Experiment 01 - Report.docx
@@ -90,19 +90,7 @@
         <w:rPr>
           <w:color w:val="000000"/>
         </w:rPr>
-        <w:t xml:space="preserve">From the data gathered </w:t>
-      </w:r>
-      <w:r>
-        <w:rPr>
-          <w:color w:val="000000"/>
-        </w:rPr>
-        <w:t>during</w:t>
-      </w:r>
-      <w:r>
-        <w:rPr>
-          <w:color w:val="000000"/>
-        </w:rPr>
-        <w:t xml:space="preserve"> the experiment, it has been clear that the algorithm BubbleSortWhile needed presents higher performances than the other algorithms in 26 out of 27 of the different scenarios </w:t>
+        <w:t xml:space="preserve">From the data gathered during the experiment, it has been clear that the algorithm BubbleSortWhile needed presents higher performances than the other algorithms in 26 out of 27 of the different scenarios </w:t>
       </w:r>
     </w:p>
     <w:p>
@@ -510,41 +498,7 @@
                 <w:szCs w:val="22"/>
                 <w:lang w:val="en-US" w:eastAsia="zh-CN" w:bidi="hi-IN"/>
               </w:rPr>
-              <w:t>The sorting algorithm</w:t>
-            </w:r>
-            <w:r>
-              <w:rPr>
-                <w:rFonts w:eastAsia="Arial" w:cs="Arial"/>
-                <w:b w:val="false"/>
-                <w:bCs w:val="false"/>
-                <w:i w:val="false"/>
-                <w:caps w:val="false"/>
-                <w:smallCaps w:val="false"/>
-                <w:color w:val="auto"/>
-                <w:spacing w:val="0"/>
-                <w:kern w:val="0"/>
-                <w:sz w:val="22"/>
-                <w:szCs w:val="22"/>
-                <w:lang w:val="en-US" w:eastAsia="zh-CN" w:bidi="hi-IN"/>
-              </w:rPr>
-              <w:t>s</w:t>
-            </w:r>
-            <w:r>
-              <w:rPr>
-                <w:rFonts w:eastAsia="Arial" w:cs="Arial"/>
-                <w:b w:val="false"/>
-                <w:bCs w:val="false"/>
-                <w:i w:val="false"/>
-                <w:caps w:val="false"/>
-                <w:smallCaps w:val="false"/>
-                <w:color w:val="auto"/>
-                <w:spacing w:val="0"/>
-                <w:kern w:val="0"/>
-                <w:sz w:val="22"/>
-                <w:szCs w:val="22"/>
-                <w:lang w:val="en-US" w:eastAsia="zh-CN" w:bidi="hi-IN"/>
-              </w:rPr>
-              <w:t xml:space="preserve"> taken into consideration demonstrate comparable performance in terms of sorting time across varying array sizes and object types.</w:t>
+              <w:t>The sorting algorithms taken into consideration demonstrate comparable performance in terms of sorting time across varying array sizes and object types.</w:t>
             </w:r>
           </w:p>
           <w:p>
@@ -1632,7 +1586,9 @@
         </w:rPr>
       </w:pPr>
       <w:r>
-        <w:rPr/>
+        <w:rPr>
+          <w:color w:val="B7B7B7"/>
+        </w:rPr>
       </w:r>
     </w:p>
     <w:p>
@@ -2920,6 +2876,7 @@
           <w:p>
             <w:pPr>
               <w:pStyle w:val="TableContents"/>
+              <w:jc w:val="right"/>
               <w:rPr/>
             </w:pPr>
             <w:r>
@@ -2936,6 +2893,7 @@
           <w:p>
             <w:pPr>
               <w:pStyle w:val="TableContents"/>
+              <w:jc w:val="right"/>
               <w:rPr/>
             </w:pPr>
             <w:r>
@@ -2952,6 +2910,7 @@
           <w:p>
             <w:pPr>
               <w:pStyle w:val="TableContents"/>
+              <w:jc w:val="right"/>
               <w:rPr/>
             </w:pPr>
             <w:r>
@@ -2968,6 +2927,7 @@
           <w:p>
             <w:pPr>
               <w:pStyle w:val="TableContents"/>
+              <w:jc w:val="right"/>
               <w:rPr/>
             </w:pPr>
             <w:r>
@@ -2984,6 +2944,7 @@
           <w:p>
             <w:pPr>
               <w:pStyle w:val="TableContents"/>
+              <w:jc w:val="right"/>
               <w:rPr/>
             </w:pPr>
             <w:r>
@@ -3035,6 +2996,7 @@
           <w:p>
             <w:pPr>
               <w:pStyle w:val="TableContents"/>
+              <w:jc w:val="right"/>
               <w:rPr/>
             </w:pPr>
             <w:r>
@@ -3051,6 +3013,7 @@
           <w:p>
             <w:pPr>
               <w:pStyle w:val="TableContents"/>
+              <w:jc w:val="right"/>
               <w:rPr/>
             </w:pPr>
             <w:r>
@@ -3067,6 +3030,7 @@
           <w:p>
             <w:pPr>
               <w:pStyle w:val="TableContents"/>
+              <w:jc w:val="right"/>
               <w:rPr/>
             </w:pPr>
             <w:r>
@@ -3083,6 +3047,7 @@
           <w:p>
             <w:pPr>
               <w:pStyle w:val="TableContents"/>
+              <w:jc w:val="right"/>
               <w:rPr/>
             </w:pPr>
             <w:r>
@@ -3099,6 +3064,7 @@
           <w:p>
             <w:pPr>
               <w:pStyle w:val="TableContents"/>
+              <w:jc w:val="right"/>
               <w:rPr/>
             </w:pPr>
             <w:r>
@@ -3150,6 +3116,7 @@
           <w:p>
             <w:pPr>
               <w:pStyle w:val="TableContents"/>
+              <w:jc w:val="right"/>
               <w:rPr/>
             </w:pPr>
             <w:r>
@@ -3166,6 +3133,7 @@
           <w:p>
             <w:pPr>
               <w:pStyle w:val="TableContents"/>
+              <w:jc w:val="right"/>
               <w:rPr/>
             </w:pPr>
             <w:r>
@@ -3182,6 +3150,7 @@
           <w:p>
             <w:pPr>
               <w:pStyle w:val="TableContents"/>
+              <w:jc w:val="right"/>
               <w:rPr/>
             </w:pPr>
             <w:r>
@@ -3198,6 +3167,7 @@
           <w:p>
             <w:pPr>
               <w:pStyle w:val="TableContents"/>
+              <w:jc w:val="right"/>
               <w:rPr/>
             </w:pPr>
             <w:r>
@@ -3214,6 +3184,7 @@
           <w:p>
             <w:pPr>
               <w:pStyle w:val="TableContents"/>
+              <w:jc w:val="right"/>
               <w:rPr/>
             </w:pPr>
             <w:r>
@@ -3265,11 +3236,12 @@
           <w:p>
             <w:pPr>
               <w:pStyle w:val="TableContents"/>
-              <w:rPr/>
-            </w:pPr>
-            <w:r>
-              <w:rPr/>
-              <w:t>9169.74</w:t>
+              <w:jc w:val="right"/>
+              <w:rPr/>
+            </w:pPr>
+            <w:r>
+              <w:rPr/>
+              <w:t>9’169.74</w:t>
             </w:r>
           </w:p>
         </w:tc>
@@ -3281,11 +3253,12 @@
           <w:p>
             <w:pPr>
               <w:pStyle w:val="TableContents"/>
-              <w:rPr/>
-            </w:pPr>
-            <w:r>
-              <w:rPr/>
-              <w:t>9541.96</w:t>
+              <w:jc w:val="right"/>
+              <w:rPr/>
+            </w:pPr>
+            <w:r>
+              <w:rPr/>
+              <w:t>9’541.96</w:t>
             </w:r>
           </w:p>
         </w:tc>
@@ -3297,11 +3270,12 @@
           <w:p>
             <w:pPr>
               <w:pStyle w:val="TableContents"/>
-              <w:rPr/>
-            </w:pPr>
-            <w:r>
-              <w:rPr/>
-              <w:t>9589.33</w:t>
+              <w:jc w:val="right"/>
+              <w:rPr/>
+            </w:pPr>
+            <w:r>
+              <w:rPr/>
+              <w:t>9’589.33</w:t>
             </w:r>
           </w:p>
         </w:tc>
@@ -3313,11 +3287,12 @@
           <w:p>
             <w:pPr>
               <w:pStyle w:val="TableContents"/>
-              <w:rPr/>
-            </w:pPr>
-            <w:r>
-              <w:rPr/>
-              <w:t>9643.04</w:t>
+              <w:jc w:val="right"/>
+              <w:rPr/>
+            </w:pPr>
+            <w:r>
+              <w:rPr/>
+              <w:t>9’643.04</w:t>
             </w:r>
           </w:p>
         </w:tc>
@@ -3329,11 +3304,12 @@
           <w:p>
             <w:pPr>
               <w:pStyle w:val="TableContents"/>
-              <w:rPr/>
-            </w:pPr>
-            <w:r>
-              <w:rPr/>
-              <w:t>11081.43</w:t>
+              <w:jc w:val="right"/>
+              <w:rPr/>
+            </w:pPr>
+            <w:r>
+              <w:rPr/>
+              <w:t>11’081.43</w:t>
             </w:r>
           </w:p>
         </w:tc>
@@ -3382,37 +3358,24 @@
               <w:pStyle w:val="TableContents"/>
               <w:widowControl/>
               <w:ind w:left="0" w:right="0" w:hanging="0"/>
-              <w:rPr>
-                <w:rFonts w:ascii="Arial" w:hAnsi="Arial" w:eastAsia="Arial" w:cs="Arial"/>
-                <w:b w:val="false"/>
-                <w:b w:val="false"/>
-                <w:i w:val="false"/>
-                <w:i w:val="false"/>
-                <w:caps w:val="false"/>
-                <w:smallCaps w:val="false"/>
-                <w:color w:val="auto"/>
-                <w:spacing w:val="0"/>
-                <w:kern w:val="0"/>
-                <w:sz w:val="22"/>
-                <w:szCs w:val="22"/>
-                <w:lang w:val="en-US" w:eastAsia="zh-CN" w:bidi="hi-IN"/>
-              </w:rPr>
-            </w:pPr>
-            <w:r>
-              <w:rPr>
-                <w:rFonts w:eastAsia="Arial" w:cs="Arial"/>
-                <w:b w:val="false"/>
-                <w:i w:val="false"/>
-                <w:caps w:val="false"/>
-                <w:smallCaps w:val="false"/>
-                <w:color w:val="auto"/>
-                <w:spacing w:val="0"/>
-                <w:kern w:val="0"/>
-                <w:sz w:val="22"/>
-                <w:szCs w:val="22"/>
-                <w:lang w:val="en-US" w:eastAsia="zh-CN" w:bidi="hi-IN"/>
-              </w:rPr>
-              <w:t>9154.04</w:t>
+              <w:jc w:val="right"/>
+              <w:rPr/>
+            </w:pPr>
+            <w:r>
+              <w:rPr>
+                <w:rFonts w:eastAsia="Arial" w:cs="Arial"/>
+                <w:b w:val="false"/>
+                <w:i w:val="false"/>
+                <w:caps w:val="false"/>
+                <w:smallCaps w:val="false"/>
+                <w:color w:val="auto"/>
+                <w:spacing w:val="0"/>
+                <w:kern w:val="0"/>
+                <w:sz w:val="22"/>
+                <w:szCs w:val="22"/>
+                <w:lang w:val="en-US" w:eastAsia="zh-CN" w:bidi="hi-IN"/>
+              </w:rPr>
+              <w:t>9’154.04</w:t>
             </w:r>
           </w:p>
         </w:tc>
@@ -3426,38 +3389,24 @@
               <w:pStyle w:val="TableContents"/>
               <w:widowControl/>
               <w:ind w:left="0" w:right="0" w:hanging="0"/>
-              <w:jc w:val="left"/>
-              <w:rPr>
-                <w:rFonts w:ascii="Arial" w:hAnsi="Arial" w:eastAsia="Arial" w:cs="Arial"/>
-                <w:b w:val="false"/>
-                <w:b w:val="false"/>
-                <w:i w:val="false"/>
-                <w:i w:val="false"/>
-                <w:caps w:val="false"/>
-                <w:smallCaps w:val="false"/>
-                <w:color w:val="auto"/>
-                <w:spacing w:val="0"/>
-                <w:kern w:val="0"/>
-                <w:sz w:val="22"/>
-                <w:szCs w:val="22"/>
-                <w:lang w:val="en-US" w:eastAsia="zh-CN" w:bidi="hi-IN"/>
-              </w:rPr>
-            </w:pPr>
-            <w:r>
-              <w:rPr>
-                <w:rFonts w:eastAsia="Arial" w:cs="Arial"/>
-                <w:b w:val="false"/>
-                <w:i w:val="false"/>
-                <w:caps w:val="false"/>
-                <w:smallCaps w:val="false"/>
-                <w:color w:val="auto"/>
-                <w:spacing w:val="0"/>
-                <w:kern w:val="0"/>
-                <w:sz w:val="22"/>
-                <w:szCs w:val="22"/>
-                <w:lang w:val="en-US" w:eastAsia="zh-CN" w:bidi="hi-IN"/>
-              </w:rPr>
-              <w:t>10001.68</w:t>
+              <w:jc w:val="right"/>
+              <w:rPr/>
+            </w:pPr>
+            <w:r>
+              <w:rPr>
+                <w:rFonts w:eastAsia="Arial" w:cs="Arial"/>
+                <w:b w:val="false"/>
+                <w:i w:val="false"/>
+                <w:caps w:val="false"/>
+                <w:smallCaps w:val="false"/>
+                <w:color w:val="auto"/>
+                <w:spacing w:val="0"/>
+                <w:kern w:val="0"/>
+                <w:sz w:val="22"/>
+                <w:szCs w:val="22"/>
+                <w:lang w:val="en-US" w:eastAsia="zh-CN" w:bidi="hi-IN"/>
+              </w:rPr>
+              <w:t>10’001.68</w:t>
             </w:r>
           </w:p>
         </w:tc>
@@ -3471,38 +3420,24 @@
               <w:pStyle w:val="TableContents"/>
               <w:widowControl/>
               <w:ind w:left="0" w:right="0" w:hanging="0"/>
-              <w:jc w:val="left"/>
-              <w:rPr>
-                <w:rFonts w:ascii="Arial" w:hAnsi="Arial" w:eastAsia="Arial" w:cs="Arial"/>
-                <w:b w:val="false"/>
-                <w:b w:val="false"/>
-                <w:i w:val="false"/>
-                <w:i w:val="false"/>
-                <w:caps w:val="false"/>
-                <w:smallCaps w:val="false"/>
-                <w:color w:val="auto"/>
-                <w:spacing w:val="0"/>
-                <w:kern w:val="0"/>
-                <w:sz w:val="22"/>
-                <w:szCs w:val="22"/>
-                <w:lang w:val="en-US" w:eastAsia="zh-CN" w:bidi="hi-IN"/>
-              </w:rPr>
-            </w:pPr>
-            <w:r>
-              <w:rPr>
-                <w:rFonts w:eastAsia="Arial" w:cs="Arial"/>
-                <w:b w:val="false"/>
-                <w:i w:val="false"/>
-                <w:caps w:val="false"/>
-                <w:smallCaps w:val="false"/>
-                <w:color w:val="auto"/>
-                <w:spacing w:val="0"/>
-                <w:kern w:val="0"/>
-                <w:sz w:val="22"/>
-                <w:szCs w:val="22"/>
-                <w:lang w:val="en-US" w:eastAsia="zh-CN" w:bidi="hi-IN"/>
-              </w:rPr>
-              <w:t>10244.72</w:t>
+              <w:jc w:val="right"/>
+              <w:rPr/>
+            </w:pPr>
+            <w:r>
+              <w:rPr>
+                <w:rFonts w:eastAsia="Arial" w:cs="Arial"/>
+                <w:b w:val="false"/>
+                <w:i w:val="false"/>
+                <w:caps w:val="false"/>
+                <w:smallCaps w:val="false"/>
+                <w:color w:val="auto"/>
+                <w:spacing w:val="0"/>
+                <w:kern w:val="0"/>
+                <w:sz w:val="22"/>
+                <w:szCs w:val="22"/>
+                <w:lang w:val="en-US" w:eastAsia="zh-CN" w:bidi="hi-IN"/>
+              </w:rPr>
+              <w:t>10’244.72</w:t>
             </w:r>
           </w:p>
         </w:tc>
@@ -3516,38 +3451,24 @@
               <w:pStyle w:val="TableContents"/>
               <w:widowControl/>
               <w:ind w:left="0" w:right="0" w:hanging="0"/>
-              <w:jc w:val="left"/>
-              <w:rPr>
-                <w:rFonts w:ascii="Arial" w:hAnsi="Arial" w:eastAsia="Arial" w:cs="Arial"/>
-                <w:b w:val="false"/>
-                <w:b w:val="false"/>
-                <w:i w:val="false"/>
-                <w:i w:val="false"/>
-                <w:caps w:val="false"/>
-                <w:smallCaps w:val="false"/>
-                <w:color w:val="auto"/>
-                <w:spacing w:val="0"/>
-                <w:kern w:val="0"/>
-                <w:sz w:val="22"/>
-                <w:szCs w:val="22"/>
-                <w:lang w:val="en-US" w:eastAsia="zh-CN" w:bidi="hi-IN"/>
-              </w:rPr>
-            </w:pPr>
-            <w:r>
-              <w:rPr>
-                <w:rFonts w:eastAsia="Arial" w:cs="Arial"/>
-                <w:b w:val="false"/>
-                <w:i w:val="false"/>
-                <w:caps w:val="false"/>
-                <w:smallCaps w:val="false"/>
-                <w:color w:val="auto"/>
-                <w:spacing w:val="0"/>
-                <w:kern w:val="0"/>
-                <w:sz w:val="22"/>
-                <w:szCs w:val="22"/>
-                <w:lang w:val="en-US" w:eastAsia="zh-CN" w:bidi="hi-IN"/>
-              </w:rPr>
-              <w:t>10379.44</w:t>
+              <w:jc w:val="right"/>
+              <w:rPr/>
+            </w:pPr>
+            <w:r>
+              <w:rPr>
+                <w:rFonts w:eastAsia="Arial" w:cs="Arial"/>
+                <w:b w:val="false"/>
+                <w:i w:val="false"/>
+                <w:caps w:val="false"/>
+                <w:smallCaps w:val="false"/>
+                <w:color w:val="auto"/>
+                <w:spacing w:val="0"/>
+                <w:kern w:val="0"/>
+                <w:sz w:val="22"/>
+                <w:szCs w:val="22"/>
+                <w:lang w:val="en-US" w:eastAsia="zh-CN" w:bidi="hi-IN"/>
+              </w:rPr>
+              <w:t>10’379.44</w:t>
             </w:r>
           </w:p>
         </w:tc>
@@ -3561,38 +3482,24 @@
               <w:pStyle w:val="TableContents"/>
               <w:widowControl/>
               <w:ind w:left="0" w:right="0" w:hanging="0"/>
-              <w:jc w:val="left"/>
-              <w:rPr>
-                <w:rFonts w:ascii="Arial" w:hAnsi="Arial" w:eastAsia="Arial" w:cs="Arial"/>
-                <w:b w:val="false"/>
-                <w:b w:val="false"/>
-                <w:i w:val="false"/>
-                <w:i w:val="false"/>
-                <w:caps w:val="false"/>
-                <w:smallCaps w:val="false"/>
-                <w:color w:val="auto"/>
-                <w:spacing w:val="0"/>
-                <w:kern w:val="0"/>
-                <w:sz w:val="22"/>
-                <w:szCs w:val="22"/>
-                <w:lang w:val="en-US" w:eastAsia="zh-CN" w:bidi="hi-IN"/>
-              </w:rPr>
-            </w:pPr>
-            <w:r>
-              <w:rPr>
-                <w:rFonts w:eastAsia="Arial" w:cs="Arial"/>
-                <w:b w:val="false"/>
-                <w:i w:val="false"/>
-                <w:caps w:val="false"/>
-                <w:smallCaps w:val="false"/>
-                <w:color w:val="auto"/>
-                <w:spacing w:val="0"/>
-                <w:kern w:val="0"/>
-                <w:sz w:val="22"/>
-                <w:szCs w:val="22"/>
-                <w:lang w:val="en-US" w:eastAsia="zh-CN" w:bidi="hi-IN"/>
-              </w:rPr>
-              <w:t>11621.55</w:t>
+              <w:jc w:val="right"/>
+              <w:rPr/>
+            </w:pPr>
+            <w:r>
+              <w:rPr>
+                <w:rFonts w:eastAsia="Arial" w:cs="Arial"/>
+                <w:b w:val="false"/>
+                <w:i w:val="false"/>
+                <w:caps w:val="false"/>
+                <w:smallCaps w:val="false"/>
+                <w:color w:val="auto"/>
+                <w:spacing w:val="0"/>
+                <w:kern w:val="0"/>
+                <w:sz w:val="22"/>
+                <w:szCs w:val="22"/>
+                <w:lang w:val="en-US" w:eastAsia="zh-CN" w:bidi="hi-IN"/>
+              </w:rPr>
+              <w:t>11’621.55</w:t>
             </w:r>
           </w:p>
         </w:tc>
@@ -3641,38 +3548,24 @@
               <w:pStyle w:val="TableContents"/>
               <w:widowControl/>
               <w:ind w:left="0" w:right="0" w:hanging="0"/>
-              <w:jc w:val="left"/>
-              <w:rPr>
-                <w:rFonts w:ascii="Arial" w:hAnsi="Arial" w:eastAsia="Arial" w:cs="Arial"/>
-                <w:b w:val="false"/>
-                <w:b w:val="false"/>
-                <w:i w:val="false"/>
-                <w:i w:val="false"/>
-                <w:caps w:val="false"/>
-                <w:smallCaps w:val="false"/>
-                <w:color w:val="auto"/>
-                <w:spacing w:val="0"/>
-                <w:kern w:val="0"/>
-                <w:sz w:val="22"/>
-                <w:szCs w:val="22"/>
-                <w:lang w:val="en-US" w:eastAsia="zh-CN" w:bidi="hi-IN"/>
-              </w:rPr>
-            </w:pPr>
-            <w:r>
-              <w:rPr>
-                <w:rFonts w:eastAsia="Arial" w:cs="Arial"/>
-                <w:b w:val="false"/>
-                <w:i w:val="false"/>
-                <w:caps w:val="false"/>
-                <w:smallCaps w:val="false"/>
-                <w:color w:val="auto"/>
-                <w:spacing w:val="0"/>
-                <w:kern w:val="0"/>
-                <w:sz w:val="22"/>
-                <w:szCs w:val="22"/>
-                <w:lang w:val="en-US" w:eastAsia="zh-CN" w:bidi="hi-IN"/>
-              </w:rPr>
-              <w:t>5438.5</w:t>
+              <w:jc w:val="right"/>
+              <w:rPr/>
+            </w:pPr>
+            <w:r>
+              <w:rPr>
+                <w:rFonts w:eastAsia="Arial" w:cs="Arial"/>
+                <w:b w:val="false"/>
+                <w:i w:val="false"/>
+                <w:caps w:val="false"/>
+                <w:smallCaps w:val="false"/>
+                <w:color w:val="auto"/>
+                <w:spacing w:val="0"/>
+                <w:kern w:val="0"/>
+                <w:sz w:val="22"/>
+                <w:szCs w:val="22"/>
+                <w:lang w:val="en-US" w:eastAsia="zh-CN" w:bidi="hi-IN"/>
+              </w:rPr>
+              <w:t>5’438.5</w:t>
             </w:r>
           </w:p>
         </w:tc>
@@ -3686,38 +3579,24 @@
               <w:pStyle w:val="TableContents"/>
               <w:widowControl/>
               <w:ind w:left="0" w:right="0" w:hanging="0"/>
-              <w:jc w:val="left"/>
-              <w:rPr>
-                <w:rFonts w:ascii="Arial" w:hAnsi="Arial" w:eastAsia="Arial" w:cs="Arial"/>
-                <w:b w:val="false"/>
-                <w:b w:val="false"/>
-                <w:i w:val="false"/>
-                <w:i w:val="false"/>
-                <w:caps w:val="false"/>
-                <w:smallCaps w:val="false"/>
-                <w:color w:val="auto"/>
-                <w:spacing w:val="0"/>
-                <w:kern w:val="0"/>
-                <w:sz w:val="22"/>
-                <w:szCs w:val="22"/>
-                <w:lang w:val="en-US" w:eastAsia="zh-CN" w:bidi="hi-IN"/>
-              </w:rPr>
-            </w:pPr>
-            <w:r>
-              <w:rPr>
-                <w:rFonts w:eastAsia="Arial" w:cs="Arial"/>
-                <w:b w:val="false"/>
-                <w:i w:val="false"/>
-                <w:caps w:val="false"/>
-                <w:smallCaps w:val="false"/>
-                <w:color w:val="auto"/>
-                <w:spacing w:val="0"/>
-                <w:kern w:val="0"/>
-                <w:sz w:val="22"/>
-                <w:szCs w:val="22"/>
-                <w:lang w:val="en-US" w:eastAsia="zh-CN" w:bidi="hi-IN"/>
-              </w:rPr>
-              <w:t>5697.70</w:t>
+              <w:jc w:val="right"/>
+              <w:rPr/>
+            </w:pPr>
+            <w:r>
+              <w:rPr>
+                <w:rFonts w:eastAsia="Arial" w:cs="Arial"/>
+                <w:b w:val="false"/>
+                <w:i w:val="false"/>
+                <w:caps w:val="false"/>
+                <w:smallCaps w:val="false"/>
+                <w:color w:val="auto"/>
+                <w:spacing w:val="0"/>
+                <w:kern w:val="0"/>
+                <w:sz w:val="22"/>
+                <w:szCs w:val="22"/>
+                <w:lang w:val="en-US" w:eastAsia="zh-CN" w:bidi="hi-IN"/>
+              </w:rPr>
+              <w:t>5’697.70</w:t>
             </w:r>
           </w:p>
         </w:tc>
@@ -3731,38 +3610,24 @@
               <w:pStyle w:val="TableContents"/>
               <w:widowControl/>
               <w:ind w:left="0" w:right="0" w:hanging="0"/>
-              <w:jc w:val="left"/>
-              <w:rPr>
-                <w:rFonts w:ascii="Arial" w:hAnsi="Arial" w:eastAsia="Arial" w:cs="Arial"/>
-                <w:b w:val="false"/>
-                <w:b w:val="false"/>
-                <w:i w:val="false"/>
-                <w:i w:val="false"/>
-                <w:caps w:val="false"/>
-                <w:smallCaps w:val="false"/>
-                <w:color w:val="auto"/>
-                <w:spacing w:val="0"/>
-                <w:kern w:val="0"/>
-                <w:sz w:val="22"/>
-                <w:szCs w:val="22"/>
-                <w:lang w:val="en-US" w:eastAsia="zh-CN" w:bidi="hi-IN"/>
-              </w:rPr>
-            </w:pPr>
-            <w:r>
-              <w:rPr>
-                <w:rFonts w:eastAsia="Arial" w:cs="Arial"/>
-                <w:b w:val="false"/>
-                <w:i w:val="false"/>
-                <w:caps w:val="false"/>
-                <w:smallCaps w:val="false"/>
-                <w:color w:val="auto"/>
-                <w:spacing w:val="0"/>
-                <w:kern w:val="0"/>
-                <w:sz w:val="22"/>
-                <w:szCs w:val="22"/>
-                <w:lang w:val="en-US" w:eastAsia="zh-CN" w:bidi="hi-IN"/>
-              </w:rPr>
-              <w:t>5744.58</w:t>
+              <w:jc w:val="right"/>
+              <w:rPr/>
+            </w:pPr>
+            <w:r>
+              <w:rPr>
+                <w:rFonts w:eastAsia="Arial" w:cs="Arial"/>
+                <w:b w:val="false"/>
+                <w:i w:val="false"/>
+                <w:caps w:val="false"/>
+                <w:smallCaps w:val="false"/>
+                <w:color w:val="auto"/>
+                <w:spacing w:val="0"/>
+                <w:kern w:val="0"/>
+                <w:sz w:val="22"/>
+                <w:szCs w:val="22"/>
+                <w:lang w:val="en-US" w:eastAsia="zh-CN" w:bidi="hi-IN"/>
+              </w:rPr>
+              <w:t>5’744.58</w:t>
             </w:r>
           </w:p>
         </w:tc>
@@ -3776,38 +3641,24 @@
               <w:pStyle w:val="TableContents"/>
               <w:widowControl/>
               <w:ind w:left="0" w:right="0" w:hanging="0"/>
-              <w:jc w:val="left"/>
-              <w:rPr>
-                <w:rFonts w:ascii="Arial" w:hAnsi="Arial" w:eastAsia="Arial" w:cs="Arial"/>
-                <w:b w:val="false"/>
-                <w:b w:val="false"/>
-                <w:i w:val="false"/>
-                <w:i w:val="false"/>
-                <w:caps w:val="false"/>
-                <w:smallCaps w:val="false"/>
-                <w:color w:val="auto"/>
-                <w:spacing w:val="0"/>
-                <w:kern w:val="0"/>
-                <w:sz w:val="22"/>
-                <w:szCs w:val="22"/>
-                <w:lang w:val="en-US" w:eastAsia="zh-CN" w:bidi="hi-IN"/>
-              </w:rPr>
-            </w:pPr>
-            <w:r>
-              <w:rPr>
-                <w:rFonts w:eastAsia="Arial" w:cs="Arial"/>
-                <w:b w:val="false"/>
-                <w:i w:val="false"/>
-                <w:caps w:val="false"/>
-                <w:smallCaps w:val="false"/>
-                <w:color w:val="auto"/>
-                <w:spacing w:val="0"/>
-                <w:kern w:val="0"/>
-                <w:sz w:val="22"/>
-                <w:szCs w:val="22"/>
-                <w:lang w:val="en-US" w:eastAsia="zh-CN" w:bidi="hi-IN"/>
-              </w:rPr>
-              <w:t>5789.28</w:t>
+              <w:jc w:val="right"/>
+              <w:rPr/>
+            </w:pPr>
+            <w:r>
+              <w:rPr>
+                <w:rFonts w:eastAsia="Arial" w:cs="Arial"/>
+                <w:b w:val="false"/>
+                <w:i w:val="false"/>
+                <w:caps w:val="false"/>
+                <w:smallCaps w:val="false"/>
+                <w:color w:val="auto"/>
+                <w:spacing w:val="0"/>
+                <w:kern w:val="0"/>
+                <w:sz w:val="22"/>
+                <w:szCs w:val="22"/>
+                <w:lang w:val="en-US" w:eastAsia="zh-CN" w:bidi="hi-IN"/>
+              </w:rPr>
+              <w:t>5’789.28</w:t>
             </w:r>
           </w:p>
         </w:tc>
@@ -3821,38 +3672,24 @@
               <w:pStyle w:val="TableContents"/>
               <w:widowControl/>
               <w:ind w:left="0" w:right="0" w:hanging="0"/>
-              <w:jc w:val="left"/>
-              <w:rPr>
-                <w:rFonts w:ascii="Arial" w:hAnsi="Arial" w:eastAsia="Arial" w:cs="Arial"/>
-                <w:b w:val="false"/>
-                <w:b w:val="false"/>
-                <w:i w:val="false"/>
-                <w:i w:val="false"/>
-                <w:caps w:val="false"/>
-                <w:smallCaps w:val="false"/>
-                <w:color w:val="auto"/>
-                <w:spacing w:val="0"/>
-                <w:kern w:val="0"/>
-                <w:sz w:val="22"/>
-                <w:szCs w:val="22"/>
-                <w:lang w:val="en-US" w:eastAsia="zh-CN" w:bidi="hi-IN"/>
-              </w:rPr>
-            </w:pPr>
-            <w:r>
-              <w:rPr>
-                <w:rFonts w:eastAsia="Arial" w:cs="Arial"/>
-                <w:b w:val="false"/>
-                <w:i w:val="false"/>
-                <w:caps w:val="false"/>
-                <w:smallCaps w:val="false"/>
-                <w:color w:val="auto"/>
-                <w:spacing w:val="0"/>
-                <w:kern w:val="0"/>
-                <w:sz w:val="22"/>
-                <w:szCs w:val="22"/>
-                <w:lang w:val="en-US" w:eastAsia="zh-CN" w:bidi="hi-IN"/>
-              </w:rPr>
-              <w:t>6182.90</w:t>
+              <w:jc w:val="right"/>
+              <w:rPr/>
+            </w:pPr>
+            <w:r>
+              <w:rPr>
+                <w:rFonts w:eastAsia="Arial" w:cs="Arial"/>
+                <w:b w:val="false"/>
+                <w:i w:val="false"/>
+                <w:caps w:val="false"/>
+                <w:smallCaps w:val="false"/>
+                <w:color w:val="auto"/>
+                <w:spacing w:val="0"/>
+                <w:kern w:val="0"/>
+                <w:sz w:val="22"/>
+                <w:szCs w:val="22"/>
+                <w:lang w:val="en-US" w:eastAsia="zh-CN" w:bidi="hi-IN"/>
+              </w:rPr>
+              <w:t>6’182.90</w:t>
             </w:r>
           </w:p>
         </w:tc>
@@ -3901,38 +3738,24 @@
               <w:pStyle w:val="TableContents"/>
               <w:widowControl/>
               <w:ind w:left="0" w:right="0" w:hanging="0"/>
-              <w:jc w:val="left"/>
-              <w:rPr>
-                <w:rFonts w:ascii="Arial" w:hAnsi="Arial" w:eastAsia="Arial" w:cs="Arial"/>
-                <w:b w:val="false"/>
-                <w:b w:val="false"/>
-                <w:i w:val="false"/>
-                <w:i w:val="false"/>
-                <w:caps w:val="false"/>
-                <w:smallCaps w:val="false"/>
-                <w:color w:val="auto"/>
-                <w:spacing w:val="0"/>
-                <w:kern w:val="0"/>
-                <w:sz w:val="22"/>
-                <w:szCs w:val="22"/>
-                <w:lang w:val="en-US" w:eastAsia="zh-CN" w:bidi="hi-IN"/>
-              </w:rPr>
-            </w:pPr>
-            <w:r>
-              <w:rPr>
-                <w:rFonts w:eastAsia="Arial" w:cs="Arial"/>
-                <w:b w:val="false"/>
-                <w:i w:val="false"/>
-                <w:caps w:val="false"/>
-                <w:smallCaps w:val="false"/>
-                <w:color w:val="auto"/>
-                <w:spacing w:val="0"/>
-                <w:kern w:val="0"/>
-                <w:sz w:val="22"/>
-                <w:szCs w:val="22"/>
-                <w:lang w:val="en-US" w:eastAsia="zh-CN" w:bidi="hi-IN"/>
-              </w:rPr>
-              <w:t>218450.07</w:t>
+              <w:jc w:val="right"/>
+              <w:rPr/>
+            </w:pPr>
+            <w:r>
+              <w:rPr>
+                <w:rFonts w:eastAsia="Arial" w:cs="Arial"/>
+                <w:b w:val="false"/>
+                <w:i w:val="false"/>
+                <w:caps w:val="false"/>
+                <w:smallCaps w:val="false"/>
+                <w:color w:val="auto"/>
+                <w:spacing w:val="0"/>
+                <w:kern w:val="0"/>
+                <w:sz w:val="22"/>
+                <w:szCs w:val="22"/>
+                <w:lang w:val="en-US" w:eastAsia="zh-CN" w:bidi="hi-IN"/>
+              </w:rPr>
+              <w:t>218’450.07</w:t>
             </w:r>
           </w:p>
         </w:tc>
@@ -3946,38 +3769,24 @@
               <w:pStyle w:val="TableContents"/>
               <w:widowControl/>
               <w:ind w:left="0" w:right="0" w:hanging="0"/>
-              <w:jc w:val="left"/>
-              <w:rPr>
-                <w:rFonts w:ascii="Arial" w:hAnsi="Arial" w:eastAsia="Arial" w:cs="Arial"/>
-                <w:b w:val="false"/>
-                <w:b w:val="false"/>
-                <w:i w:val="false"/>
-                <w:i w:val="false"/>
-                <w:caps w:val="false"/>
-                <w:smallCaps w:val="false"/>
-                <w:color w:val="auto"/>
-                <w:spacing w:val="0"/>
-                <w:kern w:val="0"/>
-                <w:sz w:val="22"/>
-                <w:szCs w:val="22"/>
-                <w:lang w:val="en-US" w:eastAsia="zh-CN" w:bidi="hi-IN"/>
-              </w:rPr>
-            </w:pPr>
-            <w:r>
-              <w:rPr>
-                <w:rFonts w:eastAsia="Arial" w:cs="Arial"/>
-                <w:b w:val="false"/>
-                <w:i w:val="false"/>
-                <w:caps w:val="false"/>
-                <w:smallCaps w:val="false"/>
-                <w:color w:val="auto"/>
-                <w:spacing w:val="0"/>
-                <w:kern w:val="0"/>
-                <w:sz w:val="22"/>
-                <w:szCs w:val="22"/>
-                <w:lang w:val="en-US" w:eastAsia="zh-CN" w:bidi="hi-IN"/>
-              </w:rPr>
-              <w:t>219676.20</w:t>
+              <w:jc w:val="right"/>
+              <w:rPr/>
+            </w:pPr>
+            <w:r>
+              <w:rPr>
+                <w:rFonts w:eastAsia="Arial" w:cs="Arial"/>
+                <w:b w:val="false"/>
+                <w:i w:val="false"/>
+                <w:caps w:val="false"/>
+                <w:smallCaps w:val="false"/>
+                <w:color w:val="auto"/>
+                <w:spacing w:val="0"/>
+                <w:kern w:val="0"/>
+                <w:sz w:val="22"/>
+                <w:szCs w:val="22"/>
+                <w:lang w:val="en-US" w:eastAsia="zh-CN" w:bidi="hi-IN"/>
+              </w:rPr>
+              <w:t>219’676.20</w:t>
             </w:r>
           </w:p>
         </w:tc>
@@ -3991,38 +3800,24 @@
               <w:pStyle w:val="TableContents"/>
               <w:widowControl/>
               <w:ind w:left="0" w:right="0" w:hanging="0"/>
-              <w:jc w:val="left"/>
-              <w:rPr>
-                <w:rFonts w:ascii="Arial" w:hAnsi="Arial" w:eastAsia="Arial" w:cs="Arial"/>
-                <w:b w:val="false"/>
-                <w:b w:val="false"/>
-                <w:i w:val="false"/>
-                <w:i w:val="false"/>
-                <w:caps w:val="false"/>
-                <w:smallCaps w:val="false"/>
-                <w:color w:val="auto"/>
-                <w:spacing w:val="0"/>
-                <w:kern w:val="0"/>
-                <w:sz w:val="22"/>
-                <w:szCs w:val="22"/>
-                <w:lang w:val="en-US" w:eastAsia="zh-CN" w:bidi="hi-IN"/>
-              </w:rPr>
-            </w:pPr>
-            <w:r>
-              <w:rPr>
-                <w:rFonts w:eastAsia="Arial" w:cs="Arial"/>
-                <w:b w:val="false"/>
-                <w:i w:val="false"/>
-                <w:caps w:val="false"/>
-                <w:smallCaps w:val="false"/>
-                <w:color w:val="auto"/>
-                <w:spacing w:val="0"/>
-                <w:kern w:val="0"/>
-                <w:sz w:val="22"/>
-                <w:szCs w:val="22"/>
-                <w:lang w:val="en-US" w:eastAsia="zh-CN" w:bidi="hi-IN"/>
-              </w:rPr>
-              <w:t>222031.12</w:t>
+              <w:jc w:val="right"/>
+              <w:rPr/>
+            </w:pPr>
+            <w:r>
+              <w:rPr>
+                <w:rFonts w:eastAsia="Arial" w:cs="Arial"/>
+                <w:b w:val="false"/>
+                <w:i w:val="false"/>
+                <w:caps w:val="false"/>
+                <w:smallCaps w:val="false"/>
+                <w:color w:val="auto"/>
+                <w:spacing w:val="0"/>
+                <w:kern w:val="0"/>
+                <w:sz w:val="22"/>
+                <w:szCs w:val="22"/>
+                <w:lang w:val="en-US" w:eastAsia="zh-CN" w:bidi="hi-IN"/>
+              </w:rPr>
+              <w:t>222’031.12</w:t>
             </w:r>
           </w:p>
         </w:tc>
@@ -4036,38 +3831,24 @@
               <w:pStyle w:val="TableContents"/>
               <w:widowControl/>
               <w:ind w:left="0" w:right="0" w:hanging="0"/>
-              <w:jc w:val="left"/>
-              <w:rPr>
-                <w:rFonts w:ascii="Arial" w:hAnsi="Arial" w:eastAsia="Arial" w:cs="Arial"/>
-                <w:b w:val="false"/>
-                <w:b w:val="false"/>
-                <w:i w:val="false"/>
-                <w:i w:val="false"/>
-                <w:caps w:val="false"/>
-                <w:smallCaps w:val="false"/>
-                <w:color w:val="auto"/>
-                <w:spacing w:val="0"/>
-                <w:kern w:val="0"/>
-                <w:sz w:val="22"/>
-                <w:szCs w:val="22"/>
-                <w:lang w:val="en-US" w:eastAsia="zh-CN" w:bidi="hi-IN"/>
-              </w:rPr>
-            </w:pPr>
-            <w:r>
-              <w:rPr>
-                <w:rFonts w:eastAsia="Arial" w:cs="Arial"/>
-                <w:b w:val="false"/>
-                <w:i w:val="false"/>
-                <w:caps w:val="false"/>
-                <w:smallCaps w:val="false"/>
-                <w:color w:val="auto"/>
-                <w:spacing w:val="0"/>
-                <w:kern w:val="0"/>
-                <w:sz w:val="22"/>
-                <w:szCs w:val="22"/>
-                <w:lang w:val="en-US" w:eastAsia="zh-CN" w:bidi="hi-IN"/>
-              </w:rPr>
-              <w:t>236642.46</w:t>
+              <w:jc w:val="right"/>
+              <w:rPr/>
+            </w:pPr>
+            <w:r>
+              <w:rPr>
+                <w:rFonts w:eastAsia="Arial" w:cs="Arial"/>
+                <w:b w:val="false"/>
+                <w:i w:val="false"/>
+                <w:caps w:val="false"/>
+                <w:smallCaps w:val="false"/>
+                <w:color w:val="auto"/>
+                <w:spacing w:val="0"/>
+                <w:kern w:val="0"/>
+                <w:sz w:val="22"/>
+                <w:szCs w:val="22"/>
+                <w:lang w:val="en-US" w:eastAsia="zh-CN" w:bidi="hi-IN"/>
+              </w:rPr>
+              <w:t>236’642.46</w:t>
             </w:r>
           </w:p>
         </w:tc>
@@ -4081,38 +3862,24 @@
               <w:pStyle w:val="TableContents"/>
               <w:widowControl/>
               <w:ind w:left="0" w:right="0" w:hanging="0"/>
-              <w:jc w:val="left"/>
-              <w:rPr>
-                <w:rFonts w:ascii="Arial" w:hAnsi="Arial" w:eastAsia="Arial" w:cs="Arial"/>
-                <w:b w:val="false"/>
-                <w:b w:val="false"/>
-                <w:i w:val="false"/>
-                <w:i w:val="false"/>
-                <w:caps w:val="false"/>
-                <w:smallCaps w:val="false"/>
-                <w:color w:val="auto"/>
-                <w:spacing w:val="0"/>
-                <w:kern w:val="0"/>
-                <w:sz w:val="22"/>
-                <w:szCs w:val="22"/>
-                <w:lang w:val="en-US" w:eastAsia="zh-CN" w:bidi="hi-IN"/>
-              </w:rPr>
-            </w:pPr>
-            <w:r>
-              <w:rPr>
-                <w:rFonts w:eastAsia="Arial" w:cs="Arial"/>
-                <w:b w:val="false"/>
-                <w:i w:val="false"/>
-                <w:caps w:val="false"/>
-                <w:smallCaps w:val="false"/>
-                <w:color w:val="auto"/>
-                <w:spacing w:val="0"/>
-                <w:kern w:val="0"/>
-                <w:sz w:val="22"/>
-                <w:szCs w:val="22"/>
-                <w:lang w:val="en-US" w:eastAsia="zh-CN" w:bidi="hi-IN"/>
-              </w:rPr>
-              <w:t>287952.51</w:t>
+              <w:jc w:val="right"/>
+              <w:rPr/>
+            </w:pPr>
+            <w:r>
+              <w:rPr>
+                <w:rFonts w:eastAsia="Arial" w:cs="Arial"/>
+                <w:b w:val="false"/>
+                <w:i w:val="false"/>
+                <w:caps w:val="false"/>
+                <w:smallCaps w:val="false"/>
+                <w:color w:val="auto"/>
+                <w:spacing w:val="0"/>
+                <w:kern w:val="0"/>
+                <w:sz w:val="22"/>
+                <w:szCs w:val="22"/>
+                <w:lang w:val="en-US" w:eastAsia="zh-CN" w:bidi="hi-IN"/>
+              </w:rPr>
+              <w:t>287’952.51</w:t>
             </w:r>
           </w:p>
         </w:tc>
@@ -4161,38 +3928,24 @@
               <w:pStyle w:val="TableContents"/>
               <w:widowControl/>
               <w:ind w:left="0" w:right="0" w:hanging="0"/>
-              <w:jc w:val="left"/>
-              <w:rPr>
-                <w:rFonts w:ascii="Arial" w:hAnsi="Arial" w:eastAsia="Arial" w:cs="Arial"/>
-                <w:b w:val="false"/>
-                <w:b w:val="false"/>
-                <w:i w:val="false"/>
-                <w:i w:val="false"/>
-                <w:caps w:val="false"/>
-                <w:smallCaps w:val="false"/>
-                <w:color w:val="auto"/>
-                <w:spacing w:val="0"/>
-                <w:kern w:val="0"/>
-                <w:sz w:val="22"/>
-                <w:szCs w:val="22"/>
-                <w:lang w:val="en-US" w:eastAsia="zh-CN" w:bidi="hi-IN"/>
-              </w:rPr>
-            </w:pPr>
-            <w:r>
-              <w:rPr>
-                <w:rFonts w:eastAsia="Arial" w:cs="Arial"/>
-                <w:b w:val="false"/>
-                <w:i w:val="false"/>
-                <w:caps w:val="false"/>
-                <w:smallCaps w:val="false"/>
-                <w:color w:val="auto"/>
-                <w:spacing w:val="0"/>
-                <w:kern w:val="0"/>
-                <w:sz w:val="22"/>
-                <w:szCs w:val="22"/>
-                <w:lang w:val="en-US" w:eastAsia="zh-CN" w:bidi="hi-IN"/>
-              </w:rPr>
-              <w:t>225384.25</w:t>
+              <w:jc w:val="right"/>
+              <w:rPr/>
+            </w:pPr>
+            <w:r>
+              <w:rPr>
+                <w:rFonts w:eastAsia="Arial" w:cs="Arial"/>
+                <w:b w:val="false"/>
+                <w:i w:val="false"/>
+                <w:caps w:val="false"/>
+                <w:smallCaps w:val="false"/>
+                <w:color w:val="auto"/>
+                <w:spacing w:val="0"/>
+                <w:kern w:val="0"/>
+                <w:sz w:val="22"/>
+                <w:szCs w:val="22"/>
+                <w:lang w:val="en-US" w:eastAsia="zh-CN" w:bidi="hi-IN"/>
+              </w:rPr>
+              <w:t>225’384.25</w:t>
             </w:r>
           </w:p>
         </w:tc>
@@ -4206,38 +3959,24 @@
               <w:pStyle w:val="TableContents"/>
               <w:widowControl/>
               <w:ind w:left="0" w:right="0" w:hanging="0"/>
-              <w:jc w:val="left"/>
-              <w:rPr>
-                <w:rFonts w:ascii="Arial" w:hAnsi="Arial" w:eastAsia="Arial" w:cs="Arial"/>
-                <w:b w:val="false"/>
-                <w:b w:val="false"/>
-                <w:i w:val="false"/>
-                <w:i w:val="false"/>
-                <w:caps w:val="false"/>
-                <w:smallCaps w:val="false"/>
-                <w:color w:val="auto"/>
-                <w:spacing w:val="0"/>
-                <w:kern w:val="0"/>
-                <w:sz w:val="22"/>
-                <w:szCs w:val="22"/>
-                <w:lang w:val="en-US" w:eastAsia="zh-CN" w:bidi="hi-IN"/>
-              </w:rPr>
-            </w:pPr>
-            <w:r>
-              <w:rPr>
-                <w:rFonts w:eastAsia="Arial" w:cs="Arial"/>
-                <w:b w:val="false"/>
-                <w:i w:val="false"/>
-                <w:caps w:val="false"/>
-                <w:smallCaps w:val="false"/>
-                <w:color w:val="auto"/>
-                <w:spacing w:val="0"/>
-                <w:kern w:val="0"/>
-                <w:sz w:val="22"/>
-                <w:szCs w:val="22"/>
-                <w:lang w:val="en-US" w:eastAsia="zh-CN" w:bidi="hi-IN"/>
-              </w:rPr>
-              <w:t>231465.62</w:t>
+              <w:jc w:val="right"/>
+              <w:rPr/>
+            </w:pPr>
+            <w:r>
+              <w:rPr>
+                <w:rFonts w:eastAsia="Arial" w:cs="Arial"/>
+                <w:b w:val="false"/>
+                <w:i w:val="false"/>
+                <w:caps w:val="false"/>
+                <w:smallCaps w:val="false"/>
+                <w:color w:val="auto"/>
+                <w:spacing w:val="0"/>
+                <w:kern w:val="0"/>
+                <w:sz w:val="22"/>
+                <w:szCs w:val="22"/>
+                <w:lang w:val="en-US" w:eastAsia="zh-CN" w:bidi="hi-IN"/>
+              </w:rPr>
+              <w:t>231’465.62</w:t>
             </w:r>
           </w:p>
         </w:tc>
@@ -4251,38 +3990,24 @@
               <w:pStyle w:val="TableContents"/>
               <w:widowControl/>
               <w:ind w:left="0" w:right="0" w:hanging="0"/>
-              <w:jc w:val="left"/>
-              <w:rPr>
-                <w:rFonts w:ascii="Arial" w:hAnsi="Arial" w:eastAsia="Arial" w:cs="Arial"/>
-                <w:b w:val="false"/>
-                <w:b w:val="false"/>
-                <w:i w:val="false"/>
-                <w:i w:val="false"/>
-                <w:caps w:val="false"/>
-                <w:smallCaps w:val="false"/>
-                <w:color w:val="auto"/>
-                <w:spacing w:val="0"/>
-                <w:kern w:val="0"/>
-                <w:sz w:val="22"/>
-                <w:szCs w:val="22"/>
-                <w:lang w:val="en-US" w:eastAsia="zh-CN" w:bidi="hi-IN"/>
-              </w:rPr>
-            </w:pPr>
-            <w:r>
-              <w:rPr>
-                <w:rFonts w:eastAsia="Arial" w:cs="Arial"/>
-                <w:b w:val="false"/>
-                <w:i w:val="false"/>
-                <w:caps w:val="false"/>
-                <w:smallCaps w:val="false"/>
-                <w:color w:val="auto"/>
-                <w:spacing w:val="0"/>
-                <w:kern w:val="0"/>
-                <w:sz w:val="22"/>
-                <w:szCs w:val="22"/>
-                <w:lang w:val="en-US" w:eastAsia="zh-CN" w:bidi="hi-IN"/>
-              </w:rPr>
-              <w:t>233995.79</w:t>
+              <w:jc w:val="right"/>
+              <w:rPr/>
+            </w:pPr>
+            <w:r>
+              <w:rPr>
+                <w:rFonts w:eastAsia="Arial" w:cs="Arial"/>
+                <w:b w:val="false"/>
+                <w:i w:val="false"/>
+                <w:caps w:val="false"/>
+                <w:smallCaps w:val="false"/>
+                <w:color w:val="auto"/>
+                <w:spacing w:val="0"/>
+                <w:kern w:val="0"/>
+                <w:sz w:val="22"/>
+                <w:szCs w:val="22"/>
+                <w:lang w:val="en-US" w:eastAsia="zh-CN" w:bidi="hi-IN"/>
+              </w:rPr>
+              <w:t>233’995.79</w:t>
             </w:r>
           </w:p>
         </w:tc>
@@ -4296,38 +4021,24 @@
               <w:pStyle w:val="TableContents"/>
               <w:widowControl/>
               <w:ind w:left="0" w:right="0" w:hanging="0"/>
-              <w:jc w:val="left"/>
-              <w:rPr>
-                <w:rFonts w:ascii="Arial" w:hAnsi="Arial" w:eastAsia="Arial" w:cs="Arial"/>
-                <w:b w:val="false"/>
-                <w:b w:val="false"/>
-                <w:i w:val="false"/>
-                <w:i w:val="false"/>
-                <w:caps w:val="false"/>
-                <w:smallCaps w:val="false"/>
-                <w:color w:val="auto"/>
-                <w:spacing w:val="0"/>
-                <w:kern w:val="0"/>
-                <w:sz w:val="22"/>
-                <w:szCs w:val="22"/>
-                <w:lang w:val="en-US" w:eastAsia="zh-CN" w:bidi="hi-IN"/>
-              </w:rPr>
-            </w:pPr>
-            <w:r>
-              <w:rPr>
-                <w:rFonts w:eastAsia="Arial" w:cs="Arial"/>
-                <w:b w:val="false"/>
-                <w:i w:val="false"/>
-                <w:caps w:val="false"/>
-                <w:smallCaps w:val="false"/>
-                <w:color w:val="auto"/>
-                <w:spacing w:val="0"/>
-                <w:kern w:val="0"/>
-                <w:sz w:val="22"/>
-                <w:szCs w:val="22"/>
-                <w:lang w:val="en-US" w:eastAsia="zh-CN" w:bidi="hi-IN"/>
-              </w:rPr>
-              <w:t>246977.60</w:t>
+              <w:jc w:val="right"/>
+              <w:rPr/>
+            </w:pPr>
+            <w:r>
+              <w:rPr>
+                <w:rFonts w:eastAsia="Arial" w:cs="Arial"/>
+                <w:b w:val="false"/>
+                <w:i w:val="false"/>
+                <w:caps w:val="false"/>
+                <w:smallCaps w:val="false"/>
+                <w:color w:val="auto"/>
+                <w:spacing w:val="0"/>
+                <w:kern w:val="0"/>
+                <w:sz w:val="22"/>
+                <w:szCs w:val="22"/>
+                <w:lang w:val="en-US" w:eastAsia="zh-CN" w:bidi="hi-IN"/>
+              </w:rPr>
+              <w:t>246’977.60</w:t>
             </w:r>
           </w:p>
         </w:tc>
@@ -4341,38 +4052,24 @@
               <w:pStyle w:val="TableContents"/>
               <w:widowControl/>
               <w:ind w:left="0" w:right="0" w:hanging="0"/>
-              <w:jc w:val="left"/>
-              <w:rPr>
-                <w:rFonts w:ascii="Arial" w:hAnsi="Arial" w:eastAsia="Arial" w:cs="Arial"/>
-                <w:b w:val="false"/>
-                <w:b w:val="false"/>
-                <w:i w:val="false"/>
-                <w:i w:val="false"/>
-                <w:caps w:val="false"/>
-                <w:smallCaps w:val="false"/>
-                <w:color w:val="auto"/>
-                <w:spacing w:val="0"/>
-                <w:kern w:val="0"/>
-                <w:sz w:val="22"/>
-                <w:szCs w:val="22"/>
-                <w:lang w:val="en-US" w:eastAsia="zh-CN" w:bidi="hi-IN"/>
-              </w:rPr>
-            </w:pPr>
-            <w:r>
-              <w:rPr>
-                <w:rFonts w:eastAsia="Arial" w:cs="Arial"/>
-                <w:b w:val="false"/>
-                <w:i w:val="false"/>
-                <w:caps w:val="false"/>
-                <w:smallCaps w:val="false"/>
-                <w:color w:val="auto"/>
-                <w:spacing w:val="0"/>
-                <w:kern w:val="0"/>
-                <w:sz w:val="22"/>
-                <w:szCs w:val="22"/>
-                <w:lang w:val="en-US" w:eastAsia="zh-CN" w:bidi="hi-IN"/>
-              </w:rPr>
-              <w:t>294343.50</w:t>
+              <w:jc w:val="right"/>
+              <w:rPr/>
+            </w:pPr>
+            <w:r>
+              <w:rPr>
+                <w:rFonts w:eastAsia="Arial" w:cs="Arial"/>
+                <w:b w:val="false"/>
+                <w:i w:val="false"/>
+                <w:caps w:val="false"/>
+                <w:smallCaps w:val="false"/>
+                <w:color w:val="auto"/>
+                <w:spacing w:val="0"/>
+                <w:kern w:val="0"/>
+                <w:sz w:val="22"/>
+                <w:szCs w:val="22"/>
+                <w:lang w:val="en-US" w:eastAsia="zh-CN" w:bidi="hi-IN"/>
+              </w:rPr>
+              <w:t>294’343.50</w:t>
             </w:r>
           </w:p>
         </w:tc>
@@ -4423,38 +4120,24 @@
               <w:pStyle w:val="TableContents"/>
               <w:widowControl/>
               <w:ind w:left="0" w:right="0" w:hanging="0"/>
-              <w:jc w:val="left"/>
-              <w:rPr>
-                <w:rFonts w:ascii="Arial" w:hAnsi="Arial" w:eastAsia="Arial" w:cs="Arial"/>
-                <w:b w:val="false"/>
-                <w:b w:val="false"/>
-                <w:i w:val="false"/>
-                <w:i w:val="false"/>
-                <w:caps w:val="false"/>
-                <w:smallCaps w:val="false"/>
-                <w:color w:val="auto"/>
-                <w:spacing w:val="0"/>
-                <w:kern w:val="0"/>
-                <w:sz w:val="22"/>
-                <w:szCs w:val="22"/>
-                <w:lang w:val="en-US" w:eastAsia="zh-CN" w:bidi="hi-IN"/>
-              </w:rPr>
-            </w:pPr>
-            <w:r>
-              <w:rPr>
-                <w:rFonts w:eastAsia="Arial" w:cs="Arial"/>
-                <w:b w:val="false"/>
-                <w:i w:val="false"/>
-                <w:caps w:val="false"/>
-                <w:smallCaps w:val="false"/>
-                <w:color w:val="auto"/>
-                <w:spacing w:val="0"/>
-                <w:kern w:val="0"/>
-                <w:sz w:val="22"/>
-                <w:szCs w:val="22"/>
-                <w:lang w:val="en-US" w:eastAsia="zh-CN" w:bidi="hi-IN"/>
-              </w:rPr>
-              <w:t>135107.66</w:t>
+              <w:jc w:val="right"/>
+              <w:rPr/>
+            </w:pPr>
+            <w:r>
+              <w:rPr>
+                <w:rFonts w:eastAsia="Arial" w:cs="Arial"/>
+                <w:b w:val="false"/>
+                <w:i w:val="false"/>
+                <w:caps w:val="false"/>
+                <w:smallCaps w:val="false"/>
+                <w:color w:val="auto"/>
+                <w:spacing w:val="0"/>
+                <w:kern w:val="0"/>
+                <w:sz w:val="22"/>
+                <w:szCs w:val="22"/>
+                <w:lang w:val="en-US" w:eastAsia="zh-CN" w:bidi="hi-IN"/>
+              </w:rPr>
+              <w:t>135’107.66</w:t>
             </w:r>
           </w:p>
         </w:tc>
@@ -4468,38 +4151,24 @@
               <w:pStyle w:val="TableContents"/>
               <w:widowControl/>
               <w:ind w:left="0" w:right="0" w:hanging="0"/>
-              <w:jc w:val="left"/>
-              <w:rPr>
-                <w:rFonts w:ascii="Arial" w:hAnsi="Arial" w:eastAsia="Arial" w:cs="Arial"/>
-                <w:b w:val="false"/>
-                <w:b w:val="false"/>
-                <w:i w:val="false"/>
-                <w:i w:val="false"/>
-                <w:caps w:val="false"/>
-                <w:smallCaps w:val="false"/>
-                <w:color w:val="auto"/>
-                <w:spacing w:val="0"/>
-                <w:kern w:val="0"/>
-                <w:sz w:val="22"/>
-                <w:szCs w:val="22"/>
-                <w:lang w:val="en-US" w:eastAsia="zh-CN" w:bidi="hi-IN"/>
-              </w:rPr>
-            </w:pPr>
-            <w:r>
-              <w:rPr>
-                <w:rFonts w:eastAsia="Arial" w:cs="Arial"/>
-                <w:b w:val="false"/>
-                <w:i w:val="false"/>
-                <w:caps w:val="false"/>
-                <w:smallCaps w:val="false"/>
-                <w:color w:val="auto"/>
-                <w:spacing w:val="0"/>
-                <w:kern w:val="0"/>
-                <w:sz w:val="22"/>
-                <w:szCs w:val="22"/>
-                <w:lang w:val="en-US" w:eastAsia="zh-CN" w:bidi="hi-IN"/>
-              </w:rPr>
-              <w:t>135914.39</w:t>
+              <w:jc w:val="right"/>
+              <w:rPr/>
+            </w:pPr>
+            <w:r>
+              <w:rPr>
+                <w:rFonts w:eastAsia="Arial" w:cs="Arial"/>
+                <w:b w:val="false"/>
+                <w:i w:val="false"/>
+                <w:caps w:val="false"/>
+                <w:smallCaps w:val="false"/>
+                <w:color w:val="auto"/>
+                <w:spacing w:val="0"/>
+                <w:kern w:val="0"/>
+                <w:sz w:val="22"/>
+                <w:szCs w:val="22"/>
+                <w:lang w:val="en-US" w:eastAsia="zh-CN" w:bidi="hi-IN"/>
+              </w:rPr>
+              <w:t>135’914.39</w:t>
             </w:r>
           </w:p>
         </w:tc>
@@ -4513,38 +4182,24 @@
               <w:pStyle w:val="TableContents"/>
               <w:widowControl/>
               <w:ind w:left="0" w:right="0" w:hanging="0"/>
-              <w:jc w:val="left"/>
-              <w:rPr>
-                <w:rFonts w:ascii="Arial" w:hAnsi="Arial" w:eastAsia="Arial" w:cs="Arial"/>
-                <w:b w:val="false"/>
-                <w:b w:val="false"/>
-                <w:i w:val="false"/>
-                <w:i w:val="false"/>
-                <w:caps w:val="false"/>
-                <w:smallCaps w:val="false"/>
-                <w:color w:val="auto"/>
-                <w:spacing w:val="0"/>
-                <w:kern w:val="0"/>
-                <w:sz w:val="22"/>
-                <w:szCs w:val="22"/>
-                <w:lang w:val="en-US" w:eastAsia="zh-CN" w:bidi="hi-IN"/>
-              </w:rPr>
-            </w:pPr>
-            <w:r>
-              <w:rPr>
-                <w:rFonts w:eastAsia="Arial" w:cs="Arial"/>
-                <w:b w:val="false"/>
-                <w:i w:val="false"/>
-                <w:caps w:val="false"/>
-                <w:smallCaps w:val="false"/>
-                <w:color w:val="auto"/>
-                <w:spacing w:val="0"/>
-                <w:kern w:val="0"/>
-                <w:sz w:val="22"/>
-                <w:szCs w:val="22"/>
-                <w:lang w:val="en-US" w:eastAsia="zh-CN" w:bidi="hi-IN"/>
-              </w:rPr>
-              <w:t>137273.98</w:t>
+              <w:jc w:val="right"/>
+              <w:rPr/>
+            </w:pPr>
+            <w:r>
+              <w:rPr>
+                <w:rFonts w:eastAsia="Arial" w:cs="Arial"/>
+                <w:b w:val="false"/>
+                <w:i w:val="false"/>
+                <w:caps w:val="false"/>
+                <w:smallCaps w:val="false"/>
+                <w:color w:val="auto"/>
+                <w:spacing w:val="0"/>
+                <w:kern w:val="0"/>
+                <w:sz w:val="22"/>
+                <w:szCs w:val="22"/>
+                <w:lang w:val="en-US" w:eastAsia="zh-CN" w:bidi="hi-IN"/>
+              </w:rPr>
+              <w:t>137’273.98</w:t>
             </w:r>
           </w:p>
         </w:tc>
@@ -4558,38 +4213,24 @@
               <w:pStyle w:val="TableContents"/>
               <w:widowControl/>
               <w:ind w:left="0" w:right="0" w:hanging="0"/>
-              <w:jc w:val="left"/>
-              <w:rPr>
-                <w:rFonts w:ascii="Arial" w:hAnsi="Arial" w:eastAsia="Arial" w:cs="Arial"/>
-                <w:b w:val="false"/>
-                <w:b w:val="false"/>
-                <w:i w:val="false"/>
-                <w:i w:val="false"/>
-                <w:caps w:val="false"/>
-                <w:smallCaps w:val="false"/>
-                <w:color w:val="auto"/>
-                <w:spacing w:val="0"/>
-                <w:kern w:val="0"/>
-                <w:sz w:val="22"/>
-                <w:szCs w:val="22"/>
-                <w:lang w:val="en-US" w:eastAsia="zh-CN" w:bidi="hi-IN"/>
-              </w:rPr>
-            </w:pPr>
-            <w:r>
-              <w:rPr>
-                <w:rFonts w:eastAsia="Arial" w:cs="Arial"/>
-                <w:b w:val="false"/>
-                <w:i w:val="false"/>
-                <w:caps w:val="false"/>
-                <w:smallCaps w:val="false"/>
-                <w:color w:val="auto"/>
-                <w:spacing w:val="0"/>
-                <w:kern w:val="0"/>
-                <w:sz w:val="22"/>
-                <w:szCs w:val="22"/>
-                <w:lang w:val="en-US" w:eastAsia="zh-CN" w:bidi="hi-IN"/>
-              </w:rPr>
-              <w:t>146697.47</w:t>
+              <w:jc w:val="right"/>
+              <w:rPr/>
+            </w:pPr>
+            <w:r>
+              <w:rPr>
+                <w:rFonts w:eastAsia="Arial" w:cs="Arial"/>
+                <w:b w:val="false"/>
+                <w:i w:val="false"/>
+                <w:caps w:val="false"/>
+                <w:smallCaps w:val="false"/>
+                <w:color w:val="auto"/>
+                <w:spacing w:val="0"/>
+                <w:kern w:val="0"/>
+                <w:sz w:val="22"/>
+                <w:szCs w:val="22"/>
+                <w:lang w:val="en-US" w:eastAsia="zh-CN" w:bidi="hi-IN"/>
+              </w:rPr>
+              <w:t>146’697.47</w:t>
             </w:r>
           </w:p>
         </w:tc>
@@ -4603,38 +4244,24 @@
               <w:pStyle w:val="TableContents"/>
               <w:widowControl/>
               <w:ind w:left="0" w:right="0" w:hanging="0"/>
-              <w:jc w:val="left"/>
-              <w:rPr>
-                <w:rFonts w:ascii="Arial" w:hAnsi="Arial" w:eastAsia="Arial" w:cs="Arial"/>
-                <w:b w:val="false"/>
-                <w:b w:val="false"/>
-                <w:i w:val="false"/>
-                <w:i w:val="false"/>
-                <w:caps w:val="false"/>
-                <w:smallCaps w:val="false"/>
-                <w:color w:val="auto"/>
-                <w:spacing w:val="0"/>
-                <w:kern w:val="0"/>
-                <w:sz w:val="22"/>
-                <w:szCs w:val="22"/>
-                <w:lang w:val="en-US" w:eastAsia="zh-CN" w:bidi="hi-IN"/>
-              </w:rPr>
-            </w:pPr>
-            <w:r>
-              <w:rPr>
-                <w:rFonts w:eastAsia="Arial" w:cs="Arial"/>
-                <w:b w:val="false"/>
-                <w:i w:val="false"/>
-                <w:caps w:val="false"/>
-                <w:smallCaps w:val="false"/>
-                <w:color w:val="auto"/>
-                <w:spacing w:val="0"/>
-                <w:kern w:val="0"/>
-                <w:sz w:val="22"/>
-                <w:szCs w:val="22"/>
-                <w:lang w:val="en-US" w:eastAsia="zh-CN" w:bidi="hi-IN"/>
-              </w:rPr>
-              <w:t>180580.24</w:t>
+              <w:jc w:val="right"/>
+              <w:rPr/>
+            </w:pPr>
+            <w:r>
+              <w:rPr>
+                <w:rFonts w:eastAsia="Arial" w:cs="Arial"/>
+                <w:b w:val="false"/>
+                <w:i w:val="false"/>
+                <w:caps w:val="false"/>
+                <w:smallCaps w:val="false"/>
+                <w:color w:val="auto"/>
+                <w:spacing w:val="0"/>
+                <w:kern w:val="0"/>
+                <w:sz w:val="22"/>
+                <w:szCs w:val="22"/>
+                <w:lang w:val="en-US" w:eastAsia="zh-CN" w:bidi="hi-IN"/>
+              </w:rPr>
+              <w:t>180’580.24</w:t>
             </w:r>
           </w:p>
         </w:tc>
@@ -4956,21 +4583,8 @@
           <w:p>
             <w:pPr>
               <w:pStyle w:val="TableContents"/>
-              <w:rPr>
-                <w:rFonts w:ascii="Arial" w:hAnsi="Arial" w:eastAsia="Arial" w:cs="Arial"/>
-                <w:b w:val="false"/>
-                <w:b w:val="false"/>
-                <w:i w:val="false"/>
-                <w:i w:val="false"/>
-                <w:caps w:val="false"/>
-                <w:smallCaps w:val="false"/>
-                <w:color w:val="auto"/>
-                <w:spacing w:val="0"/>
-                <w:kern w:val="0"/>
-                <w:sz w:val="22"/>
-                <w:szCs w:val="22"/>
-                <w:lang w:val="en-US" w:eastAsia="zh-CN" w:bidi="hi-IN"/>
-              </w:rPr>
+              <w:jc w:val="right"/>
+              <w:rPr/>
             </w:pPr>
             <w:r>
               <w:rPr>
@@ -4998,21 +4612,8 @@
           <w:p>
             <w:pPr>
               <w:pStyle w:val="TableContents"/>
-              <w:rPr>
-                <w:rFonts w:ascii="Arial" w:hAnsi="Arial" w:eastAsia="Arial" w:cs="Arial"/>
-                <w:b w:val="false"/>
-                <w:b w:val="false"/>
-                <w:i w:val="false"/>
-                <w:i w:val="false"/>
-                <w:caps w:val="false"/>
-                <w:smallCaps w:val="false"/>
-                <w:color w:val="auto"/>
-                <w:spacing w:val="0"/>
-                <w:kern w:val="0"/>
-                <w:sz w:val="22"/>
-                <w:szCs w:val="22"/>
-                <w:lang w:val="en-US" w:eastAsia="zh-CN" w:bidi="hi-IN"/>
-              </w:rPr>
+              <w:jc w:val="right"/>
+              <w:rPr/>
             </w:pPr>
             <w:r>
               <w:rPr>
@@ -5040,21 +4641,8 @@
           <w:p>
             <w:pPr>
               <w:pStyle w:val="TableContents"/>
-              <w:rPr>
-                <w:rFonts w:ascii="Arial" w:hAnsi="Arial" w:eastAsia="Arial" w:cs="Arial"/>
-                <w:b w:val="false"/>
-                <w:b w:val="false"/>
-                <w:i w:val="false"/>
-                <w:i w:val="false"/>
-                <w:caps w:val="false"/>
-                <w:smallCaps w:val="false"/>
-                <w:color w:val="auto"/>
-                <w:spacing w:val="0"/>
-                <w:kern w:val="0"/>
-                <w:sz w:val="22"/>
-                <w:szCs w:val="22"/>
-                <w:lang w:val="en-US" w:eastAsia="zh-CN" w:bidi="hi-IN"/>
-              </w:rPr>
+              <w:jc w:val="right"/>
+              <w:rPr/>
             </w:pPr>
             <w:r>
               <w:rPr>
@@ -5082,21 +4670,8 @@
           <w:p>
             <w:pPr>
               <w:pStyle w:val="TableContents"/>
-              <w:rPr>
-                <w:rFonts w:ascii="Arial" w:hAnsi="Arial" w:eastAsia="Arial" w:cs="Arial"/>
-                <w:b w:val="false"/>
-                <w:b w:val="false"/>
-                <w:i w:val="false"/>
-                <w:i w:val="false"/>
-                <w:caps w:val="false"/>
-                <w:smallCaps w:val="false"/>
-                <w:color w:val="auto"/>
-                <w:spacing w:val="0"/>
-                <w:kern w:val="0"/>
-                <w:sz w:val="22"/>
-                <w:szCs w:val="22"/>
-                <w:lang w:val="en-US" w:eastAsia="zh-CN" w:bidi="hi-IN"/>
-              </w:rPr>
+              <w:jc w:val="right"/>
+              <w:rPr/>
             </w:pPr>
             <w:r>
               <w:rPr>
@@ -5124,37 +4699,24 @@
           <w:p>
             <w:pPr>
               <w:pStyle w:val="TableContents"/>
-              <w:rPr>
-                <w:rFonts w:ascii="Arial" w:hAnsi="Arial" w:eastAsia="Arial" w:cs="Arial"/>
-                <w:b w:val="false"/>
-                <w:b w:val="false"/>
-                <w:i w:val="false"/>
-                <w:i w:val="false"/>
-                <w:caps w:val="false"/>
-                <w:smallCaps w:val="false"/>
-                <w:color w:val="auto"/>
-                <w:spacing w:val="0"/>
-                <w:kern w:val="0"/>
-                <w:sz w:val="22"/>
-                <w:szCs w:val="22"/>
-                <w:lang w:val="en-US" w:eastAsia="zh-CN" w:bidi="hi-IN"/>
-              </w:rPr>
-            </w:pPr>
-            <w:r>
-              <w:rPr>
-                <w:rFonts w:eastAsia="Arial" w:cs="Arial"/>
-                <w:b w:val="false"/>
-                <w:i w:val="false"/>
-                <w:caps w:val="false"/>
-                <w:smallCaps w:val="false"/>
-                <w:color w:val="auto"/>
-                <w:spacing w:val="0"/>
-                <w:kern w:val="0"/>
-                <w:sz w:val="22"/>
-                <w:szCs w:val="22"/>
-                <w:lang w:val="en-US" w:eastAsia="zh-CN" w:bidi="hi-IN"/>
-              </w:rPr>
-              <w:t>1086.22</w:t>
+              <w:jc w:val="right"/>
+              <w:rPr/>
+            </w:pPr>
+            <w:r>
+              <w:rPr>
+                <w:rFonts w:eastAsia="Arial" w:cs="Arial"/>
+                <w:b w:val="false"/>
+                <w:i w:val="false"/>
+                <w:caps w:val="false"/>
+                <w:smallCaps w:val="false"/>
+                <w:color w:val="auto"/>
+                <w:spacing w:val="0"/>
+                <w:kern w:val="0"/>
+                <w:sz w:val="22"/>
+                <w:szCs w:val="22"/>
+                <w:lang w:val="en-US" w:eastAsia="zh-CN" w:bidi="hi-IN"/>
+              </w:rPr>
+              <w:t>1’086.22</w:t>
             </w:r>
           </w:p>
         </w:tc>
@@ -5201,21 +4763,8 @@
           <w:p>
             <w:pPr>
               <w:pStyle w:val="TableContents"/>
-              <w:rPr>
-                <w:rFonts w:ascii="Arial" w:hAnsi="Arial" w:eastAsia="Arial" w:cs="Arial"/>
-                <w:b w:val="false"/>
-                <w:b w:val="false"/>
-                <w:i w:val="false"/>
-                <w:i w:val="false"/>
-                <w:caps w:val="false"/>
-                <w:smallCaps w:val="false"/>
-                <w:color w:val="auto"/>
-                <w:spacing w:val="0"/>
-                <w:kern w:val="0"/>
-                <w:sz w:val="22"/>
-                <w:szCs w:val="22"/>
-                <w:lang w:val="en-US" w:eastAsia="zh-CN" w:bidi="hi-IN"/>
-              </w:rPr>
+              <w:jc w:val="right"/>
+              <w:rPr/>
             </w:pPr>
             <w:r>
               <w:rPr>
@@ -5243,21 +4792,8 @@
           <w:p>
             <w:pPr>
               <w:pStyle w:val="TableContents"/>
-              <w:rPr>
-                <w:rFonts w:ascii="Arial" w:hAnsi="Arial" w:eastAsia="Arial" w:cs="Arial"/>
-                <w:b w:val="false"/>
-                <w:b w:val="false"/>
-                <w:i w:val="false"/>
-                <w:i w:val="false"/>
-                <w:caps w:val="false"/>
-                <w:smallCaps w:val="false"/>
-                <w:color w:val="auto"/>
-                <w:spacing w:val="0"/>
-                <w:kern w:val="0"/>
-                <w:sz w:val="22"/>
-                <w:szCs w:val="22"/>
-                <w:lang w:val="en-US" w:eastAsia="zh-CN" w:bidi="hi-IN"/>
-              </w:rPr>
+              <w:jc w:val="right"/>
+              <w:rPr/>
             </w:pPr>
             <w:r>
               <w:rPr>
@@ -5285,21 +4821,8 @@
           <w:p>
             <w:pPr>
               <w:pStyle w:val="TableContents"/>
-              <w:rPr>
-                <w:rFonts w:ascii="Arial" w:hAnsi="Arial" w:eastAsia="Arial" w:cs="Arial"/>
-                <w:b w:val="false"/>
-                <w:b w:val="false"/>
-                <w:i w:val="false"/>
-                <w:i w:val="false"/>
-                <w:caps w:val="false"/>
-                <w:smallCaps w:val="false"/>
-                <w:color w:val="auto"/>
-                <w:spacing w:val="0"/>
-                <w:kern w:val="0"/>
-                <w:sz w:val="22"/>
-                <w:szCs w:val="22"/>
-                <w:lang w:val="en-US" w:eastAsia="zh-CN" w:bidi="hi-IN"/>
-              </w:rPr>
+              <w:jc w:val="right"/>
+              <w:rPr/>
             </w:pPr>
             <w:r>
               <w:rPr>
@@ -5327,21 +4850,8 @@
           <w:p>
             <w:pPr>
               <w:pStyle w:val="TableContents"/>
-              <w:rPr>
-                <w:rFonts w:ascii="Arial" w:hAnsi="Arial" w:eastAsia="Arial" w:cs="Arial"/>
-                <w:b w:val="false"/>
-                <w:b w:val="false"/>
-                <w:i w:val="false"/>
-                <w:i w:val="false"/>
-                <w:caps w:val="false"/>
-                <w:smallCaps w:val="false"/>
-                <w:color w:val="auto"/>
-                <w:spacing w:val="0"/>
-                <w:kern w:val="0"/>
-                <w:sz w:val="22"/>
-                <w:szCs w:val="22"/>
-                <w:lang w:val="en-US" w:eastAsia="zh-CN" w:bidi="hi-IN"/>
-              </w:rPr>
+              <w:jc w:val="right"/>
+              <w:rPr/>
             </w:pPr>
             <w:r>
               <w:rPr>
@@ -5369,21 +4879,8 @@
           <w:p>
             <w:pPr>
               <w:pStyle w:val="TableContents"/>
-              <w:rPr>
-                <w:rFonts w:ascii="Arial" w:hAnsi="Arial" w:eastAsia="Arial" w:cs="Arial"/>
-                <w:b w:val="false"/>
-                <w:b w:val="false"/>
-                <w:i w:val="false"/>
-                <w:i w:val="false"/>
-                <w:caps w:val="false"/>
-                <w:smallCaps w:val="false"/>
-                <w:color w:val="auto"/>
-                <w:spacing w:val="0"/>
-                <w:kern w:val="0"/>
-                <w:sz w:val="22"/>
-                <w:szCs w:val="22"/>
-                <w:lang w:val="en-US" w:eastAsia="zh-CN" w:bidi="hi-IN"/>
-              </w:rPr>
+              <w:jc w:val="right"/>
+              <w:rPr/>
             </w:pPr>
             <w:r>
               <w:rPr>
@@ -5446,21 +4943,8 @@
           <w:p>
             <w:pPr>
               <w:pStyle w:val="TableContents"/>
-              <w:rPr>
-                <w:rFonts w:ascii="Arial" w:hAnsi="Arial" w:eastAsia="Arial" w:cs="Arial"/>
-                <w:b w:val="false"/>
-                <w:b w:val="false"/>
-                <w:i w:val="false"/>
-                <w:i w:val="false"/>
-                <w:caps w:val="false"/>
-                <w:smallCaps w:val="false"/>
-                <w:color w:val="auto"/>
-                <w:spacing w:val="0"/>
-                <w:kern w:val="0"/>
-                <w:sz w:val="22"/>
-                <w:szCs w:val="22"/>
-                <w:lang w:val="en-US" w:eastAsia="zh-CN" w:bidi="hi-IN"/>
-              </w:rPr>
+              <w:jc w:val="right"/>
+              <w:rPr/>
             </w:pPr>
             <w:r>
               <w:rPr>
@@ -5488,21 +4972,8 @@
           <w:p>
             <w:pPr>
               <w:pStyle w:val="TableContents"/>
-              <w:rPr>
-                <w:rFonts w:ascii="Arial" w:hAnsi="Arial" w:eastAsia="Arial" w:cs="Arial"/>
-                <w:b w:val="false"/>
-                <w:b w:val="false"/>
-                <w:i w:val="false"/>
-                <w:i w:val="false"/>
-                <w:caps w:val="false"/>
-                <w:smallCaps w:val="false"/>
-                <w:color w:val="auto"/>
-                <w:spacing w:val="0"/>
-                <w:kern w:val="0"/>
-                <w:sz w:val="22"/>
-                <w:szCs w:val="22"/>
-                <w:lang w:val="en-US" w:eastAsia="zh-CN" w:bidi="hi-IN"/>
-              </w:rPr>
+              <w:jc w:val="right"/>
+              <w:rPr/>
             </w:pPr>
             <w:r>
               <w:rPr>
@@ -5530,21 +5001,8 @@
           <w:p>
             <w:pPr>
               <w:pStyle w:val="TableContents"/>
-              <w:rPr>
-                <w:rFonts w:ascii="Arial" w:hAnsi="Arial" w:eastAsia="Arial" w:cs="Arial"/>
-                <w:b w:val="false"/>
-                <w:b w:val="false"/>
-                <w:i w:val="false"/>
-                <w:i w:val="false"/>
-                <w:caps w:val="false"/>
-                <w:smallCaps w:val="false"/>
-                <w:color w:val="auto"/>
-                <w:spacing w:val="0"/>
-                <w:kern w:val="0"/>
-                <w:sz w:val="22"/>
-                <w:szCs w:val="22"/>
-                <w:lang w:val="en-US" w:eastAsia="zh-CN" w:bidi="hi-IN"/>
-              </w:rPr>
+              <w:jc w:val="right"/>
+              <w:rPr/>
             </w:pPr>
             <w:r>
               <w:rPr>
@@ -5572,21 +5030,8 @@
           <w:p>
             <w:pPr>
               <w:pStyle w:val="TableContents"/>
-              <w:rPr>
-                <w:rFonts w:ascii="Arial" w:hAnsi="Arial" w:eastAsia="Arial" w:cs="Arial"/>
-                <w:b w:val="false"/>
-                <w:b w:val="false"/>
-                <w:i w:val="false"/>
-                <w:i w:val="false"/>
-                <w:caps w:val="false"/>
-                <w:smallCaps w:val="false"/>
-                <w:color w:val="auto"/>
-                <w:spacing w:val="0"/>
-                <w:kern w:val="0"/>
-                <w:sz w:val="22"/>
-                <w:szCs w:val="22"/>
-                <w:lang w:val="en-US" w:eastAsia="zh-CN" w:bidi="hi-IN"/>
-              </w:rPr>
+              <w:jc w:val="right"/>
+              <w:rPr/>
             </w:pPr>
             <w:r>
               <w:rPr>
@@ -5614,21 +5059,8 @@
           <w:p>
             <w:pPr>
               <w:pStyle w:val="TableContents"/>
-              <w:rPr>
-                <w:rFonts w:ascii="Arial" w:hAnsi="Arial" w:eastAsia="Arial" w:cs="Arial"/>
-                <w:b w:val="false"/>
-                <w:b w:val="false"/>
-                <w:i w:val="false"/>
-                <w:i w:val="false"/>
-                <w:caps w:val="false"/>
-                <w:smallCaps w:val="false"/>
-                <w:color w:val="auto"/>
-                <w:spacing w:val="0"/>
-                <w:kern w:val="0"/>
-                <w:sz w:val="22"/>
-                <w:szCs w:val="22"/>
-                <w:lang w:val="en-US" w:eastAsia="zh-CN" w:bidi="hi-IN"/>
-              </w:rPr>
+              <w:jc w:val="right"/>
+              <w:rPr/>
             </w:pPr>
             <w:r>
               <w:rPr>
@@ -5691,37 +5123,24 @@
           <w:p>
             <w:pPr>
               <w:pStyle w:val="TableContents"/>
-              <w:rPr>
-                <w:rFonts w:ascii="Arial" w:hAnsi="Arial" w:eastAsia="Arial" w:cs="Arial"/>
-                <w:b w:val="false"/>
-                <w:b w:val="false"/>
-                <w:i w:val="false"/>
-                <w:i w:val="false"/>
-                <w:caps w:val="false"/>
-                <w:smallCaps w:val="false"/>
-                <w:color w:val="auto"/>
-                <w:spacing w:val="0"/>
-                <w:kern w:val="0"/>
-                <w:sz w:val="22"/>
-                <w:szCs w:val="22"/>
-                <w:lang w:val="en-US" w:eastAsia="zh-CN" w:bidi="hi-IN"/>
-              </w:rPr>
-            </w:pPr>
-            <w:r>
-              <w:rPr>
-                <w:rFonts w:eastAsia="Arial" w:cs="Arial"/>
-                <w:b w:val="false"/>
-                <w:i w:val="false"/>
-                <w:caps w:val="false"/>
-                <w:smallCaps w:val="false"/>
-                <w:color w:val="auto"/>
-                <w:spacing w:val="0"/>
-                <w:kern w:val="0"/>
-                <w:sz w:val="22"/>
-                <w:szCs w:val="22"/>
-                <w:lang w:val="en-US" w:eastAsia="zh-CN" w:bidi="hi-IN"/>
-              </w:rPr>
-              <w:t>9618.65</w:t>
+              <w:jc w:val="right"/>
+              <w:rPr/>
+            </w:pPr>
+            <w:r>
+              <w:rPr>
+                <w:rFonts w:eastAsia="Arial" w:cs="Arial"/>
+                <w:b w:val="false"/>
+                <w:i w:val="false"/>
+                <w:caps w:val="false"/>
+                <w:smallCaps w:val="false"/>
+                <w:color w:val="auto"/>
+                <w:spacing w:val="0"/>
+                <w:kern w:val="0"/>
+                <w:sz w:val="22"/>
+                <w:szCs w:val="22"/>
+                <w:lang w:val="en-US" w:eastAsia="zh-CN" w:bidi="hi-IN"/>
+              </w:rPr>
+              <w:t>9’618.65</w:t>
             </w:r>
           </w:p>
         </w:tc>
@@ -5733,37 +5152,24 @@
           <w:p>
             <w:pPr>
               <w:pStyle w:val="TableContents"/>
-              <w:rPr>
-                <w:rFonts w:ascii="Arial" w:hAnsi="Arial" w:eastAsia="Arial" w:cs="Arial"/>
-                <w:b w:val="false"/>
-                <w:b w:val="false"/>
-                <w:i w:val="false"/>
-                <w:i w:val="false"/>
-                <w:caps w:val="false"/>
-                <w:smallCaps w:val="false"/>
-                <w:color w:val="auto"/>
-                <w:spacing w:val="0"/>
-                <w:kern w:val="0"/>
-                <w:sz w:val="22"/>
-                <w:szCs w:val="22"/>
-                <w:lang w:val="en-US" w:eastAsia="zh-CN" w:bidi="hi-IN"/>
-              </w:rPr>
-            </w:pPr>
-            <w:r>
-              <w:rPr>
-                <w:rFonts w:eastAsia="Arial" w:cs="Arial"/>
-                <w:b w:val="false"/>
-                <w:i w:val="false"/>
-                <w:caps w:val="false"/>
-                <w:smallCaps w:val="false"/>
-                <w:color w:val="auto"/>
-                <w:spacing w:val="0"/>
-                <w:kern w:val="0"/>
-                <w:sz w:val="22"/>
-                <w:szCs w:val="22"/>
-                <w:lang w:val="en-US" w:eastAsia="zh-CN" w:bidi="hi-IN"/>
-              </w:rPr>
-              <w:t>10046.31</w:t>
+              <w:jc w:val="right"/>
+              <w:rPr/>
+            </w:pPr>
+            <w:r>
+              <w:rPr>
+                <w:rFonts w:eastAsia="Arial" w:cs="Arial"/>
+                <w:b w:val="false"/>
+                <w:i w:val="false"/>
+                <w:caps w:val="false"/>
+                <w:smallCaps w:val="false"/>
+                <w:color w:val="auto"/>
+                <w:spacing w:val="0"/>
+                <w:kern w:val="0"/>
+                <w:sz w:val="22"/>
+                <w:szCs w:val="22"/>
+                <w:lang w:val="en-US" w:eastAsia="zh-CN" w:bidi="hi-IN"/>
+              </w:rPr>
+              <w:t>10’046.31</w:t>
             </w:r>
           </w:p>
         </w:tc>
@@ -5775,37 +5181,24 @@
           <w:p>
             <w:pPr>
               <w:pStyle w:val="TableContents"/>
-              <w:rPr>
-                <w:rFonts w:ascii="Arial" w:hAnsi="Arial" w:eastAsia="Arial" w:cs="Arial"/>
-                <w:b w:val="false"/>
-                <w:b w:val="false"/>
-                <w:i w:val="false"/>
-                <w:i w:val="false"/>
-                <w:caps w:val="false"/>
-                <w:smallCaps w:val="false"/>
-                <w:color w:val="auto"/>
-                <w:spacing w:val="0"/>
-                <w:kern w:val="0"/>
-                <w:sz w:val="22"/>
-                <w:szCs w:val="22"/>
-                <w:lang w:val="en-US" w:eastAsia="zh-CN" w:bidi="hi-IN"/>
-              </w:rPr>
-            </w:pPr>
-            <w:r>
-              <w:rPr>
-                <w:rFonts w:eastAsia="Arial" w:cs="Arial"/>
-                <w:b w:val="false"/>
-                <w:i w:val="false"/>
-                <w:caps w:val="false"/>
-                <w:smallCaps w:val="false"/>
-                <w:color w:val="auto"/>
-                <w:spacing w:val="0"/>
-                <w:kern w:val="0"/>
-                <w:sz w:val="22"/>
-                <w:szCs w:val="22"/>
-                <w:lang w:val="en-US" w:eastAsia="zh-CN" w:bidi="hi-IN"/>
-              </w:rPr>
-              <w:t>10111.73</w:t>
+              <w:jc w:val="right"/>
+              <w:rPr/>
+            </w:pPr>
+            <w:r>
+              <w:rPr>
+                <w:rFonts w:eastAsia="Arial" w:cs="Arial"/>
+                <w:b w:val="false"/>
+                <w:i w:val="false"/>
+                <w:caps w:val="false"/>
+                <w:smallCaps w:val="false"/>
+                <w:color w:val="auto"/>
+                <w:spacing w:val="0"/>
+                <w:kern w:val="0"/>
+                <w:sz w:val="22"/>
+                <w:szCs w:val="22"/>
+                <w:lang w:val="en-US" w:eastAsia="zh-CN" w:bidi="hi-IN"/>
+              </w:rPr>
+              <w:t>10’111.73</w:t>
             </w:r>
           </w:p>
         </w:tc>
@@ -5817,27 +5210,24 @@
           <w:p>
             <w:pPr>
               <w:pStyle w:val="TableContents"/>
-              <w:rPr>
-                <w:rFonts w:ascii="Söhne Mono;Monaco;Andale Mono;Ubuntu Mono;monospace" w:hAnsi="Söhne Mono;Monaco;Andale Mono;Ubuntu Mono;monospace"/>
-                <w:color w:val="FFFFFF"/>
-                <w:sz w:val="21"/>
-              </w:rPr>
-            </w:pPr>
-            <w:r>
-              <w:rPr>
-                <w:rFonts w:eastAsia="Arial" w:cs="Arial"/>
-                <w:b w:val="false"/>
-                <w:i w:val="false"/>
-                <w:caps w:val="false"/>
-                <w:smallCaps w:val="false"/>
-                <w:color w:val="auto"/>
-                <w:spacing w:val="0"/>
-                <w:kern w:val="0"/>
-                <w:sz w:val="22"/>
-                <w:szCs w:val="22"/>
-                <w:lang w:val="en-US" w:eastAsia="zh-CN" w:bidi="hi-IN"/>
-              </w:rPr>
-              <w:t>10839.853</w:t>
+              <w:jc w:val="right"/>
+              <w:rPr/>
+            </w:pPr>
+            <w:r>
+              <w:rPr>
+                <w:rFonts w:eastAsia="Arial" w:cs="Arial"/>
+                <w:b w:val="false"/>
+                <w:i w:val="false"/>
+                <w:caps w:val="false"/>
+                <w:smallCaps w:val="false"/>
+                <w:color w:val="auto"/>
+                <w:spacing w:val="0"/>
+                <w:kern w:val="0"/>
+                <w:sz w:val="22"/>
+                <w:szCs w:val="22"/>
+                <w:lang w:val="en-US" w:eastAsia="zh-CN" w:bidi="hi-IN"/>
+              </w:rPr>
+              <w:t>10’839.85</w:t>
             </w:r>
           </w:p>
         </w:tc>
@@ -5849,37 +5239,24 @@
           <w:p>
             <w:pPr>
               <w:pStyle w:val="TableContents"/>
-              <w:rPr>
-                <w:rFonts w:ascii="Arial" w:hAnsi="Arial" w:eastAsia="Arial" w:cs="Arial"/>
-                <w:b w:val="false"/>
-                <w:b w:val="false"/>
-                <w:i w:val="false"/>
-                <w:i w:val="false"/>
-                <w:caps w:val="false"/>
-                <w:smallCaps w:val="false"/>
-                <w:color w:val="auto"/>
-                <w:spacing w:val="0"/>
-                <w:kern w:val="0"/>
-                <w:sz w:val="22"/>
-                <w:szCs w:val="22"/>
-                <w:lang w:val="en-US" w:eastAsia="zh-CN" w:bidi="hi-IN"/>
-              </w:rPr>
-            </w:pPr>
-            <w:r>
-              <w:rPr>
-                <w:rFonts w:eastAsia="Arial" w:cs="Arial"/>
-                <w:b w:val="false"/>
-                <w:i w:val="false"/>
-                <w:caps w:val="false"/>
-                <w:smallCaps w:val="false"/>
-                <w:color w:val="auto"/>
-                <w:spacing w:val="0"/>
-                <w:kern w:val="0"/>
-                <w:sz w:val="22"/>
-                <w:szCs w:val="22"/>
-                <w:lang w:val="en-US" w:eastAsia="zh-CN" w:bidi="hi-IN"/>
-              </w:rPr>
-              <w:t>25477.71</w:t>
+              <w:jc w:val="right"/>
+              <w:rPr/>
+            </w:pPr>
+            <w:r>
+              <w:rPr>
+                <w:rFonts w:eastAsia="Arial" w:cs="Arial"/>
+                <w:b w:val="false"/>
+                <w:i w:val="false"/>
+                <w:caps w:val="false"/>
+                <w:smallCaps w:val="false"/>
+                <w:color w:val="auto"/>
+                <w:spacing w:val="0"/>
+                <w:kern w:val="0"/>
+                <w:sz w:val="22"/>
+                <w:szCs w:val="22"/>
+                <w:lang w:val="en-US" w:eastAsia="zh-CN" w:bidi="hi-IN"/>
+              </w:rPr>
+              <w:t>25’477.71</w:t>
             </w:r>
           </w:p>
         </w:tc>
@@ -5926,37 +5303,24 @@
           <w:p>
             <w:pPr>
               <w:pStyle w:val="TableContents"/>
-              <w:rPr>
-                <w:rFonts w:ascii="Arial" w:hAnsi="Arial" w:eastAsia="Arial" w:cs="Arial"/>
-                <w:b w:val="false"/>
-                <w:b w:val="false"/>
-                <w:i w:val="false"/>
-                <w:i w:val="false"/>
-                <w:caps w:val="false"/>
-                <w:smallCaps w:val="false"/>
-                <w:color w:val="auto"/>
-                <w:spacing w:val="0"/>
-                <w:kern w:val="0"/>
-                <w:sz w:val="22"/>
-                <w:szCs w:val="22"/>
-                <w:lang w:val="en-US" w:eastAsia="zh-CN" w:bidi="hi-IN"/>
-              </w:rPr>
-            </w:pPr>
-            <w:r>
-              <w:rPr>
-                <w:rFonts w:eastAsia="Arial" w:cs="Arial"/>
-                <w:b w:val="false"/>
-                <w:i w:val="false"/>
-                <w:caps w:val="false"/>
-                <w:smallCaps w:val="false"/>
-                <w:color w:val="auto"/>
-                <w:spacing w:val="0"/>
-                <w:kern w:val="0"/>
-                <w:sz w:val="22"/>
-                <w:szCs w:val="22"/>
-                <w:lang w:val="en-US" w:eastAsia="zh-CN" w:bidi="hi-IN"/>
-              </w:rPr>
-              <w:t>9404.28</w:t>
+              <w:jc w:val="right"/>
+              <w:rPr/>
+            </w:pPr>
+            <w:r>
+              <w:rPr>
+                <w:rFonts w:eastAsia="Arial" w:cs="Arial"/>
+                <w:b w:val="false"/>
+                <w:i w:val="false"/>
+                <w:caps w:val="false"/>
+                <w:smallCaps w:val="false"/>
+                <w:color w:val="auto"/>
+                <w:spacing w:val="0"/>
+                <w:kern w:val="0"/>
+                <w:sz w:val="22"/>
+                <w:szCs w:val="22"/>
+                <w:lang w:val="en-US" w:eastAsia="zh-CN" w:bidi="hi-IN"/>
+              </w:rPr>
+              <w:t>9’404.28</w:t>
             </w:r>
           </w:p>
         </w:tc>
@@ -5968,37 +5332,24 @@
           <w:p>
             <w:pPr>
               <w:pStyle w:val="TableContents"/>
-              <w:rPr>
-                <w:rFonts w:ascii="Arial" w:hAnsi="Arial" w:eastAsia="Arial" w:cs="Arial"/>
-                <w:b w:val="false"/>
-                <w:b w:val="false"/>
-                <w:i w:val="false"/>
-                <w:i w:val="false"/>
-                <w:caps w:val="false"/>
-                <w:smallCaps w:val="false"/>
-                <w:color w:val="auto"/>
-                <w:spacing w:val="0"/>
-                <w:kern w:val="0"/>
-                <w:sz w:val="22"/>
-                <w:szCs w:val="22"/>
-                <w:lang w:val="en-US" w:eastAsia="zh-CN" w:bidi="hi-IN"/>
-              </w:rPr>
-            </w:pPr>
-            <w:r>
-              <w:rPr>
-                <w:rFonts w:eastAsia="Arial" w:cs="Arial"/>
-                <w:b w:val="false"/>
-                <w:i w:val="false"/>
-                <w:caps w:val="false"/>
-                <w:smallCaps w:val="false"/>
-                <w:color w:val="auto"/>
-                <w:spacing w:val="0"/>
-                <w:kern w:val="0"/>
-                <w:sz w:val="22"/>
-                <w:szCs w:val="22"/>
-                <w:lang w:val="en-US" w:eastAsia="zh-CN" w:bidi="hi-IN"/>
-              </w:rPr>
-              <w:t>9945.08</w:t>
+              <w:jc w:val="right"/>
+              <w:rPr/>
+            </w:pPr>
+            <w:r>
+              <w:rPr>
+                <w:rFonts w:eastAsia="Arial" w:cs="Arial"/>
+                <w:b w:val="false"/>
+                <w:i w:val="false"/>
+                <w:caps w:val="false"/>
+                <w:smallCaps w:val="false"/>
+                <w:color w:val="auto"/>
+                <w:spacing w:val="0"/>
+                <w:kern w:val="0"/>
+                <w:sz w:val="22"/>
+                <w:szCs w:val="22"/>
+                <w:lang w:val="en-US" w:eastAsia="zh-CN" w:bidi="hi-IN"/>
+              </w:rPr>
+              <w:t>9’945.08</w:t>
             </w:r>
           </w:p>
         </w:tc>
@@ -6010,37 +5361,24 @@
           <w:p>
             <w:pPr>
               <w:pStyle w:val="TableContents"/>
-              <w:rPr>
-                <w:rFonts w:ascii="Arial" w:hAnsi="Arial" w:eastAsia="Arial" w:cs="Arial"/>
-                <w:b w:val="false"/>
-                <w:b w:val="false"/>
-                <w:i w:val="false"/>
-                <w:i w:val="false"/>
-                <w:caps w:val="false"/>
-                <w:smallCaps w:val="false"/>
-                <w:color w:val="auto"/>
-                <w:spacing w:val="0"/>
-                <w:kern w:val="0"/>
-                <w:sz w:val="22"/>
-                <w:szCs w:val="22"/>
-                <w:lang w:val="en-US" w:eastAsia="zh-CN" w:bidi="hi-IN"/>
-              </w:rPr>
-            </w:pPr>
-            <w:r>
-              <w:rPr>
-                <w:rFonts w:eastAsia="Arial" w:cs="Arial"/>
-                <w:b w:val="false"/>
-                <w:i w:val="false"/>
-                <w:caps w:val="false"/>
-                <w:smallCaps w:val="false"/>
-                <w:color w:val="auto"/>
-                <w:spacing w:val="0"/>
-                <w:kern w:val="0"/>
-                <w:sz w:val="22"/>
-                <w:szCs w:val="22"/>
-                <w:lang w:val="en-US" w:eastAsia="zh-CN" w:bidi="hi-IN"/>
-              </w:rPr>
-              <w:t>10211.40</w:t>
+              <w:jc w:val="right"/>
+              <w:rPr/>
+            </w:pPr>
+            <w:r>
+              <w:rPr>
+                <w:rFonts w:eastAsia="Arial" w:cs="Arial"/>
+                <w:b w:val="false"/>
+                <w:i w:val="false"/>
+                <w:caps w:val="false"/>
+                <w:smallCaps w:val="false"/>
+                <w:color w:val="auto"/>
+                <w:spacing w:val="0"/>
+                <w:kern w:val="0"/>
+                <w:sz w:val="22"/>
+                <w:szCs w:val="22"/>
+                <w:lang w:val="en-US" w:eastAsia="zh-CN" w:bidi="hi-IN"/>
+              </w:rPr>
+              <w:t>10’211.40</w:t>
             </w:r>
           </w:p>
         </w:tc>
@@ -6052,37 +5390,24 @@
           <w:p>
             <w:pPr>
               <w:pStyle w:val="TableContents"/>
-              <w:rPr>
-                <w:rFonts w:ascii="Arial" w:hAnsi="Arial" w:eastAsia="Arial" w:cs="Arial"/>
-                <w:b w:val="false"/>
-                <w:b w:val="false"/>
-                <w:i w:val="false"/>
-                <w:i w:val="false"/>
-                <w:caps w:val="false"/>
-                <w:smallCaps w:val="false"/>
-                <w:color w:val="auto"/>
-                <w:spacing w:val="0"/>
-                <w:kern w:val="0"/>
-                <w:sz w:val="22"/>
-                <w:szCs w:val="22"/>
-                <w:lang w:val="en-US" w:eastAsia="zh-CN" w:bidi="hi-IN"/>
-              </w:rPr>
-            </w:pPr>
-            <w:r>
-              <w:rPr>
-                <w:rFonts w:eastAsia="Arial" w:cs="Arial"/>
-                <w:b w:val="false"/>
-                <w:i w:val="false"/>
-                <w:caps w:val="false"/>
-                <w:smallCaps w:val="false"/>
-                <w:color w:val="auto"/>
-                <w:spacing w:val="0"/>
-                <w:kern w:val="0"/>
-                <w:sz w:val="22"/>
-                <w:szCs w:val="22"/>
-                <w:lang w:val="en-US" w:eastAsia="zh-CN" w:bidi="hi-IN"/>
-              </w:rPr>
-              <w:t>10860.93</w:t>
+              <w:jc w:val="right"/>
+              <w:rPr/>
+            </w:pPr>
+            <w:r>
+              <w:rPr>
+                <w:rFonts w:eastAsia="Arial" w:cs="Arial"/>
+                <w:b w:val="false"/>
+                <w:i w:val="false"/>
+                <w:caps w:val="false"/>
+                <w:smallCaps w:val="false"/>
+                <w:color w:val="auto"/>
+                <w:spacing w:val="0"/>
+                <w:kern w:val="0"/>
+                <w:sz w:val="22"/>
+                <w:szCs w:val="22"/>
+                <w:lang w:val="en-US" w:eastAsia="zh-CN" w:bidi="hi-IN"/>
+              </w:rPr>
+              <w:t>10’860.93</w:t>
             </w:r>
           </w:p>
         </w:tc>
@@ -6094,37 +5419,24 @@
           <w:p>
             <w:pPr>
               <w:pStyle w:val="TableContents"/>
-              <w:rPr>
-                <w:rFonts w:ascii="Arial" w:hAnsi="Arial" w:eastAsia="Arial" w:cs="Arial"/>
-                <w:b w:val="false"/>
-                <w:b w:val="false"/>
-                <w:i w:val="false"/>
-                <w:i w:val="false"/>
-                <w:caps w:val="false"/>
-                <w:smallCaps w:val="false"/>
-                <w:color w:val="auto"/>
-                <w:spacing w:val="0"/>
-                <w:kern w:val="0"/>
-                <w:sz w:val="22"/>
-                <w:szCs w:val="22"/>
-                <w:lang w:val="en-US" w:eastAsia="zh-CN" w:bidi="hi-IN"/>
-              </w:rPr>
-            </w:pPr>
-            <w:r>
-              <w:rPr>
-                <w:rFonts w:eastAsia="Arial" w:cs="Arial"/>
-                <w:b w:val="false"/>
-                <w:i w:val="false"/>
-                <w:caps w:val="false"/>
-                <w:smallCaps w:val="false"/>
-                <w:color w:val="auto"/>
-                <w:spacing w:val="0"/>
-                <w:kern w:val="0"/>
-                <w:sz w:val="22"/>
-                <w:szCs w:val="22"/>
-                <w:lang w:val="en-US" w:eastAsia="zh-CN" w:bidi="hi-IN"/>
-              </w:rPr>
-              <w:t>13120.64</w:t>
+              <w:jc w:val="right"/>
+              <w:rPr/>
+            </w:pPr>
+            <w:r>
+              <w:rPr>
+                <w:rFonts w:eastAsia="Arial" w:cs="Arial"/>
+                <w:b w:val="false"/>
+                <w:i w:val="false"/>
+                <w:caps w:val="false"/>
+                <w:smallCaps w:val="false"/>
+                <w:color w:val="auto"/>
+                <w:spacing w:val="0"/>
+                <w:kern w:val="0"/>
+                <w:sz w:val="22"/>
+                <w:szCs w:val="22"/>
+                <w:lang w:val="en-US" w:eastAsia="zh-CN" w:bidi="hi-IN"/>
+              </w:rPr>
+              <w:t>13’120.64</w:t>
             </w:r>
           </w:p>
         </w:tc>
@@ -6171,37 +5483,24 @@
           <w:p>
             <w:pPr>
               <w:pStyle w:val="TableContents"/>
-              <w:rPr>
-                <w:rFonts w:ascii="Arial" w:hAnsi="Arial" w:eastAsia="Arial" w:cs="Arial"/>
-                <w:b w:val="false"/>
-                <w:b w:val="false"/>
-                <w:i w:val="false"/>
-                <w:i w:val="false"/>
-                <w:caps w:val="false"/>
-                <w:smallCaps w:val="false"/>
-                <w:color w:val="auto"/>
-                <w:spacing w:val="0"/>
-                <w:kern w:val="0"/>
-                <w:sz w:val="22"/>
-                <w:szCs w:val="22"/>
-                <w:lang w:val="en-US" w:eastAsia="zh-CN" w:bidi="hi-IN"/>
-              </w:rPr>
-            </w:pPr>
-            <w:r>
-              <w:rPr>
-                <w:rFonts w:eastAsia="Arial" w:cs="Arial"/>
-                <w:b w:val="false"/>
-                <w:i w:val="false"/>
-                <w:caps w:val="false"/>
-                <w:smallCaps w:val="false"/>
-                <w:color w:val="auto"/>
-                <w:spacing w:val="0"/>
-                <w:kern w:val="0"/>
-                <w:sz w:val="22"/>
-                <w:szCs w:val="22"/>
-                <w:lang w:val="en-US" w:eastAsia="zh-CN" w:bidi="hi-IN"/>
-              </w:rPr>
-              <w:t>5389.33</w:t>
+              <w:jc w:val="right"/>
+              <w:rPr/>
+            </w:pPr>
+            <w:r>
+              <w:rPr>
+                <w:rFonts w:eastAsia="Arial" w:cs="Arial"/>
+                <w:b w:val="false"/>
+                <w:i w:val="false"/>
+                <w:caps w:val="false"/>
+                <w:smallCaps w:val="false"/>
+                <w:color w:val="auto"/>
+                <w:spacing w:val="0"/>
+                <w:kern w:val="0"/>
+                <w:sz w:val="22"/>
+                <w:szCs w:val="22"/>
+                <w:lang w:val="en-US" w:eastAsia="zh-CN" w:bidi="hi-IN"/>
+              </w:rPr>
+              <w:t>5’389.33</w:t>
             </w:r>
           </w:p>
         </w:tc>
@@ -6213,37 +5512,24 @@
           <w:p>
             <w:pPr>
               <w:pStyle w:val="TableContents"/>
-              <w:rPr>
-                <w:rFonts w:ascii="Arial" w:hAnsi="Arial" w:eastAsia="Arial" w:cs="Arial"/>
-                <w:b w:val="false"/>
-                <w:b w:val="false"/>
-                <w:i w:val="false"/>
-                <w:i w:val="false"/>
-                <w:caps w:val="false"/>
-                <w:smallCaps w:val="false"/>
-                <w:color w:val="auto"/>
-                <w:spacing w:val="0"/>
-                <w:kern w:val="0"/>
-                <w:sz w:val="22"/>
-                <w:szCs w:val="22"/>
-                <w:lang w:val="en-US" w:eastAsia="zh-CN" w:bidi="hi-IN"/>
-              </w:rPr>
-            </w:pPr>
-            <w:r>
-              <w:rPr>
-                <w:rFonts w:eastAsia="Arial" w:cs="Arial"/>
-                <w:b w:val="false"/>
-                <w:i w:val="false"/>
-                <w:caps w:val="false"/>
-                <w:smallCaps w:val="false"/>
-                <w:color w:val="auto"/>
-                <w:spacing w:val="0"/>
-                <w:kern w:val="0"/>
-                <w:sz w:val="22"/>
-                <w:szCs w:val="22"/>
-                <w:lang w:val="en-US" w:eastAsia="zh-CN" w:bidi="hi-IN"/>
-              </w:rPr>
-              <w:t>5637.88</w:t>
+              <w:jc w:val="right"/>
+              <w:rPr/>
+            </w:pPr>
+            <w:r>
+              <w:rPr>
+                <w:rFonts w:eastAsia="Arial" w:cs="Arial"/>
+                <w:b w:val="false"/>
+                <w:i w:val="false"/>
+                <w:caps w:val="false"/>
+                <w:smallCaps w:val="false"/>
+                <w:color w:val="auto"/>
+                <w:spacing w:val="0"/>
+                <w:kern w:val="0"/>
+                <w:sz w:val="22"/>
+                <w:szCs w:val="22"/>
+                <w:lang w:val="en-US" w:eastAsia="zh-CN" w:bidi="hi-IN"/>
+              </w:rPr>
+              <w:t>5’637.88</w:t>
             </w:r>
           </w:p>
         </w:tc>
@@ -6255,37 +5541,24 @@
           <w:p>
             <w:pPr>
               <w:pStyle w:val="TableContents"/>
-              <w:rPr>
-                <w:rFonts w:ascii="Arial" w:hAnsi="Arial" w:eastAsia="Arial" w:cs="Arial"/>
-                <w:b w:val="false"/>
-                <w:b w:val="false"/>
-                <w:i w:val="false"/>
-                <w:i w:val="false"/>
-                <w:caps w:val="false"/>
-                <w:smallCaps w:val="false"/>
-                <w:color w:val="auto"/>
-                <w:spacing w:val="0"/>
-                <w:kern w:val="0"/>
-                <w:sz w:val="22"/>
-                <w:szCs w:val="22"/>
-                <w:lang w:val="en-US" w:eastAsia="zh-CN" w:bidi="hi-IN"/>
-              </w:rPr>
-            </w:pPr>
-            <w:r>
-              <w:rPr>
-                <w:rFonts w:eastAsia="Arial" w:cs="Arial"/>
-                <w:b w:val="false"/>
-                <w:i w:val="false"/>
-                <w:caps w:val="false"/>
-                <w:smallCaps w:val="false"/>
-                <w:color w:val="auto"/>
-                <w:spacing w:val="0"/>
-                <w:kern w:val="0"/>
-                <w:sz w:val="22"/>
-                <w:szCs w:val="22"/>
-                <w:lang w:val="en-US" w:eastAsia="zh-CN" w:bidi="hi-IN"/>
-              </w:rPr>
-              <w:t>5697.99</w:t>
+              <w:jc w:val="right"/>
+              <w:rPr/>
+            </w:pPr>
+            <w:r>
+              <w:rPr>
+                <w:rFonts w:eastAsia="Arial" w:cs="Arial"/>
+                <w:b w:val="false"/>
+                <w:i w:val="false"/>
+                <w:caps w:val="false"/>
+                <w:smallCaps w:val="false"/>
+                <w:color w:val="auto"/>
+                <w:spacing w:val="0"/>
+                <w:kern w:val="0"/>
+                <w:sz w:val="22"/>
+                <w:szCs w:val="22"/>
+                <w:lang w:val="en-US" w:eastAsia="zh-CN" w:bidi="hi-IN"/>
+              </w:rPr>
+              <w:t>5’697.99</w:t>
             </w:r>
           </w:p>
         </w:tc>
@@ -6297,37 +5570,24 @@
           <w:p>
             <w:pPr>
               <w:pStyle w:val="TableContents"/>
-              <w:rPr>
-                <w:rFonts w:ascii="Arial" w:hAnsi="Arial" w:eastAsia="Arial" w:cs="Arial"/>
-                <w:b w:val="false"/>
-                <w:b w:val="false"/>
-                <w:i w:val="false"/>
-                <w:i w:val="false"/>
-                <w:caps w:val="false"/>
-                <w:smallCaps w:val="false"/>
-                <w:color w:val="auto"/>
-                <w:spacing w:val="0"/>
-                <w:kern w:val="0"/>
-                <w:sz w:val="22"/>
-                <w:szCs w:val="22"/>
-                <w:lang w:val="en-US" w:eastAsia="zh-CN" w:bidi="hi-IN"/>
-              </w:rPr>
-            </w:pPr>
-            <w:r>
-              <w:rPr>
-                <w:rFonts w:eastAsia="Arial" w:cs="Arial"/>
-                <w:b w:val="false"/>
-                <w:i w:val="false"/>
-                <w:caps w:val="false"/>
-                <w:smallCaps w:val="false"/>
-                <w:color w:val="auto"/>
-                <w:spacing w:val="0"/>
-                <w:kern w:val="0"/>
-                <w:sz w:val="22"/>
-                <w:szCs w:val="22"/>
-                <w:lang w:val="en-US" w:eastAsia="zh-CN" w:bidi="hi-IN"/>
-              </w:rPr>
-              <w:t>6019.42</w:t>
+              <w:jc w:val="right"/>
+              <w:rPr/>
+            </w:pPr>
+            <w:r>
+              <w:rPr>
+                <w:rFonts w:eastAsia="Arial" w:cs="Arial"/>
+                <w:b w:val="false"/>
+                <w:i w:val="false"/>
+                <w:caps w:val="false"/>
+                <w:smallCaps w:val="false"/>
+                <w:color w:val="auto"/>
+                <w:spacing w:val="0"/>
+                <w:kern w:val="0"/>
+                <w:sz w:val="22"/>
+                <w:szCs w:val="22"/>
+                <w:lang w:val="en-US" w:eastAsia="zh-CN" w:bidi="hi-IN"/>
+              </w:rPr>
+              <w:t>6’019.42</w:t>
             </w:r>
           </w:p>
         </w:tc>
@@ -6339,37 +5599,24 @@
           <w:p>
             <w:pPr>
               <w:pStyle w:val="TableContents"/>
-              <w:rPr>
-                <w:rFonts w:ascii="Arial" w:hAnsi="Arial" w:eastAsia="Arial" w:cs="Arial"/>
-                <w:b w:val="false"/>
-                <w:b w:val="false"/>
-                <w:i w:val="false"/>
-                <w:i w:val="false"/>
-                <w:caps w:val="false"/>
-                <w:smallCaps w:val="false"/>
-                <w:color w:val="auto"/>
-                <w:spacing w:val="0"/>
-                <w:kern w:val="0"/>
-                <w:sz w:val="22"/>
-                <w:szCs w:val="22"/>
-                <w:lang w:val="en-US" w:eastAsia="zh-CN" w:bidi="hi-IN"/>
-              </w:rPr>
-            </w:pPr>
-            <w:r>
-              <w:rPr>
-                <w:rFonts w:eastAsia="Arial" w:cs="Arial"/>
-                <w:b w:val="false"/>
-                <w:i w:val="false"/>
-                <w:caps w:val="false"/>
-                <w:smallCaps w:val="false"/>
-                <w:color w:val="auto"/>
-                <w:spacing w:val="0"/>
-                <w:kern w:val="0"/>
-                <w:sz w:val="22"/>
-                <w:szCs w:val="22"/>
-                <w:lang w:val="en-US" w:eastAsia="zh-CN" w:bidi="hi-IN"/>
-              </w:rPr>
-              <w:t>9713.91</w:t>
+              <w:jc w:val="right"/>
+              <w:rPr/>
+            </w:pPr>
+            <w:r>
+              <w:rPr>
+                <w:rFonts w:eastAsia="Arial" w:cs="Arial"/>
+                <w:b w:val="false"/>
+                <w:i w:val="false"/>
+                <w:caps w:val="false"/>
+                <w:smallCaps w:val="false"/>
+                <w:color w:val="auto"/>
+                <w:spacing w:val="0"/>
+                <w:kern w:val="0"/>
+                <w:sz w:val="22"/>
+                <w:szCs w:val="22"/>
+                <w:lang w:val="en-US" w:eastAsia="zh-CN" w:bidi="hi-IN"/>
+              </w:rPr>
+              <w:t>9’713.91</w:t>
             </w:r>
           </w:p>
         </w:tc>
@@ -6416,37 +5663,24 @@
           <w:p>
             <w:pPr>
               <w:pStyle w:val="TableContents"/>
-              <w:rPr>
-                <w:rFonts w:ascii="Arial" w:hAnsi="Arial" w:eastAsia="Arial" w:cs="Arial"/>
-                <w:b w:val="false"/>
-                <w:b w:val="false"/>
-                <w:i w:val="false"/>
-                <w:i w:val="false"/>
-                <w:caps w:val="false"/>
-                <w:smallCaps w:val="false"/>
-                <w:color w:val="auto"/>
-                <w:spacing w:val="0"/>
-                <w:kern w:val="0"/>
-                <w:sz w:val="22"/>
-                <w:szCs w:val="22"/>
-                <w:lang w:val="en-US" w:eastAsia="zh-CN" w:bidi="hi-IN"/>
-              </w:rPr>
-            </w:pPr>
-            <w:r>
-              <w:rPr>
-                <w:rFonts w:eastAsia="Arial" w:cs="Arial"/>
-                <w:b w:val="false"/>
-                <w:i w:val="false"/>
-                <w:caps w:val="false"/>
-                <w:smallCaps w:val="false"/>
-                <w:color w:val="auto"/>
-                <w:spacing w:val="0"/>
-                <w:kern w:val="0"/>
-                <w:sz w:val="22"/>
-                <w:szCs w:val="22"/>
-                <w:lang w:val="en-US" w:eastAsia="zh-CN" w:bidi="hi-IN"/>
-              </w:rPr>
-              <w:t>216418.49</w:t>
+              <w:jc w:val="right"/>
+              <w:rPr/>
+            </w:pPr>
+            <w:r>
+              <w:rPr>
+                <w:rFonts w:eastAsia="Arial" w:cs="Arial"/>
+                <w:b w:val="false"/>
+                <w:i w:val="false"/>
+                <w:caps w:val="false"/>
+                <w:smallCaps w:val="false"/>
+                <w:color w:val="auto"/>
+                <w:spacing w:val="0"/>
+                <w:kern w:val="0"/>
+                <w:sz w:val="22"/>
+                <w:szCs w:val="22"/>
+                <w:lang w:val="en-US" w:eastAsia="zh-CN" w:bidi="hi-IN"/>
+              </w:rPr>
+              <w:t>216’418.49</w:t>
             </w:r>
           </w:p>
         </w:tc>
@@ -6458,37 +5692,24 @@
           <w:p>
             <w:pPr>
               <w:pStyle w:val="TableContents"/>
-              <w:rPr>
-                <w:rFonts w:ascii="Arial" w:hAnsi="Arial" w:eastAsia="Arial" w:cs="Arial"/>
-                <w:b w:val="false"/>
-                <w:b w:val="false"/>
-                <w:i w:val="false"/>
-                <w:i w:val="false"/>
-                <w:caps w:val="false"/>
-                <w:smallCaps w:val="false"/>
-                <w:color w:val="auto"/>
-                <w:spacing w:val="0"/>
-                <w:kern w:val="0"/>
-                <w:sz w:val="22"/>
-                <w:szCs w:val="22"/>
-                <w:lang w:val="en-US" w:eastAsia="zh-CN" w:bidi="hi-IN"/>
-              </w:rPr>
-            </w:pPr>
-            <w:r>
-              <w:rPr>
-                <w:rFonts w:eastAsia="Arial" w:cs="Arial"/>
-                <w:b w:val="false"/>
-                <w:i w:val="false"/>
-                <w:caps w:val="false"/>
-                <w:smallCaps w:val="false"/>
-                <w:color w:val="auto"/>
-                <w:spacing w:val="0"/>
-                <w:kern w:val="0"/>
-                <w:sz w:val="22"/>
-                <w:szCs w:val="22"/>
-                <w:lang w:val="en-US" w:eastAsia="zh-CN" w:bidi="hi-IN"/>
-              </w:rPr>
-              <w:t>218440.15</w:t>
+              <w:jc w:val="right"/>
+              <w:rPr/>
+            </w:pPr>
+            <w:r>
+              <w:rPr>
+                <w:rFonts w:eastAsia="Arial" w:cs="Arial"/>
+                <w:b w:val="false"/>
+                <w:i w:val="false"/>
+                <w:caps w:val="false"/>
+                <w:smallCaps w:val="false"/>
+                <w:color w:val="auto"/>
+                <w:spacing w:val="0"/>
+                <w:kern w:val="0"/>
+                <w:sz w:val="22"/>
+                <w:szCs w:val="22"/>
+                <w:lang w:val="en-US" w:eastAsia="zh-CN" w:bidi="hi-IN"/>
+              </w:rPr>
+              <w:t>218’440.15</w:t>
             </w:r>
           </w:p>
         </w:tc>
@@ -6500,37 +5721,24 @@
           <w:p>
             <w:pPr>
               <w:pStyle w:val="TableContents"/>
-              <w:rPr>
-                <w:rFonts w:ascii="Arial" w:hAnsi="Arial" w:eastAsia="Arial" w:cs="Arial"/>
-                <w:b w:val="false"/>
-                <w:b w:val="false"/>
-                <w:i w:val="false"/>
-                <w:i w:val="false"/>
-                <w:caps w:val="false"/>
-                <w:smallCaps w:val="false"/>
-                <w:color w:val="auto"/>
-                <w:spacing w:val="0"/>
-                <w:kern w:val="0"/>
-                <w:sz w:val="22"/>
-                <w:szCs w:val="22"/>
-                <w:lang w:val="en-US" w:eastAsia="zh-CN" w:bidi="hi-IN"/>
-              </w:rPr>
-            </w:pPr>
-            <w:r>
-              <w:rPr>
-                <w:rFonts w:eastAsia="Arial" w:cs="Arial"/>
-                <w:b w:val="false"/>
-                <w:i w:val="false"/>
-                <w:caps w:val="false"/>
-                <w:smallCaps w:val="false"/>
-                <w:color w:val="auto"/>
-                <w:spacing w:val="0"/>
-                <w:kern w:val="0"/>
-                <w:sz w:val="22"/>
-                <w:szCs w:val="22"/>
-                <w:lang w:val="en-US" w:eastAsia="zh-CN" w:bidi="hi-IN"/>
-              </w:rPr>
-              <w:t>220268.62</w:t>
+              <w:jc w:val="right"/>
+              <w:rPr/>
+            </w:pPr>
+            <w:r>
+              <w:rPr>
+                <w:rFonts w:eastAsia="Arial" w:cs="Arial"/>
+                <w:b w:val="false"/>
+                <w:i w:val="false"/>
+                <w:caps w:val="false"/>
+                <w:smallCaps w:val="false"/>
+                <w:color w:val="auto"/>
+                <w:spacing w:val="0"/>
+                <w:kern w:val="0"/>
+                <w:sz w:val="22"/>
+                <w:szCs w:val="22"/>
+                <w:lang w:val="en-US" w:eastAsia="zh-CN" w:bidi="hi-IN"/>
+              </w:rPr>
+              <w:t>220’268.62</w:t>
             </w:r>
           </w:p>
         </w:tc>
@@ -6542,37 +5750,24 @@
           <w:p>
             <w:pPr>
               <w:pStyle w:val="TableContents"/>
-              <w:rPr>
-                <w:rFonts w:ascii="Arial" w:hAnsi="Arial" w:eastAsia="Arial" w:cs="Arial"/>
-                <w:b w:val="false"/>
-                <w:b w:val="false"/>
-                <w:i w:val="false"/>
-                <w:i w:val="false"/>
-                <w:caps w:val="false"/>
-                <w:smallCaps w:val="false"/>
-                <w:color w:val="auto"/>
-                <w:spacing w:val="0"/>
-                <w:kern w:val="0"/>
-                <w:sz w:val="22"/>
-                <w:szCs w:val="22"/>
-                <w:lang w:val="en-US" w:eastAsia="zh-CN" w:bidi="hi-IN"/>
-              </w:rPr>
-            </w:pPr>
-            <w:r>
-              <w:rPr>
-                <w:rFonts w:eastAsia="Arial" w:cs="Arial"/>
-                <w:b w:val="false"/>
-                <w:i w:val="false"/>
-                <w:caps w:val="false"/>
-                <w:smallCaps w:val="false"/>
-                <w:color w:val="auto"/>
-                <w:spacing w:val="0"/>
-                <w:kern w:val="0"/>
-                <w:sz w:val="22"/>
-                <w:szCs w:val="22"/>
-                <w:lang w:val="en-US" w:eastAsia="zh-CN" w:bidi="hi-IN"/>
-              </w:rPr>
-              <w:t>222861.40</w:t>
+              <w:jc w:val="right"/>
+              <w:rPr/>
+            </w:pPr>
+            <w:r>
+              <w:rPr>
+                <w:rFonts w:eastAsia="Arial" w:cs="Arial"/>
+                <w:b w:val="false"/>
+                <w:i w:val="false"/>
+                <w:caps w:val="false"/>
+                <w:smallCaps w:val="false"/>
+                <w:color w:val="auto"/>
+                <w:spacing w:val="0"/>
+                <w:kern w:val="0"/>
+                <w:sz w:val="22"/>
+                <w:szCs w:val="22"/>
+                <w:lang w:val="en-US" w:eastAsia="zh-CN" w:bidi="hi-IN"/>
+              </w:rPr>
+              <w:t>222’861.40</w:t>
             </w:r>
           </w:p>
         </w:tc>
@@ -6584,37 +5779,24 @@
           <w:p>
             <w:pPr>
               <w:pStyle w:val="TableContents"/>
-              <w:rPr>
-                <w:rFonts w:ascii="Arial" w:hAnsi="Arial" w:eastAsia="Arial" w:cs="Arial"/>
-                <w:b w:val="false"/>
-                <w:b w:val="false"/>
-                <w:i w:val="false"/>
-                <w:i w:val="false"/>
-                <w:caps w:val="false"/>
-                <w:smallCaps w:val="false"/>
-                <w:color w:val="auto"/>
-                <w:spacing w:val="0"/>
-                <w:kern w:val="0"/>
-                <w:sz w:val="22"/>
-                <w:szCs w:val="22"/>
-                <w:lang w:val="en-US" w:eastAsia="zh-CN" w:bidi="hi-IN"/>
-              </w:rPr>
-            </w:pPr>
-            <w:r>
-              <w:rPr>
-                <w:rFonts w:eastAsia="Arial" w:cs="Arial"/>
-                <w:b w:val="false"/>
-                <w:i w:val="false"/>
-                <w:caps w:val="false"/>
-                <w:smallCaps w:val="false"/>
-                <w:color w:val="auto"/>
-                <w:spacing w:val="0"/>
-                <w:kern w:val="0"/>
-                <w:sz w:val="22"/>
-                <w:szCs w:val="22"/>
-                <w:lang w:val="en-US" w:eastAsia="zh-CN" w:bidi="hi-IN"/>
-              </w:rPr>
-              <w:t>275246.85</w:t>
+              <w:jc w:val="right"/>
+              <w:rPr/>
+            </w:pPr>
+            <w:r>
+              <w:rPr>
+                <w:rFonts w:eastAsia="Arial" w:cs="Arial"/>
+                <w:b w:val="false"/>
+                <w:i w:val="false"/>
+                <w:caps w:val="false"/>
+                <w:smallCaps w:val="false"/>
+                <w:color w:val="auto"/>
+                <w:spacing w:val="0"/>
+                <w:kern w:val="0"/>
+                <w:sz w:val="22"/>
+                <w:szCs w:val="22"/>
+                <w:lang w:val="en-US" w:eastAsia="zh-CN" w:bidi="hi-IN"/>
+              </w:rPr>
+              <w:t>275’246.85</w:t>
             </w:r>
           </w:p>
         </w:tc>
@@ -6661,37 +5843,24 @@
           <w:p>
             <w:pPr>
               <w:pStyle w:val="TableContents"/>
-              <w:rPr>
-                <w:rFonts w:ascii="Arial" w:hAnsi="Arial" w:eastAsia="Arial" w:cs="Arial"/>
-                <w:b w:val="false"/>
-                <w:b w:val="false"/>
-                <w:i w:val="false"/>
-                <w:i w:val="false"/>
-                <w:caps w:val="false"/>
-                <w:smallCaps w:val="false"/>
-                <w:color w:val="auto"/>
-                <w:spacing w:val="0"/>
-                <w:kern w:val="0"/>
-                <w:sz w:val="22"/>
-                <w:szCs w:val="22"/>
-                <w:lang w:val="en-US" w:eastAsia="zh-CN" w:bidi="hi-IN"/>
-              </w:rPr>
-            </w:pPr>
-            <w:r>
-              <w:rPr>
-                <w:rFonts w:eastAsia="Arial" w:cs="Arial"/>
-                <w:b w:val="false"/>
-                <w:i w:val="false"/>
-                <w:caps w:val="false"/>
-                <w:smallCaps w:val="false"/>
-                <w:color w:val="auto"/>
-                <w:spacing w:val="0"/>
-                <w:kern w:val="0"/>
-                <w:sz w:val="22"/>
-                <w:szCs w:val="22"/>
-                <w:lang w:val="en-US" w:eastAsia="zh-CN" w:bidi="hi-IN"/>
-              </w:rPr>
-              <w:t>221121.31</w:t>
+              <w:jc w:val="right"/>
+              <w:rPr/>
+            </w:pPr>
+            <w:r>
+              <w:rPr>
+                <w:rFonts w:eastAsia="Arial" w:cs="Arial"/>
+                <w:b w:val="false"/>
+                <w:i w:val="false"/>
+                <w:caps w:val="false"/>
+                <w:smallCaps w:val="false"/>
+                <w:color w:val="auto"/>
+                <w:spacing w:val="0"/>
+                <w:kern w:val="0"/>
+                <w:sz w:val="22"/>
+                <w:szCs w:val="22"/>
+                <w:lang w:val="en-US" w:eastAsia="zh-CN" w:bidi="hi-IN"/>
+              </w:rPr>
+              <w:t>221’121.31</w:t>
             </w:r>
           </w:p>
         </w:tc>
@@ -6703,37 +5872,24 @@
           <w:p>
             <w:pPr>
               <w:pStyle w:val="TableContents"/>
-              <w:rPr>
-                <w:rFonts w:ascii="Arial" w:hAnsi="Arial" w:eastAsia="Arial" w:cs="Arial"/>
-                <w:b w:val="false"/>
-                <w:b w:val="false"/>
-                <w:i w:val="false"/>
-                <w:i w:val="false"/>
-                <w:caps w:val="false"/>
-                <w:smallCaps w:val="false"/>
-                <w:color w:val="auto"/>
-                <w:spacing w:val="0"/>
-                <w:kern w:val="0"/>
-                <w:sz w:val="22"/>
-                <w:szCs w:val="22"/>
-                <w:lang w:val="en-US" w:eastAsia="zh-CN" w:bidi="hi-IN"/>
-              </w:rPr>
-            </w:pPr>
-            <w:r>
-              <w:rPr>
-                <w:rFonts w:eastAsia="Arial" w:cs="Arial"/>
-                <w:b w:val="false"/>
-                <w:i w:val="false"/>
-                <w:caps w:val="false"/>
-                <w:smallCaps w:val="false"/>
-                <w:color w:val="auto"/>
-                <w:spacing w:val="0"/>
-                <w:kern w:val="0"/>
-                <w:sz w:val="22"/>
-                <w:szCs w:val="22"/>
-                <w:lang w:val="en-US" w:eastAsia="zh-CN" w:bidi="hi-IN"/>
-              </w:rPr>
-              <w:t>225391.06</w:t>
+              <w:jc w:val="right"/>
+              <w:rPr/>
+            </w:pPr>
+            <w:r>
+              <w:rPr>
+                <w:rFonts w:eastAsia="Arial" w:cs="Arial"/>
+                <w:b w:val="false"/>
+                <w:i w:val="false"/>
+                <w:caps w:val="false"/>
+                <w:smallCaps w:val="false"/>
+                <w:color w:val="auto"/>
+                <w:spacing w:val="0"/>
+                <w:kern w:val="0"/>
+                <w:sz w:val="22"/>
+                <w:szCs w:val="22"/>
+                <w:lang w:val="en-US" w:eastAsia="zh-CN" w:bidi="hi-IN"/>
+              </w:rPr>
+              <w:t>225’391.06</w:t>
             </w:r>
           </w:p>
         </w:tc>
@@ -6745,37 +5901,24 @@
           <w:p>
             <w:pPr>
               <w:pStyle w:val="TableContents"/>
-              <w:rPr>
-                <w:rFonts w:ascii="Arial" w:hAnsi="Arial" w:eastAsia="Arial" w:cs="Arial"/>
-                <w:b w:val="false"/>
-                <w:b w:val="false"/>
-                <w:i w:val="false"/>
-                <w:i w:val="false"/>
-                <w:caps w:val="false"/>
-                <w:smallCaps w:val="false"/>
-                <w:color w:val="auto"/>
-                <w:spacing w:val="0"/>
-                <w:kern w:val="0"/>
-                <w:sz w:val="22"/>
-                <w:szCs w:val="22"/>
-                <w:lang w:val="en-US" w:eastAsia="zh-CN" w:bidi="hi-IN"/>
-              </w:rPr>
-            </w:pPr>
-            <w:r>
-              <w:rPr>
-                <w:rFonts w:eastAsia="Arial" w:cs="Arial"/>
-                <w:b w:val="false"/>
-                <w:i w:val="false"/>
-                <w:caps w:val="false"/>
-                <w:smallCaps w:val="false"/>
-                <w:color w:val="auto"/>
-                <w:spacing w:val="0"/>
-                <w:kern w:val="0"/>
-                <w:sz w:val="22"/>
-                <w:szCs w:val="22"/>
-                <w:lang w:val="en-US" w:eastAsia="zh-CN" w:bidi="hi-IN"/>
-              </w:rPr>
-              <w:t>228321.18</w:t>
+              <w:jc w:val="right"/>
+              <w:rPr/>
+            </w:pPr>
+            <w:r>
+              <w:rPr>
+                <w:rFonts w:eastAsia="Arial" w:cs="Arial"/>
+                <w:b w:val="false"/>
+                <w:i w:val="false"/>
+                <w:caps w:val="false"/>
+                <w:smallCaps w:val="false"/>
+                <w:color w:val="auto"/>
+                <w:spacing w:val="0"/>
+                <w:kern w:val="0"/>
+                <w:sz w:val="22"/>
+                <w:szCs w:val="22"/>
+                <w:lang w:val="en-US" w:eastAsia="zh-CN" w:bidi="hi-IN"/>
+              </w:rPr>
+              <w:t>228’321.18</w:t>
             </w:r>
           </w:p>
         </w:tc>
@@ -6787,37 +5930,24 @@
           <w:p>
             <w:pPr>
               <w:pStyle w:val="TableContents"/>
-              <w:rPr>
-                <w:rFonts w:ascii="Arial" w:hAnsi="Arial" w:eastAsia="Arial" w:cs="Arial"/>
-                <w:b w:val="false"/>
-                <w:b w:val="false"/>
-                <w:i w:val="false"/>
-                <w:i w:val="false"/>
-                <w:caps w:val="false"/>
-                <w:smallCaps w:val="false"/>
-                <w:color w:val="auto"/>
-                <w:spacing w:val="0"/>
-                <w:kern w:val="0"/>
-                <w:sz w:val="22"/>
-                <w:szCs w:val="22"/>
-                <w:lang w:val="en-US" w:eastAsia="zh-CN" w:bidi="hi-IN"/>
-              </w:rPr>
-            </w:pPr>
-            <w:r>
-              <w:rPr>
-                <w:rFonts w:eastAsia="Arial" w:cs="Arial"/>
-                <w:b w:val="false"/>
-                <w:i w:val="false"/>
-                <w:caps w:val="false"/>
-                <w:smallCaps w:val="false"/>
-                <w:color w:val="auto"/>
-                <w:spacing w:val="0"/>
-                <w:kern w:val="0"/>
-                <w:sz w:val="22"/>
-                <w:szCs w:val="22"/>
-                <w:lang w:val="en-US" w:eastAsia="zh-CN" w:bidi="hi-IN"/>
-              </w:rPr>
-              <w:t>233253.96</w:t>
+              <w:jc w:val="right"/>
+              <w:rPr/>
+            </w:pPr>
+            <w:r>
+              <w:rPr>
+                <w:rFonts w:eastAsia="Arial" w:cs="Arial"/>
+                <w:b w:val="false"/>
+                <w:i w:val="false"/>
+                <w:caps w:val="false"/>
+                <w:smallCaps w:val="false"/>
+                <w:color w:val="auto"/>
+                <w:spacing w:val="0"/>
+                <w:kern w:val="0"/>
+                <w:sz w:val="22"/>
+                <w:szCs w:val="22"/>
+                <w:lang w:val="en-US" w:eastAsia="zh-CN" w:bidi="hi-IN"/>
+              </w:rPr>
+              <w:t>233’253.96</w:t>
             </w:r>
           </w:p>
         </w:tc>
@@ -6829,37 +5959,24 @@
           <w:p>
             <w:pPr>
               <w:pStyle w:val="TableContents"/>
-              <w:rPr>
-                <w:rFonts w:ascii="Arial" w:hAnsi="Arial" w:eastAsia="Arial" w:cs="Arial"/>
-                <w:b w:val="false"/>
-                <w:b w:val="false"/>
-                <w:i w:val="false"/>
-                <w:i w:val="false"/>
-                <w:caps w:val="false"/>
-                <w:smallCaps w:val="false"/>
-                <w:color w:val="auto"/>
-                <w:spacing w:val="0"/>
-                <w:kern w:val="0"/>
-                <w:sz w:val="22"/>
-                <w:szCs w:val="22"/>
-                <w:lang w:val="en-US" w:eastAsia="zh-CN" w:bidi="hi-IN"/>
-              </w:rPr>
-            </w:pPr>
-            <w:r>
-              <w:rPr>
-                <w:rFonts w:eastAsia="Arial" w:cs="Arial"/>
-                <w:b w:val="false"/>
-                <w:i w:val="false"/>
-                <w:caps w:val="false"/>
-                <w:smallCaps w:val="false"/>
-                <w:color w:val="auto"/>
-                <w:spacing w:val="0"/>
-                <w:kern w:val="0"/>
-                <w:sz w:val="22"/>
-                <w:szCs w:val="22"/>
-                <w:lang w:val="en-US" w:eastAsia="zh-CN" w:bidi="hi-IN"/>
-              </w:rPr>
-              <w:t>299524.33</w:t>
+              <w:jc w:val="right"/>
+              <w:rPr/>
+            </w:pPr>
+            <w:r>
+              <w:rPr>
+                <w:rFonts w:eastAsia="Arial" w:cs="Arial"/>
+                <w:b w:val="false"/>
+                <w:i w:val="false"/>
+                <w:caps w:val="false"/>
+                <w:smallCaps w:val="false"/>
+                <w:color w:val="auto"/>
+                <w:spacing w:val="0"/>
+                <w:kern w:val="0"/>
+                <w:sz w:val="22"/>
+                <w:szCs w:val="22"/>
+                <w:lang w:val="en-US" w:eastAsia="zh-CN" w:bidi="hi-IN"/>
+              </w:rPr>
+              <w:t>299’524.33</w:t>
             </w:r>
           </w:p>
         </w:tc>
@@ -6908,37 +6025,24 @@
           <w:p>
             <w:pPr>
               <w:pStyle w:val="TableContents"/>
-              <w:rPr>
-                <w:rFonts w:ascii="Arial" w:hAnsi="Arial" w:eastAsia="Arial" w:cs="Arial"/>
-                <w:b w:val="false"/>
-                <w:b w:val="false"/>
-                <w:i w:val="false"/>
-                <w:i w:val="false"/>
-                <w:caps w:val="false"/>
-                <w:smallCaps w:val="false"/>
-                <w:color w:val="auto"/>
-                <w:spacing w:val="0"/>
-                <w:kern w:val="0"/>
-                <w:sz w:val="22"/>
-                <w:szCs w:val="22"/>
-                <w:lang w:val="en-US" w:eastAsia="zh-CN" w:bidi="hi-IN"/>
-              </w:rPr>
-            </w:pPr>
-            <w:r>
-              <w:rPr>
-                <w:rFonts w:eastAsia="Arial" w:cs="Arial"/>
-                <w:b w:val="false"/>
-                <w:i w:val="false"/>
-                <w:caps w:val="false"/>
-                <w:smallCaps w:val="false"/>
-                <w:color w:val="auto"/>
-                <w:spacing w:val="0"/>
-                <w:kern w:val="0"/>
-                <w:sz w:val="22"/>
-                <w:szCs w:val="22"/>
-                <w:lang w:val="en-US" w:eastAsia="zh-CN" w:bidi="hi-IN"/>
-              </w:rPr>
-              <w:t>130591.06</w:t>
+              <w:jc w:val="right"/>
+              <w:rPr/>
+            </w:pPr>
+            <w:r>
+              <w:rPr>
+                <w:rFonts w:eastAsia="Arial" w:cs="Arial"/>
+                <w:b w:val="false"/>
+                <w:i w:val="false"/>
+                <w:caps w:val="false"/>
+                <w:smallCaps w:val="false"/>
+                <w:color w:val="auto"/>
+                <w:spacing w:val="0"/>
+                <w:kern w:val="0"/>
+                <w:sz w:val="22"/>
+                <w:szCs w:val="22"/>
+                <w:lang w:val="en-US" w:eastAsia="zh-CN" w:bidi="hi-IN"/>
+              </w:rPr>
+              <w:t>130’591.06</w:t>
             </w:r>
           </w:p>
         </w:tc>
@@ -6950,37 +6054,24 @@
           <w:p>
             <w:pPr>
               <w:pStyle w:val="TableContents"/>
-              <w:rPr>
-                <w:rFonts w:ascii="Arial" w:hAnsi="Arial" w:eastAsia="Arial" w:cs="Arial"/>
-                <w:b w:val="false"/>
-                <w:b w:val="false"/>
-                <w:i w:val="false"/>
-                <w:i w:val="false"/>
-                <w:caps w:val="false"/>
-                <w:smallCaps w:val="false"/>
-                <w:color w:val="auto"/>
-                <w:spacing w:val="0"/>
-                <w:kern w:val="0"/>
-                <w:sz w:val="22"/>
-                <w:szCs w:val="22"/>
-                <w:lang w:val="en-US" w:eastAsia="zh-CN" w:bidi="hi-IN"/>
-              </w:rPr>
-            </w:pPr>
-            <w:r>
-              <w:rPr>
-                <w:rFonts w:eastAsia="Arial" w:cs="Arial"/>
-                <w:b w:val="false"/>
-                <w:i w:val="false"/>
-                <w:caps w:val="false"/>
-                <w:smallCaps w:val="false"/>
-                <w:color w:val="auto"/>
-                <w:spacing w:val="0"/>
-                <w:kern w:val="0"/>
-                <w:sz w:val="22"/>
-                <w:szCs w:val="22"/>
-                <w:lang w:val="en-US" w:eastAsia="zh-CN" w:bidi="hi-IN"/>
-              </w:rPr>
-              <w:t>132012.10</w:t>
+              <w:jc w:val="right"/>
+              <w:rPr/>
+            </w:pPr>
+            <w:r>
+              <w:rPr>
+                <w:rFonts w:eastAsia="Arial" w:cs="Arial"/>
+                <w:b w:val="false"/>
+                <w:i w:val="false"/>
+                <w:caps w:val="false"/>
+                <w:smallCaps w:val="false"/>
+                <w:color w:val="auto"/>
+                <w:spacing w:val="0"/>
+                <w:kern w:val="0"/>
+                <w:sz w:val="22"/>
+                <w:szCs w:val="22"/>
+                <w:lang w:val="en-US" w:eastAsia="zh-CN" w:bidi="hi-IN"/>
+              </w:rPr>
+              <w:t>132’012.10</w:t>
             </w:r>
           </w:p>
         </w:tc>
@@ -6992,37 +6083,24 @@
           <w:p>
             <w:pPr>
               <w:pStyle w:val="TableContents"/>
-              <w:rPr>
-                <w:rFonts w:ascii="Arial" w:hAnsi="Arial" w:eastAsia="Arial" w:cs="Arial"/>
-                <w:b w:val="false"/>
-                <w:b w:val="false"/>
-                <w:i w:val="false"/>
-                <w:i w:val="false"/>
-                <w:caps w:val="false"/>
-                <w:smallCaps w:val="false"/>
-                <w:color w:val="auto"/>
-                <w:spacing w:val="0"/>
-                <w:kern w:val="0"/>
-                <w:sz w:val="22"/>
-                <w:szCs w:val="22"/>
-                <w:lang w:val="en-US" w:eastAsia="zh-CN" w:bidi="hi-IN"/>
-              </w:rPr>
-            </w:pPr>
-            <w:r>
-              <w:rPr>
-                <w:rFonts w:eastAsia="Arial" w:cs="Arial"/>
-                <w:b w:val="false"/>
-                <w:i w:val="false"/>
-                <w:caps w:val="false"/>
-                <w:smallCaps w:val="false"/>
-                <w:color w:val="auto"/>
-                <w:spacing w:val="0"/>
-                <w:kern w:val="0"/>
-                <w:sz w:val="22"/>
-                <w:szCs w:val="22"/>
-                <w:lang w:val="en-US" w:eastAsia="zh-CN" w:bidi="hi-IN"/>
-              </w:rPr>
-              <w:t>133435.01</w:t>
+              <w:jc w:val="right"/>
+              <w:rPr/>
+            </w:pPr>
+            <w:r>
+              <w:rPr>
+                <w:rFonts w:eastAsia="Arial" w:cs="Arial"/>
+                <w:b w:val="false"/>
+                <w:i w:val="false"/>
+                <w:caps w:val="false"/>
+                <w:smallCaps w:val="false"/>
+                <w:color w:val="auto"/>
+                <w:spacing w:val="0"/>
+                <w:kern w:val="0"/>
+                <w:sz w:val="22"/>
+                <w:szCs w:val="22"/>
+                <w:lang w:val="en-US" w:eastAsia="zh-CN" w:bidi="hi-IN"/>
+              </w:rPr>
+              <w:t>133’435.01</w:t>
             </w:r>
           </w:p>
         </w:tc>
@@ -7034,37 +6112,24 @@
           <w:p>
             <w:pPr>
               <w:pStyle w:val="TableContents"/>
-              <w:rPr>
-                <w:rFonts w:ascii="Arial" w:hAnsi="Arial" w:eastAsia="Arial" w:cs="Arial"/>
-                <w:b w:val="false"/>
-                <w:b w:val="false"/>
-                <w:i w:val="false"/>
-                <w:i w:val="false"/>
-                <w:caps w:val="false"/>
-                <w:smallCaps w:val="false"/>
-                <w:color w:val="auto"/>
-                <w:spacing w:val="0"/>
-                <w:kern w:val="0"/>
-                <w:sz w:val="22"/>
-                <w:szCs w:val="22"/>
-                <w:lang w:val="en-US" w:eastAsia="zh-CN" w:bidi="hi-IN"/>
-              </w:rPr>
-            </w:pPr>
-            <w:r>
-              <w:rPr>
-                <w:rFonts w:eastAsia="Arial" w:cs="Arial"/>
-                <w:b w:val="false"/>
-                <w:i w:val="false"/>
-                <w:caps w:val="false"/>
-                <w:smallCaps w:val="false"/>
-                <w:color w:val="auto"/>
-                <w:spacing w:val="0"/>
-                <w:kern w:val="0"/>
-                <w:sz w:val="22"/>
-                <w:szCs w:val="22"/>
-                <w:lang w:val="en-US" w:eastAsia="zh-CN" w:bidi="hi-IN"/>
-              </w:rPr>
-              <w:t>136269.87</w:t>
+              <w:jc w:val="right"/>
+              <w:rPr/>
+            </w:pPr>
+            <w:r>
+              <w:rPr>
+                <w:rFonts w:eastAsia="Arial" w:cs="Arial"/>
+                <w:b w:val="false"/>
+                <w:i w:val="false"/>
+                <w:caps w:val="false"/>
+                <w:smallCaps w:val="false"/>
+                <w:color w:val="auto"/>
+                <w:spacing w:val="0"/>
+                <w:kern w:val="0"/>
+                <w:sz w:val="22"/>
+                <w:szCs w:val="22"/>
+                <w:lang w:val="en-US" w:eastAsia="zh-CN" w:bidi="hi-IN"/>
+              </w:rPr>
+              <w:t>136’269.87</w:t>
             </w:r>
           </w:p>
         </w:tc>
@@ -7076,37 +6141,24 @@
           <w:p>
             <w:pPr>
               <w:pStyle w:val="TableContents"/>
-              <w:rPr>
-                <w:rFonts w:ascii="Arial" w:hAnsi="Arial" w:eastAsia="Arial" w:cs="Arial"/>
-                <w:b w:val="false"/>
-                <w:b w:val="false"/>
-                <w:i w:val="false"/>
-                <w:i w:val="false"/>
-                <w:caps w:val="false"/>
-                <w:smallCaps w:val="false"/>
-                <w:color w:val="auto"/>
-                <w:spacing w:val="0"/>
-                <w:kern w:val="0"/>
-                <w:sz w:val="22"/>
-                <w:szCs w:val="22"/>
-                <w:lang w:val="en-US" w:eastAsia="zh-CN" w:bidi="hi-IN"/>
-              </w:rPr>
-            </w:pPr>
-            <w:r>
-              <w:rPr>
-                <w:rFonts w:eastAsia="Arial" w:cs="Arial"/>
-                <w:b w:val="false"/>
-                <w:i w:val="false"/>
-                <w:caps w:val="false"/>
-                <w:smallCaps w:val="false"/>
-                <w:color w:val="auto"/>
-                <w:spacing w:val="0"/>
-                <w:kern w:val="0"/>
-                <w:sz w:val="22"/>
-                <w:szCs w:val="22"/>
-                <w:lang w:val="en-US" w:eastAsia="zh-CN" w:bidi="hi-IN"/>
-              </w:rPr>
-              <w:t>159040.65</w:t>
+              <w:jc w:val="right"/>
+              <w:rPr/>
+            </w:pPr>
+            <w:r>
+              <w:rPr>
+                <w:rFonts w:eastAsia="Arial" w:cs="Arial"/>
+                <w:b w:val="false"/>
+                <w:i w:val="false"/>
+                <w:caps w:val="false"/>
+                <w:smallCaps w:val="false"/>
+                <w:color w:val="auto"/>
+                <w:spacing w:val="0"/>
+                <w:kern w:val="0"/>
+                <w:sz w:val="22"/>
+                <w:szCs w:val="22"/>
+                <w:lang w:val="en-US" w:eastAsia="zh-CN" w:bidi="hi-IN"/>
+              </w:rPr>
+              <w:t>159’040.65</w:t>
             </w:r>
           </w:p>
         </w:tc>
@@ -7504,21 +6556,8 @@
           <w:p>
             <w:pPr>
               <w:pStyle w:val="TableContents"/>
-              <w:rPr>
-                <w:rFonts w:ascii="Arial" w:hAnsi="Arial" w:eastAsia="Arial" w:cs="Arial"/>
-                <w:b w:val="false"/>
-                <w:b w:val="false"/>
-                <w:i w:val="false"/>
-                <w:i w:val="false"/>
-                <w:caps w:val="false"/>
-                <w:smallCaps w:val="false"/>
-                <w:color w:val="auto"/>
-                <w:spacing w:val="0"/>
-                <w:kern w:val="0"/>
-                <w:sz w:val="22"/>
-                <w:szCs w:val="22"/>
-                <w:lang w:val="en-US" w:eastAsia="zh-CN" w:bidi="hi-IN"/>
-              </w:rPr>
+              <w:jc w:val="right"/>
+              <w:rPr/>
             </w:pPr>
             <w:r>
               <w:rPr>
@@ -7546,21 +6585,8 @@
           <w:p>
             <w:pPr>
               <w:pStyle w:val="TableContents"/>
-              <w:rPr>
-                <w:rFonts w:ascii="Arial" w:hAnsi="Arial" w:eastAsia="Arial" w:cs="Arial"/>
-                <w:b w:val="false"/>
-                <w:b w:val="false"/>
-                <w:i w:val="false"/>
-                <w:i w:val="false"/>
-                <w:caps w:val="false"/>
-                <w:smallCaps w:val="false"/>
-                <w:color w:val="auto"/>
-                <w:spacing w:val="0"/>
-                <w:kern w:val="0"/>
-                <w:sz w:val="22"/>
-                <w:szCs w:val="22"/>
-                <w:lang w:val="en-US" w:eastAsia="zh-CN" w:bidi="hi-IN"/>
-              </w:rPr>
+              <w:jc w:val="right"/>
+              <w:rPr/>
             </w:pPr>
             <w:r>
               <w:rPr>
@@ -7588,21 +6614,8 @@
           <w:p>
             <w:pPr>
               <w:pStyle w:val="TableContents"/>
-              <w:rPr>
-                <w:rFonts w:ascii="Arial" w:hAnsi="Arial" w:eastAsia="Arial" w:cs="Arial"/>
-                <w:b w:val="false"/>
-                <w:b w:val="false"/>
-                <w:i w:val="false"/>
-                <w:i w:val="false"/>
-                <w:caps w:val="false"/>
-                <w:smallCaps w:val="false"/>
-                <w:color w:val="auto"/>
-                <w:spacing w:val="0"/>
-                <w:kern w:val="0"/>
-                <w:sz w:val="22"/>
-                <w:szCs w:val="22"/>
-                <w:lang w:val="en-US" w:eastAsia="zh-CN" w:bidi="hi-IN"/>
-              </w:rPr>
+              <w:jc w:val="right"/>
+              <w:rPr/>
             </w:pPr>
             <w:r>
               <w:rPr>
@@ -7630,21 +6643,8 @@
           <w:p>
             <w:pPr>
               <w:pStyle w:val="TableContents"/>
-              <w:rPr>
-                <w:rFonts w:ascii="Arial" w:hAnsi="Arial" w:eastAsia="Arial" w:cs="Arial"/>
-                <w:b w:val="false"/>
-                <w:b w:val="false"/>
-                <w:i w:val="false"/>
-                <w:i w:val="false"/>
-                <w:caps w:val="false"/>
-                <w:smallCaps w:val="false"/>
-                <w:color w:val="auto"/>
-                <w:spacing w:val="0"/>
-                <w:kern w:val="0"/>
-                <w:sz w:val="22"/>
-                <w:szCs w:val="22"/>
-                <w:lang w:val="en-US" w:eastAsia="zh-CN" w:bidi="hi-IN"/>
-              </w:rPr>
+              <w:jc w:val="right"/>
+              <w:rPr/>
             </w:pPr>
             <w:r>
               <w:rPr>
@@ -7672,37 +6672,24 @@
           <w:p>
             <w:pPr>
               <w:pStyle w:val="TableContents"/>
-              <w:rPr>
-                <w:rFonts w:ascii="Arial" w:hAnsi="Arial" w:eastAsia="Arial" w:cs="Arial"/>
-                <w:b w:val="false"/>
-                <w:b w:val="false"/>
-                <w:i w:val="false"/>
-                <w:i w:val="false"/>
-                <w:caps w:val="false"/>
-                <w:smallCaps w:val="false"/>
-                <w:color w:val="auto"/>
-                <w:spacing w:val="0"/>
-                <w:kern w:val="0"/>
-                <w:sz w:val="22"/>
-                <w:szCs w:val="22"/>
-                <w:lang w:val="en-US" w:eastAsia="zh-CN" w:bidi="hi-IN"/>
-              </w:rPr>
-            </w:pPr>
-            <w:r>
-              <w:rPr>
-                <w:rFonts w:eastAsia="Arial" w:cs="Arial"/>
-                <w:b w:val="false"/>
-                <w:i w:val="false"/>
-                <w:caps w:val="false"/>
-                <w:smallCaps w:val="false"/>
-                <w:color w:val="auto"/>
-                <w:spacing w:val="0"/>
-                <w:kern w:val="0"/>
-                <w:sz w:val="22"/>
-                <w:szCs w:val="22"/>
-                <w:lang w:val="en-US" w:eastAsia="zh-CN" w:bidi="hi-IN"/>
-              </w:rPr>
-              <w:t>8101.433</w:t>
+              <w:jc w:val="right"/>
+              <w:rPr/>
+            </w:pPr>
+            <w:r>
+              <w:rPr>
+                <w:rFonts w:eastAsia="Arial" w:cs="Arial"/>
+                <w:b w:val="false"/>
+                <w:i w:val="false"/>
+                <w:caps w:val="false"/>
+                <w:smallCaps w:val="false"/>
+                <w:color w:val="auto"/>
+                <w:spacing w:val="0"/>
+                <w:kern w:val="0"/>
+                <w:sz w:val="22"/>
+                <w:szCs w:val="22"/>
+                <w:lang w:val="en-US" w:eastAsia="zh-CN" w:bidi="hi-IN"/>
+              </w:rPr>
+              <w:t>8’101.433</w:t>
             </w:r>
           </w:p>
         </w:tc>
@@ -7801,21 +6788,8 @@
           <w:p>
             <w:pPr>
               <w:pStyle w:val="TableContents"/>
-              <w:rPr>
-                <w:rFonts w:ascii="Arial" w:hAnsi="Arial" w:eastAsia="Arial" w:cs="Arial"/>
-                <w:b w:val="false"/>
-                <w:b w:val="false"/>
-                <w:i w:val="false"/>
-                <w:i w:val="false"/>
-                <w:caps w:val="false"/>
-                <w:smallCaps w:val="false"/>
-                <w:color w:val="auto"/>
-                <w:spacing w:val="0"/>
-                <w:kern w:val="0"/>
-                <w:sz w:val="22"/>
-                <w:szCs w:val="22"/>
-                <w:lang w:val="en-US" w:eastAsia="zh-CN" w:bidi="hi-IN"/>
-              </w:rPr>
+              <w:jc w:val="right"/>
+              <w:rPr/>
             </w:pPr>
             <w:r>
               <w:rPr>
@@ -7843,21 +6817,8 @@
           <w:p>
             <w:pPr>
               <w:pStyle w:val="TableContents"/>
-              <w:rPr>
-                <w:rFonts w:ascii="Arial" w:hAnsi="Arial" w:eastAsia="Arial" w:cs="Arial"/>
-                <w:b w:val="false"/>
-                <w:b w:val="false"/>
-                <w:i w:val="false"/>
-                <w:i w:val="false"/>
-                <w:caps w:val="false"/>
-                <w:smallCaps w:val="false"/>
-                <w:color w:val="auto"/>
-                <w:spacing w:val="0"/>
-                <w:kern w:val="0"/>
-                <w:sz w:val="22"/>
-                <w:szCs w:val="22"/>
-                <w:lang w:val="en-US" w:eastAsia="zh-CN" w:bidi="hi-IN"/>
-              </w:rPr>
+              <w:jc w:val="right"/>
+              <w:rPr/>
             </w:pPr>
             <w:r>
               <w:rPr>
@@ -7885,21 +6846,8 @@
           <w:p>
             <w:pPr>
               <w:pStyle w:val="TableContents"/>
-              <w:rPr>
-                <w:rFonts w:ascii="Arial" w:hAnsi="Arial" w:eastAsia="Arial" w:cs="Arial"/>
-                <w:b w:val="false"/>
-                <w:b w:val="false"/>
-                <w:i w:val="false"/>
-                <w:i w:val="false"/>
-                <w:caps w:val="false"/>
-                <w:smallCaps w:val="false"/>
-                <w:color w:val="auto"/>
-                <w:spacing w:val="0"/>
-                <w:kern w:val="0"/>
-                <w:sz w:val="22"/>
-                <w:szCs w:val="22"/>
-                <w:lang w:val="en-US" w:eastAsia="zh-CN" w:bidi="hi-IN"/>
-              </w:rPr>
+              <w:jc w:val="right"/>
+              <w:rPr/>
             </w:pPr>
             <w:r>
               <w:rPr>
@@ -7927,21 +6875,8 @@
           <w:p>
             <w:pPr>
               <w:pStyle w:val="TableContents"/>
-              <w:rPr>
-                <w:rFonts w:ascii="Arial" w:hAnsi="Arial" w:eastAsia="Arial" w:cs="Arial"/>
-                <w:b w:val="false"/>
-                <w:b w:val="false"/>
-                <w:i w:val="false"/>
-                <w:i w:val="false"/>
-                <w:caps w:val="false"/>
-                <w:smallCaps w:val="false"/>
-                <w:color w:val="auto"/>
-                <w:spacing w:val="0"/>
-                <w:kern w:val="0"/>
-                <w:sz w:val="22"/>
-                <w:szCs w:val="22"/>
-                <w:lang w:val="en-US" w:eastAsia="zh-CN" w:bidi="hi-IN"/>
-              </w:rPr>
+              <w:jc w:val="right"/>
+              <w:rPr/>
             </w:pPr>
             <w:r>
               <w:rPr>
@@ -7969,21 +6904,8 @@
           <w:p>
             <w:pPr>
               <w:pStyle w:val="TableContents"/>
-              <w:rPr>
-                <w:rFonts w:ascii="Arial" w:hAnsi="Arial" w:eastAsia="Arial" w:cs="Arial"/>
-                <w:b w:val="false"/>
-                <w:b w:val="false"/>
-                <w:i w:val="false"/>
-                <w:i w:val="false"/>
-                <w:caps w:val="false"/>
-                <w:smallCaps w:val="false"/>
-                <w:color w:val="auto"/>
-                <w:spacing w:val="0"/>
-                <w:kern w:val="0"/>
-                <w:sz w:val="22"/>
-                <w:szCs w:val="22"/>
-                <w:lang w:val="en-US" w:eastAsia="zh-CN" w:bidi="hi-IN"/>
-              </w:rPr>
+              <w:jc w:val="right"/>
+              <w:rPr/>
             </w:pPr>
             <w:r>
               <w:rPr>
@@ -8098,21 +7020,8 @@
           <w:p>
             <w:pPr>
               <w:pStyle w:val="TableContents"/>
-              <w:rPr>
-                <w:rFonts w:ascii="Arial" w:hAnsi="Arial" w:eastAsia="Arial" w:cs="Arial"/>
-                <w:b w:val="false"/>
-                <w:b w:val="false"/>
-                <w:i w:val="false"/>
-                <w:i w:val="false"/>
-                <w:caps w:val="false"/>
-                <w:smallCaps w:val="false"/>
-                <w:color w:val="auto"/>
-                <w:spacing w:val="0"/>
-                <w:kern w:val="0"/>
-                <w:sz w:val="22"/>
-                <w:szCs w:val="22"/>
-                <w:lang w:val="en-US" w:eastAsia="zh-CN" w:bidi="hi-IN"/>
-              </w:rPr>
+              <w:jc w:val="right"/>
+              <w:rPr/>
             </w:pPr>
             <w:r>
               <w:rPr>
@@ -8140,21 +7049,8 @@
           <w:p>
             <w:pPr>
               <w:pStyle w:val="TableContents"/>
-              <w:rPr>
-                <w:rFonts w:ascii="Arial" w:hAnsi="Arial" w:eastAsia="Arial" w:cs="Arial"/>
-                <w:b w:val="false"/>
-                <w:b w:val="false"/>
-                <w:i w:val="false"/>
-                <w:i w:val="false"/>
-                <w:caps w:val="false"/>
-                <w:smallCaps w:val="false"/>
-                <w:color w:val="auto"/>
-                <w:spacing w:val="0"/>
-                <w:kern w:val="0"/>
-                <w:sz w:val="22"/>
-                <w:szCs w:val="22"/>
-                <w:lang w:val="en-US" w:eastAsia="zh-CN" w:bidi="hi-IN"/>
-              </w:rPr>
+              <w:jc w:val="right"/>
+              <w:rPr/>
             </w:pPr>
             <w:r>
               <w:rPr>
@@ -8182,21 +7078,8 @@
           <w:p>
             <w:pPr>
               <w:pStyle w:val="TableContents"/>
-              <w:rPr>
-                <w:rFonts w:ascii="Arial" w:hAnsi="Arial" w:eastAsia="Arial" w:cs="Arial"/>
-                <w:b w:val="false"/>
-                <w:b w:val="false"/>
-                <w:i w:val="false"/>
-                <w:i w:val="false"/>
-                <w:caps w:val="false"/>
-                <w:smallCaps w:val="false"/>
-                <w:color w:val="auto"/>
-                <w:spacing w:val="0"/>
-                <w:kern w:val="0"/>
-                <w:sz w:val="22"/>
-                <w:szCs w:val="22"/>
-                <w:lang w:val="en-US" w:eastAsia="zh-CN" w:bidi="hi-IN"/>
-              </w:rPr>
+              <w:jc w:val="right"/>
+              <w:rPr/>
             </w:pPr>
             <w:r>
               <w:rPr>
@@ -8224,21 +7107,8 @@
           <w:p>
             <w:pPr>
               <w:pStyle w:val="TableContents"/>
-              <w:rPr>
-                <w:rFonts w:ascii="Arial" w:hAnsi="Arial" w:eastAsia="Arial" w:cs="Arial"/>
-                <w:b w:val="false"/>
-                <w:b w:val="false"/>
-                <w:i w:val="false"/>
-                <w:i w:val="false"/>
-                <w:caps w:val="false"/>
-                <w:smallCaps w:val="false"/>
-                <w:color w:val="auto"/>
-                <w:spacing w:val="0"/>
-                <w:kern w:val="0"/>
-                <w:sz w:val="22"/>
-                <w:szCs w:val="22"/>
-                <w:lang w:val="en-US" w:eastAsia="zh-CN" w:bidi="hi-IN"/>
-              </w:rPr>
+              <w:jc w:val="right"/>
+              <w:rPr/>
             </w:pPr>
             <w:r>
               <w:rPr>
@@ -8266,21 +7136,8 @@
           <w:p>
             <w:pPr>
               <w:pStyle w:val="TableContents"/>
-              <w:rPr>
-                <w:rFonts w:ascii="Arial" w:hAnsi="Arial" w:eastAsia="Arial" w:cs="Arial"/>
-                <w:b w:val="false"/>
-                <w:b w:val="false"/>
-                <w:i w:val="false"/>
-                <w:i w:val="false"/>
-                <w:caps w:val="false"/>
-                <w:smallCaps w:val="false"/>
-                <w:color w:val="auto"/>
-                <w:spacing w:val="0"/>
-                <w:kern w:val="0"/>
-                <w:sz w:val="22"/>
-                <w:szCs w:val="22"/>
-                <w:lang w:val="en-US" w:eastAsia="zh-CN" w:bidi="hi-IN"/>
-              </w:rPr>
+              <w:jc w:val="right"/>
+              <w:rPr/>
             </w:pPr>
             <w:r>
               <w:rPr>
@@ -8395,37 +7252,24 @@
           <w:p>
             <w:pPr>
               <w:pStyle w:val="TableContents"/>
-              <w:rPr>
-                <w:rFonts w:ascii="Arial" w:hAnsi="Arial" w:eastAsia="Arial" w:cs="Arial"/>
-                <w:b w:val="false"/>
-                <w:b w:val="false"/>
-                <w:i w:val="false"/>
-                <w:i w:val="false"/>
-                <w:caps w:val="false"/>
-                <w:smallCaps w:val="false"/>
-                <w:color w:val="auto"/>
-                <w:spacing w:val="0"/>
-                <w:kern w:val="0"/>
-                <w:sz w:val="22"/>
-                <w:szCs w:val="22"/>
-                <w:lang w:val="en-US" w:eastAsia="zh-CN" w:bidi="hi-IN"/>
-              </w:rPr>
-            </w:pPr>
-            <w:r>
-              <w:rPr>
-                <w:rFonts w:eastAsia="Arial" w:cs="Arial"/>
-                <w:b w:val="false"/>
-                <w:i w:val="false"/>
-                <w:caps w:val="false"/>
-                <w:smallCaps w:val="false"/>
-                <w:color w:val="auto"/>
-                <w:spacing w:val="0"/>
-                <w:kern w:val="0"/>
-                <w:sz w:val="22"/>
-                <w:szCs w:val="22"/>
-                <w:lang w:val="en-US" w:eastAsia="zh-CN" w:bidi="hi-IN"/>
-              </w:rPr>
-              <w:t>125416.45</w:t>
+              <w:jc w:val="right"/>
+              <w:rPr/>
+            </w:pPr>
+            <w:r>
+              <w:rPr>
+                <w:rFonts w:eastAsia="Arial" w:cs="Arial"/>
+                <w:b w:val="false"/>
+                <w:i w:val="false"/>
+                <w:caps w:val="false"/>
+                <w:smallCaps w:val="false"/>
+                <w:color w:val="auto"/>
+                <w:spacing w:val="0"/>
+                <w:kern w:val="0"/>
+                <w:sz w:val="22"/>
+                <w:szCs w:val="22"/>
+                <w:lang w:val="en-US" w:eastAsia="zh-CN" w:bidi="hi-IN"/>
+              </w:rPr>
+              <w:t>125’416.45</w:t>
             </w:r>
           </w:p>
         </w:tc>
@@ -8437,37 +7281,24 @@
           <w:p>
             <w:pPr>
               <w:pStyle w:val="TableContents"/>
-              <w:rPr>
-                <w:rFonts w:ascii="Arial" w:hAnsi="Arial" w:eastAsia="Arial" w:cs="Arial"/>
-                <w:b w:val="false"/>
-                <w:b w:val="false"/>
-                <w:i w:val="false"/>
-                <w:i w:val="false"/>
-                <w:caps w:val="false"/>
-                <w:smallCaps w:val="false"/>
-                <w:color w:val="auto"/>
-                <w:spacing w:val="0"/>
-                <w:kern w:val="0"/>
-                <w:sz w:val="22"/>
-                <w:szCs w:val="22"/>
-                <w:lang w:val="en-US" w:eastAsia="zh-CN" w:bidi="hi-IN"/>
-              </w:rPr>
-            </w:pPr>
-            <w:r>
-              <w:rPr>
-                <w:rFonts w:eastAsia="Arial" w:cs="Arial"/>
-                <w:b w:val="false"/>
-                <w:i w:val="false"/>
-                <w:caps w:val="false"/>
-                <w:smallCaps w:val="false"/>
-                <w:color w:val="auto"/>
-                <w:spacing w:val="0"/>
-                <w:kern w:val="0"/>
-                <w:sz w:val="22"/>
-                <w:szCs w:val="22"/>
-                <w:lang w:val="en-US" w:eastAsia="zh-CN" w:bidi="hi-IN"/>
-              </w:rPr>
-              <w:t>129899.18</w:t>
+              <w:jc w:val="right"/>
+              <w:rPr/>
+            </w:pPr>
+            <w:r>
+              <w:rPr>
+                <w:rFonts w:eastAsia="Arial" w:cs="Arial"/>
+                <w:b w:val="false"/>
+                <w:i w:val="false"/>
+                <w:caps w:val="false"/>
+                <w:smallCaps w:val="false"/>
+                <w:color w:val="auto"/>
+                <w:spacing w:val="0"/>
+                <w:kern w:val="0"/>
+                <w:sz w:val="22"/>
+                <w:szCs w:val="22"/>
+                <w:lang w:val="en-US" w:eastAsia="zh-CN" w:bidi="hi-IN"/>
+              </w:rPr>
+              <w:t>129’899.18</w:t>
             </w:r>
           </w:p>
         </w:tc>
@@ -8479,37 +7310,24 @@
           <w:p>
             <w:pPr>
               <w:pStyle w:val="TableContents"/>
-              <w:rPr>
-                <w:rFonts w:ascii="Arial" w:hAnsi="Arial" w:eastAsia="Arial" w:cs="Arial"/>
-                <w:b w:val="false"/>
-                <w:b w:val="false"/>
-                <w:i w:val="false"/>
-                <w:i w:val="false"/>
-                <w:caps w:val="false"/>
-                <w:smallCaps w:val="false"/>
-                <w:color w:val="auto"/>
-                <w:spacing w:val="0"/>
-                <w:kern w:val="0"/>
-                <w:sz w:val="22"/>
-                <w:szCs w:val="22"/>
-                <w:lang w:val="en-US" w:eastAsia="zh-CN" w:bidi="hi-IN"/>
-              </w:rPr>
-            </w:pPr>
-            <w:r>
-              <w:rPr>
-                <w:rFonts w:eastAsia="Arial" w:cs="Arial"/>
-                <w:b w:val="false"/>
-                <w:i w:val="false"/>
-                <w:caps w:val="false"/>
-                <w:smallCaps w:val="false"/>
-                <w:color w:val="auto"/>
-                <w:spacing w:val="0"/>
-                <w:kern w:val="0"/>
-                <w:sz w:val="22"/>
-                <w:szCs w:val="22"/>
-                <w:lang w:val="en-US" w:eastAsia="zh-CN" w:bidi="hi-IN"/>
-              </w:rPr>
-              <w:t>130942.68</w:t>
+              <w:jc w:val="right"/>
+              <w:rPr/>
+            </w:pPr>
+            <w:r>
+              <w:rPr>
+                <w:rFonts w:eastAsia="Arial" w:cs="Arial"/>
+                <w:b w:val="false"/>
+                <w:i w:val="false"/>
+                <w:caps w:val="false"/>
+                <w:smallCaps w:val="false"/>
+                <w:color w:val="auto"/>
+                <w:spacing w:val="0"/>
+                <w:kern w:val="0"/>
+                <w:sz w:val="22"/>
+                <w:szCs w:val="22"/>
+                <w:lang w:val="en-US" w:eastAsia="zh-CN" w:bidi="hi-IN"/>
+              </w:rPr>
+              <w:t>130’942.68</w:t>
             </w:r>
           </w:p>
         </w:tc>
@@ -8521,37 +7339,24 @@
           <w:p>
             <w:pPr>
               <w:pStyle w:val="TableContents"/>
-              <w:rPr>
-                <w:rFonts w:ascii="Arial" w:hAnsi="Arial" w:eastAsia="Arial" w:cs="Arial"/>
-                <w:b w:val="false"/>
-                <w:b w:val="false"/>
-                <w:i w:val="false"/>
-                <w:i w:val="false"/>
-                <w:caps w:val="false"/>
-                <w:smallCaps w:val="false"/>
-                <w:color w:val="auto"/>
-                <w:spacing w:val="0"/>
-                <w:kern w:val="0"/>
-                <w:sz w:val="22"/>
-                <w:szCs w:val="22"/>
-                <w:lang w:val="en-US" w:eastAsia="zh-CN" w:bidi="hi-IN"/>
-              </w:rPr>
-            </w:pPr>
-            <w:r>
-              <w:rPr>
-                <w:rFonts w:eastAsia="Arial" w:cs="Arial"/>
-                <w:b w:val="false"/>
-                <w:i w:val="false"/>
-                <w:caps w:val="false"/>
-                <w:smallCaps w:val="false"/>
-                <w:color w:val="auto"/>
-                <w:spacing w:val="0"/>
-                <w:kern w:val="0"/>
-                <w:sz w:val="22"/>
-                <w:szCs w:val="22"/>
-                <w:lang w:val="en-US" w:eastAsia="zh-CN" w:bidi="hi-IN"/>
-              </w:rPr>
-              <w:t>132303.21</w:t>
+              <w:jc w:val="right"/>
+              <w:rPr/>
+            </w:pPr>
+            <w:r>
+              <w:rPr>
+                <w:rFonts w:eastAsia="Arial" w:cs="Arial"/>
+                <w:b w:val="false"/>
+                <w:i w:val="false"/>
+                <w:caps w:val="false"/>
+                <w:smallCaps w:val="false"/>
+                <w:color w:val="auto"/>
+                <w:spacing w:val="0"/>
+                <w:kern w:val="0"/>
+                <w:sz w:val="22"/>
+                <w:szCs w:val="22"/>
+                <w:lang w:val="en-US" w:eastAsia="zh-CN" w:bidi="hi-IN"/>
+              </w:rPr>
+              <w:t>132’303.21</w:t>
             </w:r>
           </w:p>
         </w:tc>
@@ -8563,37 +7368,24 @@
           <w:p>
             <w:pPr>
               <w:pStyle w:val="TableContents"/>
-              <w:rPr>
-                <w:rFonts w:ascii="Arial" w:hAnsi="Arial" w:eastAsia="Arial" w:cs="Arial"/>
-                <w:b w:val="false"/>
-                <w:b w:val="false"/>
-                <w:i w:val="false"/>
-                <w:i w:val="false"/>
-                <w:caps w:val="false"/>
-                <w:smallCaps w:val="false"/>
-                <w:color w:val="auto"/>
-                <w:spacing w:val="0"/>
-                <w:kern w:val="0"/>
-                <w:sz w:val="22"/>
-                <w:szCs w:val="22"/>
-                <w:lang w:val="en-US" w:eastAsia="zh-CN" w:bidi="hi-IN"/>
-              </w:rPr>
-            </w:pPr>
-            <w:r>
-              <w:rPr>
-                <w:rFonts w:eastAsia="Arial" w:cs="Arial"/>
-                <w:b w:val="false"/>
-                <w:i w:val="false"/>
-                <w:caps w:val="false"/>
-                <w:smallCaps w:val="false"/>
-                <w:color w:val="auto"/>
-                <w:spacing w:val="0"/>
-                <w:kern w:val="0"/>
-                <w:sz w:val="22"/>
-                <w:szCs w:val="22"/>
-                <w:lang w:val="en-US" w:eastAsia="zh-CN" w:bidi="hi-IN"/>
-              </w:rPr>
-              <w:t>158488.91</w:t>
+              <w:jc w:val="right"/>
+              <w:rPr/>
+            </w:pPr>
+            <w:r>
+              <w:rPr>
+                <w:rFonts w:eastAsia="Arial" w:cs="Arial"/>
+                <w:b w:val="false"/>
+                <w:i w:val="false"/>
+                <w:caps w:val="false"/>
+                <w:smallCaps w:val="false"/>
+                <w:color w:val="auto"/>
+                <w:spacing w:val="0"/>
+                <w:kern w:val="0"/>
+                <w:sz w:val="22"/>
+                <w:szCs w:val="22"/>
+                <w:lang w:val="en-US" w:eastAsia="zh-CN" w:bidi="hi-IN"/>
+              </w:rPr>
+              <w:t>158’488.91</w:t>
             </w:r>
           </w:p>
         </w:tc>
@@ -8692,21 +7484,8 @@
           <w:p>
             <w:pPr>
               <w:pStyle w:val="TableContents"/>
-              <w:rPr>
-                <w:rFonts w:ascii="Arial" w:hAnsi="Arial" w:eastAsia="Arial" w:cs="Arial"/>
-                <w:b w:val="false"/>
-                <w:b w:val="false"/>
-                <w:i w:val="false"/>
-                <w:i w:val="false"/>
-                <w:caps w:val="false"/>
-                <w:smallCaps w:val="false"/>
-                <w:color w:val="auto"/>
-                <w:spacing w:val="0"/>
-                <w:kern w:val="0"/>
-                <w:sz w:val="22"/>
-                <w:szCs w:val="22"/>
-                <w:lang w:val="en-US" w:eastAsia="zh-CN" w:bidi="hi-IN"/>
-              </w:rPr>
+              <w:jc w:val="right"/>
+              <w:rPr/>
             </w:pPr>
             <w:r>
               <w:rPr>
@@ -8734,21 +7513,8 @@
           <w:p>
             <w:pPr>
               <w:pStyle w:val="TableContents"/>
-              <w:rPr>
-                <w:rFonts w:ascii="Arial" w:hAnsi="Arial" w:eastAsia="Arial" w:cs="Arial"/>
-                <w:b w:val="false"/>
-                <w:b w:val="false"/>
-                <w:i w:val="false"/>
-                <w:i w:val="false"/>
-                <w:caps w:val="false"/>
-                <w:smallCaps w:val="false"/>
-                <w:color w:val="auto"/>
-                <w:spacing w:val="0"/>
-                <w:kern w:val="0"/>
-                <w:sz w:val="22"/>
-                <w:szCs w:val="22"/>
-                <w:lang w:val="en-US" w:eastAsia="zh-CN" w:bidi="hi-IN"/>
-              </w:rPr>
+              <w:jc w:val="right"/>
+              <w:rPr/>
             </w:pPr>
             <w:r>
               <w:rPr>
@@ -8776,21 +7542,8 @@
           <w:p>
             <w:pPr>
               <w:pStyle w:val="TableContents"/>
-              <w:rPr>
-                <w:rFonts w:ascii="Arial" w:hAnsi="Arial" w:eastAsia="Arial" w:cs="Arial"/>
-                <w:b w:val="false"/>
-                <w:b w:val="false"/>
-                <w:i w:val="false"/>
-                <w:i w:val="false"/>
-                <w:caps w:val="false"/>
-                <w:smallCaps w:val="false"/>
-                <w:color w:val="auto"/>
-                <w:spacing w:val="0"/>
-                <w:kern w:val="0"/>
-                <w:sz w:val="22"/>
-                <w:szCs w:val="22"/>
-                <w:lang w:val="en-US" w:eastAsia="zh-CN" w:bidi="hi-IN"/>
-              </w:rPr>
+              <w:jc w:val="right"/>
+              <w:rPr/>
             </w:pPr>
             <w:r>
               <w:rPr>
@@ -8818,21 +7571,8 @@
           <w:p>
             <w:pPr>
               <w:pStyle w:val="TableContents"/>
-              <w:rPr>
-                <w:rFonts w:ascii="Arial" w:hAnsi="Arial" w:eastAsia="Arial" w:cs="Arial"/>
-                <w:b w:val="false"/>
-                <w:b w:val="false"/>
-                <w:i w:val="false"/>
-                <w:i w:val="false"/>
-                <w:caps w:val="false"/>
-                <w:smallCaps w:val="false"/>
-                <w:color w:val="auto"/>
-                <w:spacing w:val="0"/>
-                <w:kern w:val="0"/>
-                <w:sz w:val="22"/>
-                <w:szCs w:val="22"/>
-                <w:lang w:val="en-US" w:eastAsia="zh-CN" w:bidi="hi-IN"/>
-              </w:rPr>
+              <w:jc w:val="right"/>
+              <w:rPr/>
             </w:pPr>
             <w:r>
               <w:rPr>
@@ -8860,21 +7600,8 @@
           <w:p>
             <w:pPr>
               <w:pStyle w:val="TableContents"/>
-              <w:rPr>
-                <w:rFonts w:ascii="Arial" w:hAnsi="Arial" w:eastAsia="Arial" w:cs="Arial"/>
-                <w:b w:val="false"/>
-                <w:b w:val="false"/>
-                <w:i w:val="false"/>
-                <w:i w:val="false"/>
-                <w:caps w:val="false"/>
-                <w:smallCaps w:val="false"/>
-                <w:color w:val="auto"/>
-                <w:spacing w:val="0"/>
-                <w:kern w:val="0"/>
-                <w:sz w:val="22"/>
-                <w:szCs w:val="22"/>
-                <w:lang w:val="en-US" w:eastAsia="zh-CN" w:bidi="hi-IN"/>
-              </w:rPr>
+              <w:jc w:val="right"/>
+              <w:rPr/>
             </w:pPr>
             <w:r>
               <w:rPr>
@@ -8989,21 +7716,8 @@
           <w:p>
             <w:pPr>
               <w:pStyle w:val="TableContents"/>
-              <w:rPr>
-                <w:rFonts w:ascii="Arial" w:hAnsi="Arial" w:eastAsia="Arial" w:cs="Arial"/>
-                <w:b w:val="false"/>
-                <w:b w:val="false"/>
-                <w:i w:val="false"/>
-                <w:i w:val="false"/>
-                <w:caps w:val="false"/>
-                <w:smallCaps w:val="false"/>
-                <w:color w:val="auto"/>
-                <w:spacing w:val="0"/>
-                <w:kern w:val="0"/>
-                <w:sz w:val="22"/>
-                <w:szCs w:val="22"/>
-                <w:lang w:val="en-US" w:eastAsia="zh-CN" w:bidi="hi-IN"/>
-              </w:rPr>
+              <w:jc w:val="right"/>
+              <w:rPr/>
             </w:pPr>
             <w:r>
               <w:rPr>
@@ -9031,21 +7745,8 @@
           <w:p>
             <w:pPr>
               <w:pStyle w:val="TableContents"/>
-              <w:rPr>
-                <w:rFonts w:ascii="Arial" w:hAnsi="Arial" w:eastAsia="Arial" w:cs="Arial"/>
-                <w:b w:val="false"/>
-                <w:b w:val="false"/>
-                <w:i w:val="false"/>
-                <w:i w:val="false"/>
-                <w:caps w:val="false"/>
-                <w:smallCaps w:val="false"/>
-                <w:color w:val="auto"/>
-                <w:spacing w:val="0"/>
-                <w:kern w:val="0"/>
-                <w:sz w:val="22"/>
-                <w:szCs w:val="22"/>
-                <w:lang w:val="en-US" w:eastAsia="zh-CN" w:bidi="hi-IN"/>
-              </w:rPr>
+              <w:jc w:val="right"/>
+              <w:rPr/>
             </w:pPr>
             <w:r>
               <w:rPr>
@@ -9073,21 +7774,8 @@
           <w:p>
             <w:pPr>
               <w:pStyle w:val="TableContents"/>
-              <w:rPr>
-                <w:rFonts w:ascii="Arial" w:hAnsi="Arial" w:eastAsia="Arial" w:cs="Arial"/>
-                <w:b w:val="false"/>
-                <w:b w:val="false"/>
-                <w:i w:val="false"/>
-                <w:i w:val="false"/>
-                <w:caps w:val="false"/>
-                <w:smallCaps w:val="false"/>
-                <w:color w:val="auto"/>
-                <w:spacing w:val="0"/>
-                <w:kern w:val="0"/>
-                <w:sz w:val="22"/>
-                <w:szCs w:val="22"/>
-                <w:lang w:val="en-US" w:eastAsia="zh-CN" w:bidi="hi-IN"/>
-              </w:rPr>
+              <w:jc w:val="right"/>
+              <w:rPr/>
             </w:pPr>
             <w:r>
               <w:rPr>
@@ -9131,21 +7819,8 @@
           <w:p>
             <w:pPr>
               <w:pStyle w:val="TableContents"/>
-              <w:rPr>
-                <w:rFonts w:ascii="Arial" w:hAnsi="Arial" w:eastAsia="Arial" w:cs="Arial"/>
-                <w:b w:val="false"/>
-                <w:b w:val="false"/>
-                <w:i w:val="false"/>
-                <w:i w:val="false"/>
-                <w:caps w:val="false"/>
-                <w:smallCaps w:val="false"/>
-                <w:color w:val="auto"/>
-                <w:spacing w:val="0"/>
-                <w:kern w:val="0"/>
-                <w:sz w:val="22"/>
-                <w:szCs w:val="22"/>
-                <w:lang w:val="en-US" w:eastAsia="zh-CN" w:bidi="hi-IN"/>
-              </w:rPr>
+              <w:jc w:val="right"/>
+              <w:rPr/>
             </w:pPr>
             <w:r>
               <w:rPr>
@@ -9173,21 +7848,8 @@
           <w:p>
             <w:pPr>
               <w:pStyle w:val="TableContents"/>
-              <w:rPr>
-                <w:rFonts w:ascii="Arial" w:hAnsi="Arial" w:eastAsia="Arial" w:cs="Arial"/>
-                <w:b w:val="false"/>
-                <w:b w:val="false"/>
-                <w:i w:val="false"/>
-                <w:i w:val="false"/>
-                <w:caps w:val="false"/>
-                <w:smallCaps w:val="false"/>
-                <w:color w:val="auto"/>
-                <w:spacing w:val="0"/>
-                <w:kern w:val="0"/>
-                <w:sz w:val="22"/>
-                <w:szCs w:val="22"/>
-                <w:lang w:val="en-US" w:eastAsia="zh-CN" w:bidi="hi-IN"/>
-              </w:rPr>
+              <w:jc w:val="right"/>
+              <w:rPr/>
             </w:pPr>
             <w:r>
               <w:rPr>
@@ -9302,37 +7964,24 @@
           <w:p>
             <w:pPr>
               <w:pStyle w:val="TableContents"/>
-              <w:rPr>
-                <w:rFonts w:ascii="Arial" w:hAnsi="Arial" w:eastAsia="Arial" w:cs="Arial"/>
-                <w:b w:val="false"/>
-                <w:b w:val="false"/>
-                <w:i w:val="false"/>
-                <w:i w:val="false"/>
-                <w:caps w:val="false"/>
-                <w:smallCaps w:val="false"/>
-                <w:color w:val="auto"/>
-                <w:spacing w:val="0"/>
-                <w:kern w:val="0"/>
-                <w:sz w:val="22"/>
-                <w:szCs w:val="22"/>
-                <w:lang w:val="en-US" w:eastAsia="zh-CN" w:bidi="hi-IN"/>
-              </w:rPr>
-            </w:pPr>
-            <w:r>
-              <w:rPr>
-                <w:rFonts w:eastAsia="Arial" w:cs="Arial"/>
-                <w:b w:val="false"/>
-                <w:i w:val="false"/>
-                <w:caps w:val="false"/>
-                <w:smallCaps w:val="false"/>
-                <w:color w:val="auto"/>
-                <w:spacing w:val="0"/>
-                <w:kern w:val="0"/>
-                <w:sz w:val="22"/>
-                <w:szCs w:val="22"/>
-                <w:lang w:val="en-US" w:eastAsia="zh-CN" w:bidi="hi-IN"/>
-              </w:rPr>
-              <w:t>24635275.49</w:t>
+              <w:jc w:val="right"/>
+              <w:rPr/>
+            </w:pPr>
+            <w:r>
+              <w:rPr>
+                <w:rFonts w:eastAsia="Arial" w:cs="Arial"/>
+                <w:b w:val="false"/>
+                <w:i w:val="false"/>
+                <w:caps w:val="false"/>
+                <w:smallCaps w:val="false"/>
+                <w:color w:val="auto"/>
+                <w:spacing w:val="0"/>
+                <w:kern w:val="0"/>
+                <w:sz w:val="22"/>
+                <w:szCs w:val="22"/>
+                <w:lang w:val="en-US" w:eastAsia="zh-CN" w:bidi="hi-IN"/>
+              </w:rPr>
+              <w:t>24’635’275.49</w:t>
             </w:r>
           </w:p>
         </w:tc>
@@ -9344,37 +7993,24 @@
           <w:p>
             <w:pPr>
               <w:pStyle w:val="TableContents"/>
-              <w:rPr>
-                <w:rFonts w:ascii="Arial" w:hAnsi="Arial" w:eastAsia="Arial" w:cs="Arial"/>
-                <w:b w:val="false"/>
-                <w:b w:val="false"/>
-                <w:i w:val="false"/>
-                <w:i w:val="false"/>
-                <w:caps w:val="false"/>
-                <w:smallCaps w:val="false"/>
-                <w:color w:val="auto"/>
-                <w:spacing w:val="0"/>
-                <w:kern w:val="0"/>
-                <w:sz w:val="22"/>
-                <w:szCs w:val="22"/>
-                <w:lang w:val="en-US" w:eastAsia="zh-CN" w:bidi="hi-IN"/>
-              </w:rPr>
-            </w:pPr>
-            <w:r>
-              <w:rPr>
-                <w:rFonts w:eastAsia="Arial" w:cs="Arial"/>
-                <w:b w:val="false"/>
-                <w:i w:val="false"/>
-                <w:caps w:val="false"/>
-                <w:smallCaps w:val="false"/>
-                <w:color w:val="auto"/>
-                <w:spacing w:val="0"/>
-                <w:kern w:val="0"/>
-                <w:sz w:val="22"/>
-                <w:szCs w:val="22"/>
-                <w:lang w:val="en-US" w:eastAsia="zh-CN" w:bidi="hi-IN"/>
-              </w:rPr>
-              <w:t>25924622.61</w:t>
+              <w:jc w:val="right"/>
+              <w:rPr/>
+            </w:pPr>
+            <w:r>
+              <w:rPr>
+                <w:rFonts w:eastAsia="Arial" w:cs="Arial"/>
+                <w:b w:val="false"/>
+                <w:i w:val="false"/>
+                <w:caps w:val="false"/>
+                <w:smallCaps w:val="false"/>
+                <w:color w:val="auto"/>
+                <w:spacing w:val="0"/>
+                <w:kern w:val="0"/>
+                <w:sz w:val="22"/>
+                <w:szCs w:val="22"/>
+                <w:lang w:val="en-US" w:eastAsia="zh-CN" w:bidi="hi-IN"/>
+              </w:rPr>
+              <w:t>25’924’622.61</w:t>
             </w:r>
           </w:p>
         </w:tc>
@@ -9386,37 +8022,24 @@
           <w:p>
             <w:pPr>
               <w:pStyle w:val="TableContents"/>
-              <w:rPr>
-                <w:rFonts w:ascii="Arial" w:hAnsi="Arial" w:eastAsia="Arial" w:cs="Arial"/>
-                <w:b w:val="false"/>
-                <w:b w:val="false"/>
-                <w:i w:val="false"/>
-                <w:i w:val="false"/>
-                <w:caps w:val="false"/>
-                <w:smallCaps w:val="false"/>
-                <w:color w:val="auto"/>
-                <w:spacing w:val="0"/>
-                <w:kern w:val="0"/>
-                <w:sz w:val="22"/>
-                <w:szCs w:val="22"/>
-                <w:lang w:val="en-US" w:eastAsia="zh-CN" w:bidi="hi-IN"/>
-              </w:rPr>
-            </w:pPr>
-            <w:r>
-              <w:rPr>
-                <w:rFonts w:eastAsia="Arial" w:cs="Arial"/>
-                <w:b w:val="false"/>
-                <w:i w:val="false"/>
-                <w:caps w:val="false"/>
-                <w:smallCaps w:val="false"/>
-                <w:color w:val="auto"/>
-                <w:spacing w:val="0"/>
-                <w:kern w:val="0"/>
-                <w:sz w:val="22"/>
-                <w:szCs w:val="22"/>
-                <w:lang w:val="en-US" w:eastAsia="zh-CN" w:bidi="hi-IN"/>
-              </w:rPr>
-              <w:t>27040183.64</w:t>
+              <w:jc w:val="right"/>
+              <w:rPr/>
+            </w:pPr>
+            <w:r>
+              <w:rPr>
+                <w:rFonts w:eastAsia="Arial" w:cs="Arial"/>
+                <w:b w:val="false"/>
+                <w:i w:val="false"/>
+                <w:caps w:val="false"/>
+                <w:smallCaps w:val="false"/>
+                <w:color w:val="auto"/>
+                <w:spacing w:val="0"/>
+                <w:kern w:val="0"/>
+                <w:sz w:val="22"/>
+                <w:szCs w:val="22"/>
+                <w:lang w:val="en-US" w:eastAsia="zh-CN" w:bidi="hi-IN"/>
+              </w:rPr>
+              <w:t>27’040’183.64</w:t>
             </w:r>
           </w:p>
         </w:tc>
@@ -9428,37 +8051,24 @@
           <w:p>
             <w:pPr>
               <w:pStyle w:val="TableContents"/>
-              <w:rPr>
-                <w:rFonts w:ascii="Arial" w:hAnsi="Arial" w:eastAsia="Arial" w:cs="Arial"/>
-                <w:b w:val="false"/>
-                <w:b w:val="false"/>
-                <w:i w:val="false"/>
-                <w:i w:val="false"/>
-                <w:caps w:val="false"/>
-                <w:smallCaps w:val="false"/>
-                <w:color w:val="auto"/>
-                <w:spacing w:val="0"/>
-                <w:kern w:val="0"/>
-                <w:sz w:val="22"/>
-                <w:szCs w:val="22"/>
-                <w:lang w:val="en-US" w:eastAsia="zh-CN" w:bidi="hi-IN"/>
-              </w:rPr>
-            </w:pPr>
-            <w:r>
-              <w:rPr>
-                <w:rFonts w:eastAsia="Arial" w:cs="Arial"/>
-                <w:b w:val="false"/>
-                <w:i w:val="false"/>
-                <w:caps w:val="false"/>
-                <w:smallCaps w:val="false"/>
-                <w:color w:val="auto"/>
-                <w:spacing w:val="0"/>
-                <w:kern w:val="0"/>
-                <w:sz w:val="22"/>
-                <w:szCs w:val="22"/>
-                <w:lang w:val="en-US" w:eastAsia="zh-CN" w:bidi="hi-IN"/>
-              </w:rPr>
-              <w:t>28272501.57</w:t>
+              <w:jc w:val="right"/>
+              <w:rPr/>
+            </w:pPr>
+            <w:r>
+              <w:rPr>
+                <w:rFonts w:eastAsia="Arial" w:cs="Arial"/>
+                <w:b w:val="false"/>
+                <w:i w:val="false"/>
+                <w:caps w:val="false"/>
+                <w:smallCaps w:val="false"/>
+                <w:color w:val="auto"/>
+                <w:spacing w:val="0"/>
+                <w:kern w:val="0"/>
+                <w:sz w:val="22"/>
+                <w:szCs w:val="22"/>
+                <w:lang w:val="en-US" w:eastAsia="zh-CN" w:bidi="hi-IN"/>
+              </w:rPr>
+              <w:t>28’272’501.57</w:t>
             </w:r>
           </w:p>
         </w:tc>
@@ -9470,37 +8080,24 @@
           <w:p>
             <w:pPr>
               <w:pStyle w:val="TableContents"/>
-              <w:rPr>
-                <w:rFonts w:ascii="Arial" w:hAnsi="Arial" w:eastAsia="Arial" w:cs="Arial"/>
-                <w:b w:val="false"/>
-                <w:b w:val="false"/>
-                <w:i w:val="false"/>
-                <w:i w:val="false"/>
-                <w:caps w:val="false"/>
-                <w:smallCaps w:val="false"/>
-                <w:color w:val="auto"/>
-                <w:spacing w:val="0"/>
-                <w:kern w:val="0"/>
-                <w:sz w:val="22"/>
-                <w:szCs w:val="22"/>
-                <w:lang w:val="en-US" w:eastAsia="zh-CN" w:bidi="hi-IN"/>
-              </w:rPr>
-            </w:pPr>
-            <w:r>
-              <w:rPr>
-                <w:rFonts w:eastAsia="Arial" w:cs="Arial"/>
-                <w:b w:val="false"/>
-                <w:i w:val="false"/>
-                <w:caps w:val="false"/>
-                <w:smallCaps w:val="false"/>
-                <w:color w:val="auto"/>
-                <w:spacing w:val="0"/>
-                <w:kern w:val="0"/>
-                <w:sz w:val="22"/>
-                <w:szCs w:val="22"/>
-                <w:lang w:val="en-US" w:eastAsia="zh-CN" w:bidi="hi-IN"/>
-              </w:rPr>
-              <w:t>31318334.49</w:t>
+              <w:jc w:val="right"/>
+              <w:rPr/>
+            </w:pPr>
+            <w:r>
+              <w:rPr>
+                <w:rFonts w:eastAsia="Arial" w:cs="Arial"/>
+                <w:b w:val="false"/>
+                <w:i w:val="false"/>
+                <w:caps w:val="false"/>
+                <w:smallCaps w:val="false"/>
+                <w:color w:val="auto"/>
+                <w:spacing w:val="0"/>
+                <w:kern w:val="0"/>
+                <w:sz w:val="22"/>
+                <w:szCs w:val="22"/>
+                <w:lang w:val="en-US" w:eastAsia="zh-CN" w:bidi="hi-IN"/>
+              </w:rPr>
+              <w:t>31’318’334.49</w:t>
             </w:r>
           </w:p>
         </w:tc>
@@ -9599,37 +8196,24 @@
           <w:p>
             <w:pPr>
               <w:pStyle w:val="TableContents"/>
-              <w:rPr>
-                <w:rFonts w:ascii="Arial" w:hAnsi="Arial" w:eastAsia="Arial" w:cs="Arial"/>
-                <w:b w:val="false"/>
-                <w:b w:val="false"/>
-                <w:i w:val="false"/>
-                <w:i w:val="false"/>
-                <w:caps w:val="false"/>
-                <w:smallCaps w:val="false"/>
-                <w:color w:val="auto"/>
-                <w:spacing w:val="0"/>
-                <w:kern w:val="0"/>
-                <w:sz w:val="22"/>
-                <w:szCs w:val="22"/>
-                <w:lang w:val="en-US" w:eastAsia="zh-CN" w:bidi="hi-IN"/>
-              </w:rPr>
-            </w:pPr>
-            <w:r>
-              <w:rPr>
-                <w:rFonts w:eastAsia="Arial" w:cs="Arial"/>
-                <w:b w:val="false"/>
-                <w:i w:val="false"/>
-                <w:caps w:val="false"/>
-                <w:smallCaps w:val="false"/>
-                <w:color w:val="auto"/>
-                <w:spacing w:val="0"/>
-                <w:kern w:val="0"/>
-                <w:sz w:val="22"/>
-                <w:szCs w:val="22"/>
-                <w:lang w:val="en-US" w:eastAsia="zh-CN" w:bidi="hi-IN"/>
-              </w:rPr>
-              <w:t>4715.37</w:t>
+              <w:jc w:val="right"/>
+              <w:rPr/>
+            </w:pPr>
+            <w:r>
+              <w:rPr>
+                <w:rFonts w:eastAsia="Arial" w:cs="Arial"/>
+                <w:b w:val="false"/>
+                <w:i w:val="false"/>
+                <w:caps w:val="false"/>
+                <w:smallCaps w:val="false"/>
+                <w:color w:val="auto"/>
+                <w:spacing w:val="0"/>
+                <w:kern w:val="0"/>
+                <w:sz w:val="22"/>
+                <w:szCs w:val="22"/>
+                <w:lang w:val="en-US" w:eastAsia="zh-CN" w:bidi="hi-IN"/>
+              </w:rPr>
+              <w:t>4’715.37</w:t>
             </w:r>
           </w:p>
         </w:tc>
@@ -9641,37 +8225,24 @@
           <w:p>
             <w:pPr>
               <w:pStyle w:val="TableContents"/>
-              <w:rPr>
-                <w:rFonts w:ascii="Arial" w:hAnsi="Arial" w:eastAsia="Arial" w:cs="Arial"/>
-                <w:b w:val="false"/>
-                <w:b w:val="false"/>
-                <w:i w:val="false"/>
-                <w:i w:val="false"/>
-                <w:caps w:val="false"/>
-                <w:smallCaps w:val="false"/>
-                <w:color w:val="auto"/>
-                <w:spacing w:val="0"/>
-                <w:kern w:val="0"/>
-                <w:sz w:val="22"/>
-                <w:szCs w:val="22"/>
-                <w:lang w:val="en-US" w:eastAsia="zh-CN" w:bidi="hi-IN"/>
-              </w:rPr>
-            </w:pPr>
-            <w:r>
-              <w:rPr>
-                <w:rFonts w:eastAsia="Arial" w:cs="Arial"/>
-                <w:b w:val="false"/>
-                <w:i w:val="false"/>
-                <w:caps w:val="false"/>
-                <w:smallCaps w:val="false"/>
-                <w:color w:val="auto"/>
-                <w:spacing w:val="0"/>
-                <w:kern w:val="0"/>
-                <w:sz w:val="22"/>
-                <w:szCs w:val="22"/>
-                <w:lang w:val="en-US" w:eastAsia="zh-CN" w:bidi="hi-IN"/>
-              </w:rPr>
-              <w:t>5218.96</w:t>
+              <w:jc w:val="right"/>
+              <w:rPr/>
+            </w:pPr>
+            <w:r>
+              <w:rPr>
+                <w:rFonts w:eastAsia="Arial" w:cs="Arial"/>
+                <w:b w:val="false"/>
+                <w:i w:val="false"/>
+                <w:caps w:val="false"/>
+                <w:smallCaps w:val="false"/>
+                <w:color w:val="auto"/>
+                <w:spacing w:val="0"/>
+                <w:kern w:val="0"/>
+                <w:sz w:val="22"/>
+                <w:szCs w:val="22"/>
+                <w:lang w:val="en-US" w:eastAsia="zh-CN" w:bidi="hi-IN"/>
+              </w:rPr>
+              <w:t>5’218.96</w:t>
             </w:r>
           </w:p>
         </w:tc>
@@ -9683,37 +8254,24 @@
           <w:p>
             <w:pPr>
               <w:pStyle w:val="TableContents"/>
-              <w:rPr>
-                <w:rFonts w:ascii="Arial" w:hAnsi="Arial" w:eastAsia="Arial" w:cs="Arial"/>
-                <w:b w:val="false"/>
-                <w:b w:val="false"/>
-                <w:i w:val="false"/>
-                <w:i w:val="false"/>
-                <w:caps w:val="false"/>
-                <w:smallCaps w:val="false"/>
-                <w:color w:val="auto"/>
-                <w:spacing w:val="0"/>
-                <w:kern w:val="0"/>
-                <w:sz w:val="22"/>
-                <w:szCs w:val="22"/>
-                <w:lang w:val="en-US" w:eastAsia="zh-CN" w:bidi="hi-IN"/>
-              </w:rPr>
-            </w:pPr>
-            <w:r>
-              <w:rPr>
-                <w:rFonts w:eastAsia="Arial" w:cs="Arial"/>
-                <w:b w:val="false"/>
-                <w:i w:val="false"/>
-                <w:caps w:val="false"/>
-                <w:smallCaps w:val="false"/>
-                <w:color w:val="auto"/>
-                <w:spacing w:val="0"/>
-                <w:kern w:val="0"/>
-                <w:sz w:val="22"/>
-                <w:szCs w:val="22"/>
-                <w:lang w:val="en-US" w:eastAsia="zh-CN" w:bidi="hi-IN"/>
-              </w:rPr>
-              <w:t>5354.17</w:t>
+              <w:jc w:val="right"/>
+              <w:rPr/>
+            </w:pPr>
+            <w:r>
+              <w:rPr>
+                <w:rFonts w:eastAsia="Arial" w:cs="Arial"/>
+                <w:b w:val="false"/>
+                <w:i w:val="false"/>
+                <w:caps w:val="false"/>
+                <w:smallCaps w:val="false"/>
+                <w:color w:val="auto"/>
+                <w:spacing w:val="0"/>
+                <w:kern w:val="0"/>
+                <w:sz w:val="22"/>
+                <w:szCs w:val="22"/>
+                <w:lang w:val="en-US" w:eastAsia="zh-CN" w:bidi="hi-IN"/>
+              </w:rPr>
+              <w:t>5’354.17</w:t>
             </w:r>
           </w:p>
         </w:tc>
@@ -9725,37 +8283,24 @@
           <w:p>
             <w:pPr>
               <w:pStyle w:val="TableContents"/>
-              <w:rPr>
-                <w:rFonts w:ascii="Arial" w:hAnsi="Arial" w:eastAsia="Arial" w:cs="Arial"/>
-                <w:b w:val="false"/>
-                <w:b w:val="false"/>
-                <w:i w:val="false"/>
-                <w:i w:val="false"/>
-                <w:caps w:val="false"/>
-                <w:smallCaps w:val="false"/>
-                <w:color w:val="auto"/>
-                <w:spacing w:val="0"/>
-                <w:kern w:val="0"/>
-                <w:sz w:val="22"/>
-                <w:szCs w:val="22"/>
-                <w:lang w:val="en-US" w:eastAsia="zh-CN" w:bidi="hi-IN"/>
-              </w:rPr>
-            </w:pPr>
-            <w:r>
-              <w:rPr>
-                <w:rFonts w:eastAsia="Arial" w:cs="Arial"/>
-                <w:b w:val="false"/>
-                <w:i w:val="false"/>
-                <w:caps w:val="false"/>
-                <w:smallCaps w:val="false"/>
-                <w:color w:val="auto"/>
-                <w:spacing w:val="0"/>
-                <w:kern w:val="0"/>
-                <w:sz w:val="22"/>
-                <w:szCs w:val="22"/>
-                <w:lang w:val="en-US" w:eastAsia="zh-CN" w:bidi="hi-IN"/>
-              </w:rPr>
-              <w:t>5616.20</w:t>
+              <w:jc w:val="right"/>
+              <w:rPr/>
+            </w:pPr>
+            <w:r>
+              <w:rPr>
+                <w:rFonts w:eastAsia="Arial" w:cs="Arial"/>
+                <w:b w:val="false"/>
+                <w:i w:val="false"/>
+                <w:caps w:val="false"/>
+                <w:smallCaps w:val="false"/>
+                <w:color w:val="auto"/>
+                <w:spacing w:val="0"/>
+                <w:kern w:val="0"/>
+                <w:sz w:val="22"/>
+                <w:szCs w:val="22"/>
+                <w:lang w:val="en-US" w:eastAsia="zh-CN" w:bidi="hi-IN"/>
+              </w:rPr>
+              <w:t>5’616.20</w:t>
             </w:r>
           </w:p>
         </w:tc>
@@ -9767,37 +8312,24 @@
           <w:p>
             <w:pPr>
               <w:pStyle w:val="TableContents"/>
-              <w:rPr>
-                <w:rFonts w:ascii="Arial" w:hAnsi="Arial" w:eastAsia="Arial" w:cs="Arial"/>
-                <w:b w:val="false"/>
-                <w:b w:val="false"/>
-                <w:i w:val="false"/>
-                <w:i w:val="false"/>
-                <w:caps w:val="false"/>
-                <w:smallCaps w:val="false"/>
-                <w:color w:val="auto"/>
-                <w:spacing w:val="0"/>
-                <w:kern w:val="0"/>
-                <w:sz w:val="22"/>
-                <w:szCs w:val="22"/>
-                <w:lang w:val="en-US" w:eastAsia="zh-CN" w:bidi="hi-IN"/>
-              </w:rPr>
-            </w:pPr>
-            <w:r>
-              <w:rPr>
-                <w:rFonts w:eastAsia="Arial" w:cs="Arial"/>
-                <w:b w:val="false"/>
-                <w:i w:val="false"/>
-                <w:caps w:val="false"/>
-                <w:smallCaps w:val="false"/>
-                <w:color w:val="auto"/>
-                <w:spacing w:val="0"/>
-                <w:kern w:val="0"/>
-                <w:sz w:val="22"/>
-                <w:szCs w:val="22"/>
-                <w:lang w:val="en-US" w:eastAsia="zh-CN" w:bidi="hi-IN"/>
-              </w:rPr>
-              <w:t>5616.20</w:t>
+              <w:jc w:val="right"/>
+              <w:rPr/>
+            </w:pPr>
+            <w:r>
+              <w:rPr>
+                <w:rFonts w:eastAsia="Arial" w:cs="Arial"/>
+                <w:b w:val="false"/>
+                <w:i w:val="false"/>
+                <w:caps w:val="false"/>
+                <w:smallCaps w:val="false"/>
+                <w:color w:val="auto"/>
+                <w:spacing w:val="0"/>
+                <w:kern w:val="0"/>
+                <w:sz w:val="22"/>
+                <w:szCs w:val="22"/>
+                <w:lang w:val="en-US" w:eastAsia="zh-CN" w:bidi="hi-IN"/>
+              </w:rPr>
+              <w:t>5’616.20</w:t>
             </w:r>
           </w:p>
         </w:tc>
@@ -9898,37 +8430,24 @@
           <w:p>
             <w:pPr>
               <w:pStyle w:val="TableContents"/>
-              <w:rPr>
-                <w:rFonts w:ascii="Arial" w:hAnsi="Arial" w:eastAsia="Arial" w:cs="Arial"/>
-                <w:b w:val="false"/>
-                <w:b w:val="false"/>
-                <w:i w:val="false"/>
-                <w:i w:val="false"/>
-                <w:caps w:val="false"/>
-                <w:smallCaps w:val="false"/>
-                <w:color w:val="auto"/>
-                <w:spacing w:val="0"/>
-                <w:kern w:val="0"/>
-                <w:sz w:val="22"/>
-                <w:szCs w:val="22"/>
-                <w:lang w:val="en-US" w:eastAsia="zh-CN" w:bidi="hi-IN"/>
-              </w:rPr>
-            </w:pPr>
-            <w:r>
-              <w:rPr>
-                <w:rFonts w:eastAsia="Arial" w:cs="Arial"/>
-                <w:b w:val="false"/>
-                <w:i w:val="false"/>
-                <w:caps w:val="false"/>
-                <w:smallCaps w:val="false"/>
-                <w:color w:val="auto"/>
-                <w:spacing w:val="0"/>
-                <w:kern w:val="0"/>
-                <w:sz w:val="22"/>
-                <w:szCs w:val="22"/>
-                <w:lang w:val="en-US" w:eastAsia="zh-CN" w:bidi="hi-IN"/>
-              </w:rPr>
-              <w:t>4845.61</w:t>
+              <w:jc w:val="right"/>
+              <w:rPr/>
+            </w:pPr>
+            <w:r>
+              <w:rPr>
+                <w:rFonts w:eastAsia="Arial" w:cs="Arial"/>
+                <w:b w:val="false"/>
+                <w:i w:val="false"/>
+                <w:caps w:val="false"/>
+                <w:smallCaps w:val="false"/>
+                <w:color w:val="auto"/>
+                <w:spacing w:val="0"/>
+                <w:kern w:val="0"/>
+                <w:sz w:val="22"/>
+                <w:szCs w:val="22"/>
+                <w:lang w:val="en-US" w:eastAsia="zh-CN" w:bidi="hi-IN"/>
+              </w:rPr>
+              <w:t>4’845.61</w:t>
             </w:r>
           </w:p>
         </w:tc>
@@ -9940,37 +8459,24 @@
           <w:p>
             <w:pPr>
               <w:pStyle w:val="TableContents"/>
-              <w:rPr>
-                <w:rFonts w:ascii="Arial" w:hAnsi="Arial" w:eastAsia="Arial" w:cs="Arial"/>
-                <w:b w:val="false"/>
-                <w:b w:val="false"/>
-                <w:i w:val="false"/>
-                <w:i w:val="false"/>
-                <w:caps w:val="false"/>
-                <w:smallCaps w:val="false"/>
-                <w:color w:val="auto"/>
-                <w:spacing w:val="0"/>
-                <w:kern w:val="0"/>
-                <w:sz w:val="22"/>
-                <w:szCs w:val="22"/>
-                <w:lang w:val="en-US" w:eastAsia="zh-CN" w:bidi="hi-IN"/>
-              </w:rPr>
-            </w:pPr>
-            <w:r>
-              <w:rPr>
-                <w:rFonts w:eastAsia="Arial" w:cs="Arial"/>
-                <w:b w:val="false"/>
-                <w:i w:val="false"/>
-                <w:caps w:val="false"/>
-                <w:smallCaps w:val="false"/>
-                <w:color w:val="auto"/>
-                <w:spacing w:val="0"/>
-                <w:kern w:val="0"/>
-                <w:sz w:val="22"/>
-                <w:szCs w:val="22"/>
-                <w:lang w:val="en-US" w:eastAsia="zh-CN" w:bidi="hi-IN"/>
-              </w:rPr>
-              <w:t>5207.87</w:t>
+              <w:jc w:val="right"/>
+              <w:rPr/>
+            </w:pPr>
+            <w:r>
+              <w:rPr>
+                <w:rFonts w:eastAsia="Arial" w:cs="Arial"/>
+                <w:b w:val="false"/>
+                <w:i w:val="false"/>
+                <w:caps w:val="false"/>
+                <w:smallCaps w:val="false"/>
+                <w:color w:val="auto"/>
+                <w:spacing w:val="0"/>
+                <w:kern w:val="0"/>
+                <w:sz w:val="22"/>
+                <w:szCs w:val="22"/>
+                <w:lang w:val="en-US" w:eastAsia="zh-CN" w:bidi="hi-IN"/>
+              </w:rPr>
+              <w:t>5’207.87</w:t>
             </w:r>
           </w:p>
         </w:tc>
@@ -9982,37 +8488,24 @@
           <w:p>
             <w:pPr>
               <w:pStyle w:val="TableContents"/>
-              <w:rPr>
-                <w:rFonts w:ascii="Arial" w:hAnsi="Arial" w:eastAsia="Arial" w:cs="Arial"/>
-                <w:b w:val="false"/>
-                <w:b w:val="false"/>
-                <w:i w:val="false"/>
-                <w:i w:val="false"/>
-                <w:caps w:val="false"/>
-                <w:smallCaps w:val="false"/>
-                <w:color w:val="auto"/>
-                <w:spacing w:val="0"/>
-                <w:kern w:val="0"/>
-                <w:sz w:val="22"/>
-                <w:szCs w:val="22"/>
-                <w:lang w:val="en-US" w:eastAsia="zh-CN" w:bidi="hi-IN"/>
-              </w:rPr>
-            </w:pPr>
-            <w:r>
-              <w:rPr>
-                <w:rFonts w:eastAsia="Arial" w:cs="Arial"/>
-                <w:b w:val="false"/>
-                <w:i w:val="false"/>
-                <w:caps w:val="false"/>
-                <w:smallCaps w:val="false"/>
-                <w:color w:val="auto"/>
-                <w:spacing w:val="0"/>
-                <w:kern w:val="0"/>
-                <w:sz w:val="22"/>
-                <w:szCs w:val="22"/>
-                <w:lang w:val="en-US" w:eastAsia="zh-CN" w:bidi="hi-IN"/>
-              </w:rPr>
-              <w:t>5370.26</w:t>
+              <w:jc w:val="right"/>
+              <w:rPr/>
+            </w:pPr>
+            <w:r>
+              <w:rPr>
+                <w:rFonts w:eastAsia="Arial" w:cs="Arial"/>
+                <w:b w:val="false"/>
+                <w:i w:val="false"/>
+                <w:caps w:val="false"/>
+                <w:smallCaps w:val="false"/>
+                <w:color w:val="auto"/>
+                <w:spacing w:val="0"/>
+                <w:kern w:val="0"/>
+                <w:sz w:val="22"/>
+                <w:szCs w:val="22"/>
+                <w:lang w:val="en-US" w:eastAsia="zh-CN" w:bidi="hi-IN"/>
+              </w:rPr>
+              <w:t>5’370.26</w:t>
             </w:r>
           </w:p>
         </w:tc>
@@ -10024,37 +8517,24 @@
           <w:p>
             <w:pPr>
               <w:pStyle w:val="TableContents"/>
-              <w:rPr>
-                <w:rFonts w:ascii="Arial" w:hAnsi="Arial" w:eastAsia="Arial" w:cs="Arial"/>
-                <w:b w:val="false"/>
-                <w:b w:val="false"/>
-                <w:i w:val="false"/>
-                <w:i w:val="false"/>
-                <w:caps w:val="false"/>
-                <w:smallCaps w:val="false"/>
-                <w:color w:val="auto"/>
-                <w:spacing w:val="0"/>
-                <w:kern w:val="0"/>
-                <w:sz w:val="22"/>
-                <w:szCs w:val="22"/>
-                <w:lang w:val="en-US" w:eastAsia="zh-CN" w:bidi="hi-IN"/>
-              </w:rPr>
-            </w:pPr>
-            <w:r>
-              <w:rPr>
-                <w:rFonts w:eastAsia="Arial" w:cs="Arial"/>
-                <w:b w:val="false"/>
-                <w:i w:val="false"/>
-                <w:caps w:val="false"/>
-                <w:smallCaps w:val="false"/>
-                <w:color w:val="auto"/>
-                <w:spacing w:val="0"/>
-                <w:kern w:val="0"/>
-                <w:sz w:val="22"/>
-                <w:szCs w:val="22"/>
-                <w:lang w:val="en-US" w:eastAsia="zh-CN" w:bidi="hi-IN"/>
-              </w:rPr>
-              <w:t>5640.08</w:t>
+              <w:jc w:val="right"/>
+              <w:rPr/>
+            </w:pPr>
+            <w:r>
+              <w:rPr>
+                <w:rFonts w:eastAsia="Arial" w:cs="Arial"/>
+                <w:b w:val="false"/>
+                <w:i w:val="false"/>
+                <w:caps w:val="false"/>
+                <w:smallCaps w:val="false"/>
+                <w:color w:val="auto"/>
+                <w:spacing w:val="0"/>
+                <w:kern w:val="0"/>
+                <w:sz w:val="22"/>
+                <w:szCs w:val="22"/>
+                <w:lang w:val="en-US" w:eastAsia="zh-CN" w:bidi="hi-IN"/>
+              </w:rPr>
+              <w:t>5’640.08</w:t>
             </w:r>
           </w:p>
         </w:tc>
@@ -10066,37 +8546,24 @@
           <w:p>
             <w:pPr>
               <w:pStyle w:val="TableContents"/>
-              <w:rPr>
-                <w:rFonts w:ascii="Arial" w:hAnsi="Arial" w:eastAsia="Arial" w:cs="Arial"/>
-                <w:b w:val="false"/>
-                <w:b w:val="false"/>
-                <w:i w:val="false"/>
-                <w:i w:val="false"/>
-                <w:caps w:val="false"/>
-                <w:smallCaps w:val="false"/>
-                <w:color w:val="auto"/>
-                <w:spacing w:val="0"/>
-                <w:kern w:val="0"/>
-                <w:sz w:val="22"/>
-                <w:szCs w:val="22"/>
-                <w:lang w:val="en-US" w:eastAsia="zh-CN" w:bidi="hi-IN"/>
-              </w:rPr>
-            </w:pPr>
-            <w:r>
-              <w:rPr>
-                <w:rFonts w:eastAsia="Arial" w:cs="Arial"/>
-                <w:b w:val="false"/>
-                <w:i w:val="false"/>
-                <w:caps w:val="false"/>
-                <w:smallCaps w:val="false"/>
-                <w:color w:val="auto"/>
-                <w:spacing w:val="0"/>
-                <w:kern w:val="0"/>
-                <w:sz w:val="22"/>
-                <w:szCs w:val="22"/>
-                <w:lang w:val="en-US" w:eastAsia="zh-CN" w:bidi="hi-IN"/>
-              </w:rPr>
-              <w:t>6098.39</w:t>
+              <w:jc w:val="right"/>
+              <w:rPr/>
+            </w:pPr>
+            <w:r>
+              <w:rPr>
+                <w:rFonts w:eastAsia="Arial" w:cs="Arial"/>
+                <w:b w:val="false"/>
+                <w:i w:val="false"/>
+                <w:caps w:val="false"/>
+                <w:smallCaps w:val="false"/>
+                <w:color w:val="auto"/>
+                <w:spacing w:val="0"/>
+                <w:kern w:val="0"/>
+                <w:sz w:val="22"/>
+                <w:szCs w:val="22"/>
+                <w:lang w:val="en-US" w:eastAsia="zh-CN" w:bidi="hi-IN"/>
+              </w:rPr>
+              <w:t>6’098.39</w:t>
             </w:r>
           </w:p>
         </w:tc>
@@ -10164,7 +8631,9 @@
         </w:rPr>
       </w:pPr>
       <w:r>
-        <w:rPr/>
+        <w:rPr>
+          <w:color w:val="B7B7B7"/>
+        </w:rPr>
       </w:r>
     </w:p>
     <w:p>
@@ -10178,19 +8647,20 @@
         <w:rPr>
           <w:color w:val="000000"/>
         </w:rPr>
-        <w:t xml:space="preserve">The data reveals </w:t>
-      </w:r>
-      <w:r>
+        <w:t>The data reveals important variations in the performance of the three algorithms, particularly when adjusting the array size and element types.</w:t>
+      </w:r>
+    </w:p>
+    <w:p>
+      <w:pPr>
+        <w:pStyle w:val="LOnormal"/>
         <w:rPr>
           <w:color w:val="000000"/>
         </w:rPr>
-        <w:t>important</w:t>
-      </w:r>
+      </w:pPr>
       <w:r>
         <w:rPr>
           <w:color w:val="000000"/>
         </w:rPr>
-        <w:t xml:space="preserve"> variations in the performance of the three algorithms, particularly when adjusting the array size and element types.</w:t>
       </w:r>
     </w:p>
     <w:p>
@@ -10204,6 +8674,7 @@
         <w:rPr>
           <w:color w:val="000000"/>
         </w:rPr>
+        <w:t>The observed increase in third quartiles and maximum values aligns with expectations, indicating that sorting time consistently grows with array size for each algorithm.</w:t>
       </w:r>
     </w:p>
     <w:p>
@@ -10217,7 +8688,6 @@
         <w:rPr>
           <w:color w:val="000000"/>
         </w:rPr>
-        <w:t>The observed increase in third quartiles and maximum values aligns with expectations, indicating that sorting time consistently grows with array size for each algorithm.</w:t>
       </w:r>
     </w:p>
     <w:p>
@@ -10231,32 +8701,7 @@
         <w:rPr>
           <w:color w:val="000000"/>
         </w:rPr>
-      </w:r>
-    </w:p>
-    <w:p>
-      <w:pPr>
-        <w:pStyle w:val="LOnormal"/>
-        <w:rPr>
-          <w:color w:val="000000"/>
-        </w:rPr>
-      </w:pPr>
-      <w:r>
-        <w:rPr>
-          <w:color w:val="000000"/>
-        </w:rPr>
-        <w:t xml:space="preserve">Sorting Strings, especially in lengthy arrays, demands substantial time, exemplified by the PassPerItem algorithm taking a maximum of 31 seconds to sort a 5000-element </w:t>
-      </w:r>
-      <w:r>
-        <w:rPr>
-          <w:color w:val="000000"/>
-        </w:rPr>
-        <w:t>S</w:t>
-      </w:r>
-      <w:r>
-        <w:rPr>
-          <w:color w:val="000000"/>
-        </w:rPr>
-        <w:t>tring array. This pattern persists even when sorting already ordered or inversely ordered arrays (see Appendix A [Figure 6 - Figure 9]).</w:t>
+        <w:t>Sorting Strings, especially in lengthy arrays, demands substantial time, exemplified by the PassPerItem algorithm taking a maximum of 31 seconds to sort a 5000-element String array. This pattern persists even when sorting already ordered or inversely ordered arrays (see Appendix A [Figure 6 - Figure 9]).</w:t>
       </w:r>
     </w:p>
     <w:p>
@@ -10443,13 +8888,7 @@
         <w:rPr>
           <w:color w:val="000000"/>
         </w:rPr>
-        <w:t xml:space="preserve">Other factor that must be taken into consideration is that the experiment could be limited by the system specifics of </w:t>
-      </w:r>
-      <w:r>
-        <w:rPr>
-          <w:color w:val="000000"/>
-        </w:rPr>
-        <w:t xml:space="preserve">Dell Precision 5550. To obtain more reliable results, the test should be conducted on the machines used by Bubble Inc, in order to choose the best possible algorithm given the client’s system specifics. </w:t>
+        <w:t xml:space="preserve">Other factor that must be taken into consideration is that the experiment could be limited by the system specifics of Dell Precision 5550. To obtain more reliable results, the test should be conducted on the machines used by Bubble Inc, in order to choose the best possible algorithm given the client’s system specifics. </w:t>
       </w:r>
     </w:p>
     <w:p>
@@ -10942,6 +9381,60 @@
       </w:pPr>
       <w:r>
         <w:rPr/>
+      </w:r>
+    </w:p>
+    <w:p>
+      <w:pPr>
+        <w:pStyle w:val="LOnormal"/>
+        <w:rPr/>
+      </w:pPr>
+      <w:r>
+        <w:rPr/>
+      </w:r>
+    </w:p>
+    <w:p>
+      <w:pPr>
+        <w:pStyle w:val="LOnormal"/>
+        <w:rPr/>
+      </w:pPr>
+      <w:r>
+        <w:rPr/>
+      </w:r>
+    </w:p>
+    <w:p>
+      <w:pPr>
+        <w:pStyle w:val="LOnormal"/>
+        <w:rPr/>
+      </w:pPr>
+      <w:r>
+        <w:rPr/>
+      </w:r>
+    </w:p>
+    <w:p>
+      <w:pPr>
+        <w:pStyle w:val="LOnormal"/>
+        <w:rPr/>
+      </w:pPr>
+      <w:r>
+        <w:rPr/>
+      </w:r>
+    </w:p>
+    <w:p>
+      <w:pPr>
+        <w:pStyle w:val="LOnormal"/>
+        <w:rPr/>
+      </w:pPr>
+      <w:r>
+        <w:rPr/>
+      </w:r>
+    </w:p>
+    <w:p>
+      <w:pPr>
+        <w:pStyle w:val="LOnormal"/>
+        <w:rPr/>
+      </w:pPr>
+      <w:r>
+        <w:rPr/>
         <w:drawing>
           <wp:anchor behindDoc="0" distT="0" distB="0" distL="0" distR="0" simplePos="0" locked="0" layoutInCell="1" allowOverlap="1" relativeHeight="6">
             <wp:simplePos x="0" y="0"/>
@@ -10969,7 +9462,7 @@
                   </pic:nvPicPr>
                   <pic:blipFill>
                     <a:blip r:embed="rId11"/>
-                    <a:srcRect l="0" t="0" r="475" b="0"/>
+                    <a:srcRect l="0" t="0" r="473" b="0"/>
                     <a:stretch>
                       <a:fillRect/>
                     </a:stretch>
@@ -11015,7 +9508,7 @@
                   </pic:nvPicPr>
                   <pic:blipFill>
                     <a:blip r:embed="rId12"/>
-                    <a:srcRect l="0" t="0" r="549" b="706"/>
+                    <a:srcRect l="0" t="0" r="530" b="697"/>
                     <a:stretch>
                       <a:fillRect/>
                     </a:stretch>
@@ -11043,6 +9536,51 @@
       </w:pPr>
       <w:r>
         <w:rPr/>
+        <w:drawing>
+          <wp:anchor behindDoc="0" distT="0" distB="0" distL="0" distR="0" simplePos="0" locked="0" layoutInCell="1" allowOverlap="1" relativeHeight="13">
+            <wp:simplePos x="0" y="0"/>
+            <wp:positionH relativeFrom="column">
+              <wp:posOffset>-58420</wp:posOffset>
+            </wp:positionH>
+            <wp:positionV relativeFrom="paragraph">
+              <wp:posOffset>-756285</wp:posOffset>
+            </wp:positionV>
+            <wp:extent cx="5731510" cy="4081145"/>
+            <wp:effectExtent l="0" t="0" r="0" b="0"/>
+            <wp:wrapSquare wrapText="largest"/>
+            <wp:docPr id="12" name="Image12" descr=""/>
+            <wp:cNvGraphicFramePr>
+              <a:graphicFrameLocks xmlns:a="http://schemas.openxmlformats.org/drawingml/2006/main" noChangeAspect="1"/>
+            </wp:cNvGraphicFramePr>
+            <a:graphic xmlns:a="http://schemas.openxmlformats.org/drawingml/2006/main">
+              <a:graphicData uri="http://schemas.openxmlformats.org/drawingml/2006/picture">
+                <pic:pic xmlns:pic="http://schemas.openxmlformats.org/drawingml/2006/picture">
+                  <pic:nvPicPr>
+                    <pic:cNvPr id="12" name="Image12" descr=""/>
+                    <pic:cNvPicPr>
+                      <a:picLocks noChangeAspect="1" noChangeArrowheads="1"/>
+                    </pic:cNvPicPr>
+                  </pic:nvPicPr>
+                  <pic:blipFill>
+                    <a:blip r:embed="rId13"/>
+                    <a:stretch>
+                      <a:fillRect/>
+                    </a:stretch>
+                  </pic:blipFill>
+                  <pic:spPr bwMode="auto">
+                    <a:xfrm>
+                      <a:off x="0" y="0"/>
+                      <a:ext cx="5731510" cy="4081145"/>
+                    </a:xfrm>
+                    <a:prstGeom prst="rect">
+                      <a:avLst/>
+                    </a:prstGeom>
+                  </pic:spPr>
+                </pic:pic>
+              </a:graphicData>
+            </a:graphic>
+          </wp:anchor>
+        </w:drawing>
       </w:r>
     </w:p>
     <w:p>
@@ -11075,7 +9613,7 @@
         </w:rPr>
         <w:t xml:space="preserve">All the data and the, the graphics and the programs used are available in the following online Git-Hub repository: </w:t>
       </w:r>
-      <w:hyperlink r:id="rId13">
+      <w:hyperlink r:id="rId14">
         <w:r>
           <w:rPr>
             <w:rStyle w:val="InternetLink"/>

--- a/Assignment1/Experiment 01 - Report.docx
+++ b/Assignment1/Experiment 01 - Report.docx
@@ -2680,132 +2680,114 @@
           <w:p>
             <w:pPr>
               <w:pStyle w:val="TableContents"/>
-              <w:rPr>
-                <w:b/>
+              <w:jc w:val="center"/>
+              <w:rPr/>
+            </w:pPr>
+            <w:r>
+              <w:rPr>
                 <w:b/>
                 <w:bCs/>
               </w:rPr>
+              <w:t>Size</w:t>
+            </w:r>
+          </w:p>
+        </w:tc>
+        <w:tc>
+          <w:tcPr>
+            <w:tcW w:w="1591" w:type="dxa"/>
+            <w:tcBorders/>
+          </w:tcPr>
+          <w:p>
+            <w:pPr>
+              <w:pStyle w:val="TableContents"/>
+              <w:jc w:val="center"/>
+              <w:rPr/>
             </w:pPr>
             <w:r>
               <w:rPr>
                 <w:b/>
                 <w:bCs/>
               </w:rPr>
-              <w:t>Size</w:t>
-            </w:r>
-          </w:p>
-        </w:tc>
-        <w:tc>
-          <w:tcPr>
-            <w:tcW w:w="1591" w:type="dxa"/>
-            <w:tcBorders/>
-          </w:tcPr>
-          <w:p>
-            <w:pPr>
-              <w:pStyle w:val="TableContents"/>
-              <w:rPr>
-                <w:b/>
+              <w:t>Algorithm</w:t>
+            </w:r>
+          </w:p>
+        </w:tc>
+        <w:tc>
+          <w:tcPr>
+            <w:tcW w:w="1259" w:type="dxa"/>
+            <w:tcBorders/>
+          </w:tcPr>
+          <w:p>
+            <w:pPr>
+              <w:pStyle w:val="TableContents"/>
+              <w:jc w:val="center"/>
+              <w:rPr/>
+            </w:pPr>
+            <w:r>
+              <w:rPr>
                 <w:b/>
                 <w:bCs/>
               </w:rPr>
+              <w:t>Minimum</w:t>
+            </w:r>
+          </w:p>
+        </w:tc>
+        <w:tc>
+          <w:tcPr>
+            <w:tcW w:w="1350" w:type="dxa"/>
+            <w:tcBorders/>
+          </w:tcPr>
+          <w:p>
+            <w:pPr>
+              <w:pStyle w:val="TableContents"/>
+              <w:jc w:val="center"/>
+              <w:rPr/>
             </w:pPr>
             <w:r>
               <w:rPr>
                 <w:b/>
                 <w:bCs/>
               </w:rPr>
-              <w:t>Algorithm</w:t>
-            </w:r>
-          </w:p>
-        </w:tc>
-        <w:tc>
-          <w:tcPr>
-            <w:tcW w:w="1259" w:type="dxa"/>
-            <w:tcBorders/>
-          </w:tcPr>
-          <w:p>
-            <w:pPr>
-              <w:pStyle w:val="TableContents"/>
-              <w:rPr>
-                <w:b/>
+              <w:t>First Quartile</w:t>
+            </w:r>
+          </w:p>
+        </w:tc>
+        <w:tc>
+          <w:tcPr>
+            <w:tcW w:w="1171" w:type="dxa"/>
+            <w:tcBorders/>
+          </w:tcPr>
+          <w:p>
+            <w:pPr>
+              <w:pStyle w:val="TableContents"/>
+              <w:jc w:val="center"/>
+              <w:rPr/>
+            </w:pPr>
+            <w:r>
+              <w:rPr>
                 <w:b/>
                 <w:bCs/>
               </w:rPr>
+              <w:t>Median</w:t>
+            </w:r>
+          </w:p>
+        </w:tc>
+        <w:tc>
+          <w:tcPr>
+            <w:tcW w:w="1709" w:type="dxa"/>
+            <w:tcBorders/>
+          </w:tcPr>
+          <w:p>
+            <w:pPr>
+              <w:pStyle w:val="TableContents"/>
+              <w:jc w:val="center"/>
+              <w:rPr/>
             </w:pPr>
             <w:r>
               <w:rPr>
                 <w:b/>
                 <w:bCs/>
               </w:rPr>
-              <w:t>Minimum</w:t>
-            </w:r>
-          </w:p>
-        </w:tc>
-        <w:tc>
-          <w:tcPr>
-            <w:tcW w:w="1350" w:type="dxa"/>
-            <w:tcBorders/>
-          </w:tcPr>
-          <w:p>
-            <w:pPr>
-              <w:pStyle w:val="TableContents"/>
-              <w:rPr>
-                <w:b/>
-                <w:b/>
-                <w:bCs/>
-              </w:rPr>
-            </w:pPr>
-            <w:r>
-              <w:rPr>
-                <w:b/>
-                <w:bCs/>
-              </w:rPr>
-              <w:t>First Quartile</w:t>
-            </w:r>
-          </w:p>
-        </w:tc>
-        <w:tc>
-          <w:tcPr>
-            <w:tcW w:w="1171" w:type="dxa"/>
-            <w:tcBorders/>
-          </w:tcPr>
-          <w:p>
-            <w:pPr>
-              <w:pStyle w:val="TableContents"/>
-              <w:rPr>
-                <w:b/>
-                <w:b/>
-                <w:bCs/>
-              </w:rPr>
-            </w:pPr>
-            <w:r>
-              <w:rPr>
-                <w:b/>
-                <w:bCs/>
-              </w:rPr>
-              <w:t>Median</w:t>
-            </w:r>
-          </w:p>
-        </w:tc>
-        <w:tc>
-          <w:tcPr>
-            <w:tcW w:w="1709" w:type="dxa"/>
-            <w:tcBorders/>
-          </w:tcPr>
-          <w:p>
-            <w:pPr>
-              <w:pStyle w:val="TableContents"/>
-              <w:rPr>
-                <w:b/>
-                <w:b/>
-                <w:bCs/>
-              </w:rPr>
-            </w:pPr>
-            <w:r>
-              <w:rPr>
-                <w:b/>
-                <w:bCs/>
-              </w:rPr>
               <w:t>Third Quartile</w:t>
             </w:r>
           </w:p>
@@ -2818,11 +2800,8 @@
           <w:p>
             <w:pPr>
               <w:pStyle w:val="TableContents"/>
-              <w:rPr>
-                <w:b/>
-                <w:b/>
-                <w:bCs/>
-              </w:rPr>
+              <w:jc w:val="center"/>
+              <w:rPr/>
             </w:pPr>
             <w:r>
               <w:rPr>
@@ -4387,132 +4366,114 @@
           <w:p>
             <w:pPr>
               <w:pStyle w:val="TableContents"/>
-              <w:rPr>
-                <w:b/>
+              <w:jc w:val="center"/>
+              <w:rPr/>
+            </w:pPr>
+            <w:r>
+              <w:rPr>
                 <w:b/>
                 <w:bCs/>
               </w:rPr>
+              <w:t>Size</w:t>
+            </w:r>
+          </w:p>
+        </w:tc>
+        <w:tc>
+          <w:tcPr>
+            <w:tcW w:w="1591" w:type="dxa"/>
+            <w:tcBorders/>
+          </w:tcPr>
+          <w:p>
+            <w:pPr>
+              <w:pStyle w:val="TableContents"/>
+              <w:jc w:val="center"/>
+              <w:rPr/>
             </w:pPr>
             <w:r>
               <w:rPr>
                 <w:b/>
                 <w:bCs/>
               </w:rPr>
-              <w:t>Size</w:t>
-            </w:r>
-          </w:p>
-        </w:tc>
-        <w:tc>
-          <w:tcPr>
-            <w:tcW w:w="1591" w:type="dxa"/>
-            <w:tcBorders/>
-          </w:tcPr>
-          <w:p>
-            <w:pPr>
-              <w:pStyle w:val="TableContents"/>
-              <w:rPr>
-                <w:b/>
+              <w:t>Algorithm</w:t>
+            </w:r>
+          </w:p>
+        </w:tc>
+        <w:tc>
+          <w:tcPr>
+            <w:tcW w:w="1259" w:type="dxa"/>
+            <w:tcBorders/>
+          </w:tcPr>
+          <w:p>
+            <w:pPr>
+              <w:pStyle w:val="TableContents"/>
+              <w:jc w:val="center"/>
+              <w:rPr/>
+            </w:pPr>
+            <w:r>
+              <w:rPr>
                 <w:b/>
                 <w:bCs/>
               </w:rPr>
+              <w:t>Minimum</w:t>
+            </w:r>
+          </w:p>
+        </w:tc>
+        <w:tc>
+          <w:tcPr>
+            <w:tcW w:w="1350" w:type="dxa"/>
+            <w:tcBorders/>
+          </w:tcPr>
+          <w:p>
+            <w:pPr>
+              <w:pStyle w:val="TableContents"/>
+              <w:jc w:val="center"/>
+              <w:rPr/>
             </w:pPr>
             <w:r>
               <w:rPr>
                 <w:b/>
                 <w:bCs/>
               </w:rPr>
-              <w:t>Algorithm</w:t>
-            </w:r>
-          </w:p>
-        </w:tc>
-        <w:tc>
-          <w:tcPr>
-            <w:tcW w:w="1259" w:type="dxa"/>
-            <w:tcBorders/>
-          </w:tcPr>
-          <w:p>
-            <w:pPr>
-              <w:pStyle w:val="TableContents"/>
-              <w:rPr>
-                <w:b/>
+              <w:t>First Quartile</w:t>
+            </w:r>
+          </w:p>
+        </w:tc>
+        <w:tc>
+          <w:tcPr>
+            <w:tcW w:w="1171" w:type="dxa"/>
+            <w:tcBorders/>
+          </w:tcPr>
+          <w:p>
+            <w:pPr>
+              <w:pStyle w:val="TableContents"/>
+              <w:jc w:val="center"/>
+              <w:rPr/>
+            </w:pPr>
+            <w:r>
+              <w:rPr>
                 <w:b/>
                 <w:bCs/>
               </w:rPr>
+              <w:t>Median</w:t>
+            </w:r>
+          </w:p>
+        </w:tc>
+        <w:tc>
+          <w:tcPr>
+            <w:tcW w:w="1709" w:type="dxa"/>
+            <w:tcBorders/>
+          </w:tcPr>
+          <w:p>
+            <w:pPr>
+              <w:pStyle w:val="TableContents"/>
+              <w:jc w:val="center"/>
+              <w:rPr/>
             </w:pPr>
             <w:r>
               <w:rPr>
                 <w:b/>
                 <w:bCs/>
               </w:rPr>
-              <w:t>Minimum</w:t>
-            </w:r>
-          </w:p>
-        </w:tc>
-        <w:tc>
-          <w:tcPr>
-            <w:tcW w:w="1350" w:type="dxa"/>
-            <w:tcBorders/>
-          </w:tcPr>
-          <w:p>
-            <w:pPr>
-              <w:pStyle w:val="TableContents"/>
-              <w:rPr>
-                <w:b/>
-                <w:b/>
-                <w:bCs/>
-              </w:rPr>
-            </w:pPr>
-            <w:r>
-              <w:rPr>
-                <w:b/>
-                <w:bCs/>
-              </w:rPr>
-              <w:t>First Quartile</w:t>
-            </w:r>
-          </w:p>
-        </w:tc>
-        <w:tc>
-          <w:tcPr>
-            <w:tcW w:w="1171" w:type="dxa"/>
-            <w:tcBorders/>
-          </w:tcPr>
-          <w:p>
-            <w:pPr>
-              <w:pStyle w:val="TableContents"/>
-              <w:rPr>
-                <w:b/>
-                <w:b/>
-                <w:bCs/>
-              </w:rPr>
-            </w:pPr>
-            <w:r>
-              <w:rPr>
-                <w:b/>
-                <w:bCs/>
-              </w:rPr>
-              <w:t>Median</w:t>
-            </w:r>
-          </w:p>
-        </w:tc>
-        <w:tc>
-          <w:tcPr>
-            <w:tcW w:w="1709" w:type="dxa"/>
-            <w:tcBorders/>
-          </w:tcPr>
-          <w:p>
-            <w:pPr>
-              <w:pStyle w:val="TableContents"/>
-              <w:rPr>
-                <w:b/>
-                <w:b/>
-                <w:bCs/>
-              </w:rPr>
-            </w:pPr>
-            <w:r>
-              <w:rPr>
-                <w:b/>
-                <w:bCs/>
-              </w:rPr>
               <w:t>Third Quartile</w:t>
             </w:r>
           </w:p>
@@ -4525,11 +4486,8 @@
           <w:p>
             <w:pPr>
               <w:pStyle w:val="TableContents"/>
-              <w:rPr>
-                <w:b/>
-                <w:b/>
-                <w:bCs/>
-              </w:rPr>
+              <w:jc w:val="center"/>
+              <w:rPr/>
             </w:pPr>
             <w:r>
               <w:rPr>
@@ -6308,64 +6266,115 @@
           <w:p>
             <w:pPr>
               <w:pStyle w:val="TableContents"/>
-              <w:rPr>
-                <w:b/>
+              <w:jc w:val="center"/>
+              <w:rPr/>
+            </w:pPr>
+            <w:r>
+              <w:rPr>
                 <w:b/>
                 <w:bCs/>
               </w:rPr>
+              <w:t>Size</w:t>
+            </w:r>
+          </w:p>
+        </w:tc>
+        <w:tc>
+          <w:tcPr>
+            <w:tcW w:w="1590" w:type="dxa"/>
+            <w:tcBorders/>
+          </w:tcPr>
+          <w:p>
+            <w:pPr>
+              <w:pStyle w:val="TableContents"/>
+              <w:jc w:val="center"/>
+              <w:rPr/>
             </w:pPr>
             <w:r>
               <w:rPr>
                 <w:b/>
                 <w:bCs/>
               </w:rPr>
-              <w:t>Size</w:t>
-            </w:r>
-          </w:p>
-        </w:tc>
-        <w:tc>
-          <w:tcPr>
-            <w:tcW w:w="1590" w:type="dxa"/>
-            <w:tcBorders/>
-          </w:tcPr>
-          <w:p>
-            <w:pPr>
-              <w:pStyle w:val="TableContents"/>
-              <w:rPr>
-                <w:b/>
+              <w:t>Algorithm</w:t>
+            </w:r>
+          </w:p>
+        </w:tc>
+        <w:tc>
+          <w:tcPr>
+            <w:tcW w:w="1533" w:type="dxa"/>
+            <w:tcBorders/>
+          </w:tcPr>
+          <w:p>
+            <w:pPr>
+              <w:pStyle w:val="TableContents"/>
+              <w:jc w:val="center"/>
+              <w:rPr/>
+            </w:pPr>
+            <w:r>
+              <w:rPr>
                 <w:b/>
                 <w:bCs/>
               </w:rPr>
+              <w:t>Minimum</w:t>
+            </w:r>
+          </w:p>
+        </w:tc>
+        <w:tc>
+          <w:tcPr>
+            <w:tcW w:w="1437" w:type="dxa"/>
+            <w:tcBorders/>
+          </w:tcPr>
+          <w:p>
+            <w:pPr>
+              <w:pStyle w:val="TableContents"/>
+              <w:jc w:val="center"/>
+              <w:rPr/>
             </w:pPr>
             <w:r>
               <w:rPr>
                 <w:b/>
                 <w:bCs/>
               </w:rPr>
-              <w:t>Algorithm</w:t>
-            </w:r>
-          </w:p>
-        </w:tc>
-        <w:tc>
-          <w:tcPr>
-            <w:tcW w:w="1533" w:type="dxa"/>
-            <w:tcBorders/>
-          </w:tcPr>
-          <w:p>
-            <w:pPr>
-              <w:pStyle w:val="TableContents"/>
-              <w:rPr>
-                <w:b/>
+              <w:t>First Quartile</w:t>
+            </w:r>
+          </w:p>
+        </w:tc>
+        <w:tc>
+          <w:tcPr>
+            <w:tcW w:w="1530" w:type="dxa"/>
+            <w:tcBorders/>
+          </w:tcPr>
+          <w:p>
+            <w:pPr>
+              <w:pStyle w:val="TableContents"/>
+              <w:jc w:val="center"/>
+              <w:rPr/>
+            </w:pPr>
+            <w:r>
+              <w:rPr>
                 <w:b/>
                 <w:bCs/>
               </w:rPr>
+              <w:t>Median</w:t>
+            </w:r>
+          </w:p>
+        </w:tc>
+        <w:tc>
+          <w:tcPr>
+            <w:tcW w:w="1533" w:type="dxa"/>
+            <w:tcBorders/>
+          </w:tcPr>
+          <w:p>
+            <w:pPr>
+              <w:pStyle w:val="TableContents"/>
+              <w:jc w:val="center"/>
+              <w:rPr/>
             </w:pPr>
             <w:r>
               <w:rPr>
                 <w:b/>
                 <w:bCs/>
               </w:rPr>
-              <w:t>Minimum</w:t>
+              <w:t>Third Quartile</w:t>
             </w:r>
           </w:p>
         </w:tc>
@@ -6377,80 +6386,8 @@
           <w:p>
             <w:pPr>
               <w:pStyle w:val="TableContents"/>
-              <w:rPr>
-                <w:b/>
-                <w:b/>
-                <w:bCs/>
-              </w:rPr>
-            </w:pPr>
-            <w:r>
-              <w:rPr>
-                <w:b/>
-                <w:bCs/>
-              </w:rPr>
-              <w:t>First Quartile</w:t>
-            </w:r>
-          </w:p>
-        </w:tc>
-        <w:tc>
-          <w:tcPr>
-            <w:tcW w:w="1530" w:type="dxa"/>
-            <w:tcBorders/>
-          </w:tcPr>
-          <w:p>
-            <w:pPr>
-              <w:pStyle w:val="TableContents"/>
-              <w:rPr>
-                <w:b/>
-                <w:b/>
-                <w:bCs/>
-              </w:rPr>
-            </w:pPr>
-            <w:r>
-              <w:rPr>
-                <w:b/>
-                <w:bCs/>
-              </w:rPr>
-              <w:t>Median</w:t>
-            </w:r>
-          </w:p>
-        </w:tc>
-        <w:tc>
-          <w:tcPr>
-            <w:tcW w:w="1533" w:type="dxa"/>
-            <w:tcBorders/>
-          </w:tcPr>
-          <w:p>
-            <w:pPr>
-              <w:pStyle w:val="TableContents"/>
-              <w:rPr>
-                <w:b/>
-                <w:b/>
-                <w:bCs/>
-              </w:rPr>
-            </w:pPr>
-            <w:r>
-              <w:rPr>
-                <w:b/>
-                <w:bCs/>
-              </w:rPr>
-              <w:t>Third Quartile</w:t>
-            </w:r>
-          </w:p>
-        </w:tc>
-        <w:tc>
-          <w:tcPr>
-            <w:tcW w:w="1437" w:type="dxa"/>
-            <w:tcBorders/>
-          </w:tcPr>
-          <w:p>
-            <w:pPr>
-              <w:pStyle w:val="TableContents"/>
-              <w:rPr>
-                <w:b/>
-                <w:b/>
-                <w:bCs/>
-              </w:rPr>
+              <w:jc w:val="center"/>
+              <w:rPr/>
             </w:pPr>
             <w:r>
               <w:rPr>
